--- a/Notas HTML.docx
+++ b/Notas HTML.docx
@@ -2572,8 +2572,111 @@
           </wp:inline>
         </w:drawing>
       </w:r>
+    </w:p>
+    <w:p>
+      <w:r>
+        <w:lastRenderedPageBreak/>
+        <w:t>Video 9</w:t>
+      </w:r>
+    </w:p>
+    <w:p>
+      <w:r>
+        <w:t>Placeimg.con</w:t>
+      </w:r>
       <w:bookmarkStart w:id="0" w:name="_GoBack"/>
       <w:bookmarkEnd w:id="0"/>
+    </w:p>
+    <w:p>
+      <w:proofErr w:type="spellStart"/>
+      <w:r>
+        <w:t>Imagenes</w:t>
+      </w:r>
+      <w:proofErr w:type="spellEnd"/>
+    </w:p>
+    <w:p>
+      <w:r>
+        <w:t xml:space="preserve">La </w:t>
+      </w:r>
+      <w:proofErr w:type="spellStart"/>
+      <w:r>
+        <w:t>caracteristica</w:t>
+      </w:r>
+      <w:proofErr w:type="spellEnd"/>
+      <w:r>
+        <w:t xml:space="preserve"> </w:t>
+      </w:r>
+      <w:proofErr w:type="gramStart"/>
+      <w:r>
+        <w:t>mas</w:t>
+      </w:r>
+      <w:proofErr w:type="gramEnd"/>
+      <w:r>
+        <w:t xml:space="preserve"> </w:t>
+      </w:r>
+      <w:proofErr w:type="spellStart"/>
+      <w:r>
+        <w:t>comun</w:t>
+      </w:r>
+      <w:proofErr w:type="spellEnd"/>
+      <w:r>
+        <w:t xml:space="preserve"> de la </w:t>
+      </w:r>
+      <w:proofErr w:type="spellStart"/>
+      <w:r>
+        <w:t>etiqueta</w:t>
+      </w:r>
+      <w:proofErr w:type="spellEnd"/>
+      <w:r>
+        <w:t xml:space="preserve"> </w:t>
+      </w:r>
+      <w:proofErr w:type="spellStart"/>
+      <w:r>
+        <w:t>img</w:t>
+      </w:r>
+      <w:proofErr w:type="spellEnd"/>
+      <w:r>
+        <w:t xml:space="preserve"> </w:t>
+      </w:r>
+      <w:proofErr w:type="spellStart"/>
+      <w:r>
+        <w:t>es</w:t>
+      </w:r>
+      <w:proofErr w:type="spellEnd"/>
+      <w:r>
+        <w:t xml:space="preserve"> que </w:t>
+      </w:r>
+      <w:proofErr w:type="spellStart"/>
+      <w:r>
+        <w:t>es</w:t>
+      </w:r>
+      <w:proofErr w:type="spellEnd"/>
+      <w:r>
+        <w:t xml:space="preserve"> inline </w:t>
+      </w:r>
+      <w:proofErr w:type="spellStart"/>
+      <w:r>
+        <w:t>por</w:t>
+      </w:r>
+      <w:proofErr w:type="spellEnd"/>
+      <w:r>
+        <w:t xml:space="preserve"> </w:t>
+      </w:r>
+      <w:proofErr w:type="spellStart"/>
+      <w:r>
+        <w:t>defecto</w:t>
+      </w:r>
+      <w:proofErr w:type="spellEnd"/>
+    </w:p>
+    <w:p/>
+    <w:p>
+      <w:r>
+        <w:t>Video 10</w:t>
+      </w:r>
+    </w:p>
+    <w:p>
+      <w:r>
+        <w:t>Lorenpixel.com</w:t>
+      </w:r>
     </w:p>
     <w:p/>
     <w:p/>

--- a/Notas HTML.docx
+++ b/Notas HTML.docx
@@ -2,6 +2,13 @@
 <file path=word/document.xml><?xml version="1.0" encoding="utf-8"?>
 <w:document xmlns:wpc="http://schemas.microsoft.com/office/word/2010/wordprocessingCanvas" xmlns:mc="http://schemas.openxmlformats.org/markup-compatibility/2006" xmlns:o="urn:schemas-microsoft-com:office:office" xmlns:r="http://schemas.openxmlformats.org/officeDocument/2006/relationships" xmlns:m="http://schemas.openxmlformats.org/officeDocument/2006/math" xmlns:v="urn:schemas-microsoft-com:vml" xmlns:wp14="http://schemas.microsoft.com/office/word/2010/wordprocessingDrawing" xmlns:wp="http://schemas.openxmlformats.org/drawingml/2006/wordprocessingDrawing" xmlns:w10="urn:schemas-microsoft-com:office:word" xmlns:w="http://schemas.openxmlformats.org/wordprocessingml/2006/main" xmlns:w14="http://schemas.microsoft.com/office/word/2010/wordml" xmlns:w15="http://schemas.microsoft.com/office/word/2012/wordml" xmlns:wpg="http://schemas.microsoft.com/office/word/2010/wordprocessingGroup" xmlns:wpi="http://schemas.microsoft.com/office/word/2010/wordprocessingInk" xmlns:wne="http://schemas.microsoft.com/office/word/2006/wordml" xmlns:wps="http://schemas.microsoft.com/office/word/2010/wordprocessingShape" mc:Ignorable="w14 w15 wp14">
   <w:body>
+    <w:p>
+      <w:r>
+        <w:t>Juan Andres Nuñez</w:t>
+      </w:r>
+      <w:bookmarkStart w:id="0" w:name="_GoBack"/>
+      <w:bookmarkEnd w:id="0"/>
+    </w:p>
     <w:p>
       <w:r>
         <w:t>Video 1</w:t>
@@ -2580,11 +2587,11 @@
       </w:r>
     </w:p>
     <w:p>
+      <w:proofErr w:type="spellStart"/>
       <w:r>
         <w:t>Placeimg.con</w:t>
       </w:r>
-      <w:bookmarkStart w:id="0" w:name="_GoBack"/>
-      <w:bookmarkEnd w:id="0"/>
+      <w:proofErr w:type="spellEnd"/>
     </w:p>
     <w:p>
       <w:proofErr w:type="spellStart"/>
@@ -2592,6 +2599,14 @@
         <w:t>Imagenes</w:t>
       </w:r>
       <w:proofErr w:type="spellEnd"/>
+      <w:r>
+        <w:t xml:space="preserve"> de </w:t>
+      </w:r>
+      <w:proofErr w:type="spellStart"/>
+      <w:r>
+        <w:t>contenido</w:t>
+      </w:r>
+      <w:proofErr w:type="spellEnd"/>
     </w:p>
     <w:p>
       <w:r>
@@ -2674,8 +2689,62 @@
       </w:r>
     </w:p>
     <w:p>
+      <w:proofErr w:type="spellStart"/>
+      <w:r>
+        <w:t>Imagenes</w:t>
+      </w:r>
+      <w:proofErr w:type="spellEnd"/>
+      <w:r>
+        <w:t xml:space="preserve"> de </w:t>
+      </w:r>
+      <w:proofErr w:type="spellStart"/>
+      <w:r>
+        <w:t>fondo</w:t>
+      </w:r>
+      <w:proofErr w:type="spellEnd"/>
+    </w:p>
+    <w:p>
       <w:r>
         <w:t>Lorenpixel.com</w:t>
+      </w:r>
+    </w:p>
+    <w:p/>
+    <w:p>
+      <w:r>
+        <w:t>Video 11</w:t>
+      </w:r>
+    </w:p>
+    <w:p>
+      <w:proofErr w:type="spellStart"/>
+      <w:proofErr w:type="gramStart"/>
+      <w:r>
+        <w:t>Uso</w:t>
+      </w:r>
+      <w:proofErr w:type="spellEnd"/>
+      <w:proofErr w:type="gramEnd"/>
+      <w:r>
+        <w:t xml:space="preserve"> de </w:t>
+      </w:r>
+      <w:proofErr w:type="spellStart"/>
+      <w:r>
+        <w:t>tipografia</w:t>
+      </w:r>
+      <w:proofErr w:type="spellEnd"/>
+    </w:p>
+    <w:p/>
+    <w:p>
+      <w:proofErr w:type="spellStart"/>
+      <w:r>
+        <w:t>Videp</w:t>
+      </w:r>
+      <w:proofErr w:type="spellEnd"/>
+      <w:r>
+        <w:t xml:space="preserve"> 12</w:t>
+      </w:r>
+    </w:p>
+    <w:p>
+      <w:r>
+        <w:t>Codepen.io</w:t>
       </w:r>
     </w:p>
     <w:p/>

--- a/Notas HTML.docx
+++ b/Notas HTML.docx
@@ -4,10 +4,13 @@
   <w:body>
     <w:p>
       <w:r>
-        <w:t>Juan Andres Nuñez</w:t>
-      </w:r>
-      <w:bookmarkStart w:id="0" w:name="_GoBack"/>
-      <w:bookmarkEnd w:id="0"/>
+        <w:t xml:space="preserve">Juan Andres </w:t>
+      </w:r>
+      <w:proofErr w:type="spellStart"/>
+      <w:r>
+        <w:t>Nuñez</w:t>
+      </w:r>
+      <w:proofErr w:type="spellEnd"/>
     </w:p>
     <w:p>
       <w:r>
@@ -2748,8 +2751,1561 @@
       </w:r>
     </w:p>
     <w:p/>
+    <w:p>
+      <w:r>
+        <w:t>Video 13</w:t>
+      </w:r>
+    </w:p>
+    <w:p>
+      <w:proofErr w:type="spellStart"/>
+      <w:r>
+        <w:t>Ejercicio</w:t>
+      </w:r>
+      <w:proofErr w:type="spellEnd"/>
+      <w:r>
+        <w:t xml:space="preserve"> #1</w:t>
+      </w:r>
+    </w:p>
     <w:p/>
+    <w:p>
+      <w:r>
+        <w:t>Video 14</w:t>
+      </w:r>
+    </w:p>
+    <w:p>
+      <w:proofErr w:type="spellStart"/>
+      <w:r>
+        <w:t>Cascada</w:t>
+      </w:r>
+      <w:proofErr w:type="spellEnd"/>
+    </w:p>
+    <w:p>
+      <w:proofErr w:type="spellStart"/>
+      <w:r>
+        <w:t>Tipos</w:t>
+      </w:r>
+      <w:proofErr w:type="spellEnd"/>
+      <w:r>
+        <w:t xml:space="preserve"> de </w:t>
+      </w:r>
+      <w:proofErr w:type="spellStart"/>
+      <w:r>
+        <w:t>selectoresen</w:t>
+      </w:r>
+      <w:proofErr w:type="spellEnd"/>
+      <w:r>
+        <w:t xml:space="preserve"> CSS</w:t>
+      </w:r>
+    </w:p>
+    <w:p>
+      <w:pPr>
+        <w:pStyle w:val="ListParagraph"/>
+        <w:numPr>
+          <w:ilvl w:val="0"/>
+          <w:numId w:val="5"/>
+        </w:numPr>
+      </w:pPr>
+      <w:r>
+        <w:t xml:space="preserve">De </w:t>
+      </w:r>
+      <w:proofErr w:type="spellStart"/>
+      <w:r>
+        <w:t>tipo</w:t>
+      </w:r>
+      <w:proofErr w:type="spellEnd"/>
+      <w:r>
+        <w:t xml:space="preserve"> ()</w:t>
+      </w:r>
+    </w:p>
+    <w:p>
+      <w:pPr>
+        <w:pStyle w:val="ListParagraph"/>
+        <w:numPr>
+          <w:ilvl w:val="0"/>
+          <w:numId w:val="5"/>
+        </w:numPr>
+      </w:pPr>
+      <w:proofErr w:type="spellStart"/>
+      <w:r>
+        <w:t>Clases</w:t>
+      </w:r>
+      <w:proofErr w:type="spellEnd"/>
+      <w:r>
+        <w:t xml:space="preserve"> se </w:t>
+      </w:r>
+      <w:proofErr w:type="spellStart"/>
+      <w:r>
+        <w:t>utilizan</w:t>
+      </w:r>
+      <w:proofErr w:type="spellEnd"/>
+      <w:r>
+        <w:t xml:space="preserve"> mas de </w:t>
+      </w:r>
+      <w:proofErr w:type="spellStart"/>
+      <w:r>
+        <w:t>una</w:t>
+      </w:r>
+      <w:proofErr w:type="spellEnd"/>
+      <w:r>
+        <w:t xml:space="preserve"> </w:t>
+      </w:r>
+      <w:proofErr w:type="spellStart"/>
+      <w:r>
+        <w:t>vez</w:t>
+      </w:r>
+      <w:proofErr w:type="spellEnd"/>
+      <w:r>
+        <w:t xml:space="preserve"> </w:t>
+      </w:r>
+      <w:proofErr w:type="spellStart"/>
+      <w:r>
+        <w:t>en</w:t>
+      </w:r>
+      <w:proofErr w:type="spellEnd"/>
+      <w:r>
+        <w:t xml:space="preserve"> el </w:t>
+      </w:r>
+      <w:proofErr w:type="spellStart"/>
+      <w:r>
+        <w:t>documento</w:t>
+      </w:r>
+      <w:proofErr w:type="spellEnd"/>
+    </w:p>
+    <w:p>
+      <w:pPr>
+        <w:pStyle w:val="ListParagraph"/>
+        <w:numPr>
+          <w:ilvl w:val="0"/>
+          <w:numId w:val="5"/>
+        </w:numPr>
+      </w:pPr>
+      <w:r>
+        <w:t>Id</w:t>
+      </w:r>
+      <w:r>
+        <w:t xml:space="preserve"> solo se </w:t>
+      </w:r>
+      <w:proofErr w:type="spellStart"/>
+      <w:r>
+        <w:t>deben</w:t>
+      </w:r>
+      <w:proofErr w:type="spellEnd"/>
+      <w:r>
+        <w:t xml:space="preserve"> utilizer </w:t>
+      </w:r>
+      <w:proofErr w:type="spellStart"/>
+      <w:r>
+        <w:t>una</w:t>
+      </w:r>
+      <w:proofErr w:type="spellEnd"/>
+      <w:r>
+        <w:t xml:space="preserve"> </w:t>
+      </w:r>
+      <w:proofErr w:type="spellStart"/>
+      <w:r>
+        <w:t>vez</w:t>
+      </w:r>
+      <w:proofErr w:type="spellEnd"/>
+      <w:r>
+        <w:t xml:space="preserve"> </w:t>
+      </w:r>
+      <w:proofErr w:type="spellStart"/>
+      <w:r>
+        <w:t>en</w:t>
+      </w:r>
+      <w:proofErr w:type="spellEnd"/>
+      <w:r>
+        <w:t xml:space="preserve"> un document</w:t>
+      </w:r>
+    </w:p>
+    <w:p>
+      <w:pPr>
+        <w:pStyle w:val="ListParagraph"/>
+        <w:numPr>
+          <w:ilvl w:val="0"/>
+          <w:numId w:val="5"/>
+        </w:numPr>
+      </w:pPr>
+      <w:proofErr w:type="spellStart"/>
+      <w:r>
+        <w:t>Compuestos</w:t>
+      </w:r>
+      <w:proofErr w:type="spellEnd"/>
+      <w:r>
+        <w:t xml:space="preserve"> </w:t>
+      </w:r>
+      <w:proofErr w:type="spellStart"/>
+      <w:r>
+        <w:t>estos</w:t>
+      </w:r>
+      <w:proofErr w:type="spellEnd"/>
+      <w:r>
+        <w:t xml:space="preserve"> </w:t>
+      </w:r>
+      <w:proofErr w:type="spellStart"/>
+      <w:r>
+        <w:t>combinan</w:t>
+      </w:r>
+      <w:proofErr w:type="spellEnd"/>
+      <w:r>
+        <w:t xml:space="preserve"> </w:t>
+      </w:r>
+      <w:proofErr w:type="spellStart"/>
+      <w:r>
+        <w:t>los</w:t>
+      </w:r>
+      <w:proofErr w:type="spellEnd"/>
+      <w:r>
+        <w:t xml:space="preserve"> </w:t>
+      </w:r>
+      <w:proofErr w:type="spellStart"/>
+      <w:r>
+        <w:t>anteriores</w:t>
+      </w:r>
+      <w:proofErr w:type="spellEnd"/>
+    </w:p>
+    <w:p>
+      <w:r>
+        <w:t xml:space="preserve">La </w:t>
+      </w:r>
+      <w:proofErr w:type="spellStart"/>
+      <w:r>
+        <w:t>cascada</w:t>
+      </w:r>
+      <w:proofErr w:type="spellEnd"/>
+      <w:r>
+        <w:t xml:space="preserve"> no </w:t>
+      </w:r>
+      <w:proofErr w:type="spellStart"/>
+      <w:r>
+        <w:t>es</w:t>
+      </w:r>
+      <w:proofErr w:type="spellEnd"/>
+      <w:r>
+        <w:t xml:space="preserve"> </w:t>
+      </w:r>
+      <w:proofErr w:type="gramStart"/>
+      <w:r>
+        <w:t>mas</w:t>
+      </w:r>
+      <w:proofErr w:type="gramEnd"/>
+      <w:r>
+        <w:t xml:space="preserve"> que el </w:t>
+      </w:r>
+      <w:proofErr w:type="spellStart"/>
+      <w:r>
+        <w:t>nivel</w:t>
+      </w:r>
+      <w:proofErr w:type="spellEnd"/>
+      <w:r>
+        <w:t xml:space="preserve"> </w:t>
+      </w:r>
+      <w:proofErr w:type="spellStart"/>
+      <w:r>
+        <w:t>jerarquico</w:t>
+      </w:r>
+      <w:proofErr w:type="spellEnd"/>
+      <w:r>
+        <w:t xml:space="preserve">, </w:t>
+      </w:r>
+      <w:proofErr w:type="spellStart"/>
+      <w:r>
+        <w:t>donde</w:t>
+      </w:r>
+      <w:proofErr w:type="spellEnd"/>
+      <w:r>
+        <w:t xml:space="preserve">: el primer </w:t>
+      </w:r>
+      <w:proofErr w:type="spellStart"/>
+      <w:r>
+        <w:t>nivel</w:t>
+      </w:r>
+      <w:proofErr w:type="spellEnd"/>
+      <w:r>
+        <w:t xml:space="preserve"> </w:t>
+      </w:r>
+      <w:proofErr w:type="spellStart"/>
+      <w:r>
+        <w:t>esel</w:t>
+      </w:r>
+      <w:proofErr w:type="spellEnd"/>
+      <w:r>
+        <w:t xml:space="preserve"> </w:t>
+      </w:r>
+      <w:proofErr w:type="spellStart"/>
+      <w:r>
+        <w:t>externo</w:t>
+      </w:r>
+      <w:proofErr w:type="spellEnd"/>
+      <w:r>
+        <w:t xml:space="preserve">, el Segundo </w:t>
+      </w:r>
+      <w:proofErr w:type="spellStart"/>
+      <w:r>
+        <w:t>esta</w:t>
+      </w:r>
+      <w:proofErr w:type="spellEnd"/>
+      <w:r>
+        <w:t xml:space="preserve"> </w:t>
+      </w:r>
+      <w:proofErr w:type="spellStart"/>
+      <w:r>
+        <w:t>en</w:t>
+      </w:r>
+      <w:proofErr w:type="spellEnd"/>
+      <w:r>
+        <w:t xml:space="preserve"> el head y el </w:t>
+      </w:r>
+      <w:proofErr w:type="spellStart"/>
+      <w:r>
+        <w:t>tecero</w:t>
+      </w:r>
+      <w:proofErr w:type="spellEnd"/>
+      <w:r>
+        <w:t xml:space="preserve"> </w:t>
+      </w:r>
+      <w:proofErr w:type="spellStart"/>
+      <w:r>
+        <w:t>esta</w:t>
+      </w:r>
+      <w:proofErr w:type="spellEnd"/>
+      <w:r>
+        <w:t xml:space="preserve"> inline.</w:t>
+      </w:r>
+    </w:p>
+    <w:p>
+      <w:pPr>
+        <w:spacing w:line="240" w:lineRule="auto"/>
+      </w:pPr>
+      <w:r>
+        <w:t xml:space="preserve">Hay </w:t>
+      </w:r>
+      <w:proofErr w:type="spellStart"/>
+      <w:r>
+        <w:t>una</w:t>
+      </w:r>
+      <w:proofErr w:type="spellEnd"/>
+      <w:r>
+        <w:t xml:space="preserve"> </w:t>
+      </w:r>
+      <w:proofErr w:type="spellStart"/>
+      <w:r>
+        <w:t>manera</w:t>
+      </w:r>
+      <w:proofErr w:type="spellEnd"/>
+      <w:r>
+        <w:t xml:space="preserve"> de </w:t>
+      </w:r>
+      <w:proofErr w:type="spellStart"/>
+      <w:r>
+        <w:t>anular</w:t>
+      </w:r>
+      <w:proofErr w:type="spellEnd"/>
+      <w:r>
+        <w:t xml:space="preserve"> la </w:t>
+      </w:r>
+      <w:proofErr w:type="spellStart"/>
+      <w:r>
+        <w:t>cascada</w:t>
+      </w:r>
+      <w:proofErr w:type="spellEnd"/>
+      <w:r>
+        <w:t xml:space="preserve"> que </w:t>
+      </w:r>
+      <w:proofErr w:type="spellStart"/>
+      <w:r>
+        <w:t>es</w:t>
+      </w:r>
+      <w:proofErr w:type="spellEnd"/>
+      <w:r>
+        <w:t xml:space="preserve"> </w:t>
+      </w:r>
+      <w:proofErr w:type="spellStart"/>
+      <w:proofErr w:type="gramStart"/>
+      <w:r>
+        <w:t>poner</w:t>
+      </w:r>
+      <w:proofErr w:type="spellEnd"/>
+      <w:r>
+        <w:t xml:space="preserve"> !</w:t>
+      </w:r>
+      <w:proofErr w:type="gramEnd"/>
+      <w:r>
+        <w:rPr>
+          <w:b/>
+        </w:rPr>
+        <w:t>important</w:t>
+      </w:r>
+      <w:r>
+        <w:t xml:space="preserve"> </w:t>
+      </w:r>
+      <w:proofErr w:type="spellStart"/>
+      <w:r>
+        <w:t>despues</w:t>
+      </w:r>
+      <w:proofErr w:type="spellEnd"/>
+      <w:r>
+        <w:t xml:space="preserve"> del color, </w:t>
+      </w:r>
+      <w:proofErr w:type="spellStart"/>
+      <w:r>
+        <w:t>aqui</w:t>
+      </w:r>
+      <w:proofErr w:type="spellEnd"/>
+      <w:r>
+        <w:t xml:space="preserve"> se </w:t>
+      </w:r>
+      <w:proofErr w:type="spellStart"/>
+      <w:r>
+        <w:t>devuelve</w:t>
+      </w:r>
+      <w:proofErr w:type="spellEnd"/>
+      <w:r>
+        <w:t xml:space="preserve"> la </w:t>
+      </w:r>
+      <w:proofErr w:type="spellStart"/>
+      <w:r>
+        <w:t>prioridad</w:t>
+      </w:r>
+      <w:proofErr w:type="spellEnd"/>
+      <w:r>
+        <w:t xml:space="preserve"> al element que </w:t>
+      </w:r>
+      <w:proofErr w:type="spellStart"/>
+      <w:r>
+        <w:t>tiene</w:t>
+      </w:r>
+      <w:proofErr w:type="spellEnd"/>
+      <w:r>
+        <w:t xml:space="preserve"> el important</w:t>
+      </w:r>
+    </w:p>
+    <w:p>
+      <w:pPr>
+        <w:spacing w:line="240" w:lineRule="auto"/>
+      </w:pPr>
+      <w:proofErr w:type="spellStart"/>
+      <w:r>
+        <w:t>Tambien</w:t>
+      </w:r>
+      <w:proofErr w:type="spellEnd"/>
+      <w:r>
+        <w:t xml:space="preserve"> </w:t>
+      </w:r>
+      <w:proofErr w:type="spellStart"/>
+      <w:r>
+        <w:t>existe</w:t>
+      </w:r>
+      <w:proofErr w:type="spellEnd"/>
+      <w:r>
+        <w:t xml:space="preserve"> la </w:t>
+      </w:r>
+      <w:proofErr w:type="spellStart"/>
+      <w:r>
+        <w:t>cascada</w:t>
+      </w:r>
+      <w:proofErr w:type="spellEnd"/>
+      <w:r>
+        <w:t xml:space="preserve"> </w:t>
+      </w:r>
+      <w:proofErr w:type="spellStart"/>
+      <w:r>
+        <w:t>en</w:t>
+      </w:r>
+      <w:proofErr w:type="spellEnd"/>
+      <w:r>
+        <w:t xml:space="preserve"> CCS, el ultimo element </w:t>
+      </w:r>
+      <w:proofErr w:type="spellStart"/>
+      <w:r>
+        <w:t>es</w:t>
+      </w:r>
+      <w:proofErr w:type="spellEnd"/>
+      <w:r>
+        <w:t xml:space="preserve"> el que se </w:t>
+      </w:r>
+      <w:proofErr w:type="spellStart"/>
+      <w:r>
+        <w:t>ejecuta</w:t>
+      </w:r>
+      <w:proofErr w:type="spellEnd"/>
+      <w:r>
+        <w:t xml:space="preserve"> </w:t>
+      </w:r>
+      <w:proofErr w:type="spellStart"/>
+      <w:r>
+        <w:t>si</w:t>
+      </w:r>
+      <w:proofErr w:type="spellEnd"/>
+      <w:r>
+        <w:t xml:space="preserve"> </w:t>
+      </w:r>
+      <w:proofErr w:type="spellStart"/>
+      <w:r>
+        <w:t>es</w:t>
+      </w:r>
+      <w:proofErr w:type="spellEnd"/>
+      <w:r>
+        <w:t xml:space="preserve"> </w:t>
+      </w:r>
+      <w:proofErr w:type="spellStart"/>
+      <w:r>
+        <w:t>igual</w:t>
+      </w:r>
+      <w:proofErr w:type="spellEnd"/>
+      <w:r>
+        <w:t xml:space="preserve"> al primero, </w:t>
+      </w:r>
+      <w:proofErr w:type="spellStart"/>
+      <w:r>
+        <w:t>pero</w:t>
+      </w:r>
+      <w:proofErr w:type="spellEnd"/>
+      <w:r>
+        <w:t xml:space="preserve"> </w:t>
+      </w:r>
+      <w:proofErr w:type="spellStart"/>
+      <w:r>
+        <w:t>si</w:t>
+      </w:r>
+      <w:proofErr w:type="spellEnd"/>
+      <w:r>
+        <w:t xml:space="preserve"> son </w:t>
+      </w:r>
+      <w:proofErr w:type="spellStart"/>
+      <w:r>
+        <w:t>diferentes</w:t>
+      </w:r>
+      <w:proofErr w:type="spellEnd"/>
+      <w:r>
+        <w:t xml:space="preserve"> se </w:t>
+      </w:r>
+      <w:proofErr w:type="spellStart"/>
+      <w:r>
+        <w:t>complementan</w:t>
+      </w:r>
+      <w:proofErr w:type="spellEnd"/>
+    </w:p>
+    <w:p>
+      <w:r>
+        <w:lastRenderedPageBreak/>
+        <w:t>Video 15</w:t>
+      </w:r>
+    </w:p>
+    <w:p>
+      <w:proofErr w:type="spellStart"/>
+      <w:r>
+        <w:t>Elementos</w:t>
+      </w:r>
+      <w:proofErr w:type="spellEnd"/>
+      <w:r>
+        <w:t xml:space="preserve"> </w:t>
+      </w:r>
+      <w:proofErr w:type="spellStart"/>
+      <w:r>
+        <w:t>flotantes</w:t>
+      </w:r>
+      <w:proofErr w:type="spellEnd"/>
+    </w:p>
+    <w:p>
+      <w:proofErr w:type="spellStart"/>
+      <w:r>
+        <w:t>Caracteristicas</w:t>
+      </w:r>
+      <w:proofErr w:type="spellEnd"/>
+    </w:p>
+    <w:p>
+      <w:pPr>
+        <w:pStyle w:val="ListParagraph"/>
+        <w:numPr>
+          <w:ilvl w:val="0"/>
+          <w:numId w:val="6"/>
+        </w:numPr>
+      </w:pPr>
+      <w:r>
+        <w:t xml:space="preserve">Los </w:t>
+      </w:r>
+      <w:proofErr w:type="spellStart"/>
+      <w:r>
+        <w:t>elementos</w:t>
+      </w:r>
+      <w:proofErr w:type="spellEnd"/>
+      <w:r>
+        <w:t xml:space="preserve"> que </w:t>
+      </w:r>
+      <w:proofErr w:type="spellStart"/>
+      <w:r>
+        <w:t>tienen</w:t>
+      </w:r>
+      <w:proofErr w:type="spellEnd"/>
+      <w:r>
+        <w:t xml:space="preserve"> el </w:t>
+      </w:r>
+      <w:proofErr w:type="spellStart"/>
+      <w:r>
+        <w:t>atributo</w:t>
+      </w:r>
+      <w:proofErr w:type="spellEnd"/>
+      <w:r>
+        <w:t xml:space="preserve"> float</w:t>
+      </w:r>
+      <w:r>
+        <w:t xml:space="preserve"> </w:t>
+      </w:r>
+      <w:proofErr w:type="spellStart"/>
+      <w:r>
+        <w:t>puede</w:t>
+      </w:r>
+      <w:r>
+        <w:t>n</w:t>
+      </w:r>
+      <w:proofErr w:type="spellEnd"/>
+      <w:r>
+        <w:t xml:space="preserve"> </w:t>
+      </w:r>
+      <w:proofErr w:type="spellStart"/>
+      <w:r>
+        <w:t>alterar</w:t>
+      </w:r>
+      <w:proofErr w:type="spellEnd"/>
+      <w:r>
+        <w:t xml:space="preserve"> </w:t>
+      </w:r>
+      <w:proofErr w:type="spellStart"/>
+      <w:r>
+        <w:t>artificialmente</w:t>
+      </w:r>
+      <w:proofErr w:type="spellEnd"/>
+      <w:r>
+        <w:t xml:space="preserve"> el </w:t>
+      </w:r>
+      <w:r>
+        <w:t xml:space="preserve"> </w:t>
+      </w:r>
+      <w:proofErr w:type="spellStart"/>
+      <w:r>
+        <w:t>documento</w:t>
+      </w:r>
+      <w:proofErr w:type="spellEnd"/>
+      <w:r>
+        <w:t xml:space="preserve"> HTML y </w:t>
+      </w:r>
+      <w:proofErr w:type="spellStart"/>
+      <w:r>
+        <w:t>todos</w:t>
+      </w:r>
+      <w:proofErr w:type="spellEnd"/>
+      <w:r>
+        <w:t xml:space="preserve"> </w:t>
+      </w:r>
+      <w:proofErr w:type="spellStart"/>
+      <w:r>
+        <w:t>los</w:t>
+      </w:r>
+      <w:proofErr w:type="spellEnd"/>
+      <w:r>
+        <w:t xml:space="preserve"> </w:t>
+      </w:r>
+      <w:proofErr w:type="spellStart"/>
+      <w:r>
+        <w:t>demas</w:t>
+      </w:r>
+      <w:proofErr w:type="spellEnd"/>
+      <w:r>
+        <w:t xml:space="preserve"> </w:t>
+      </w:r>
+      <w:proofErr w:type="spellStart"/>
+      <w:r>
+        <w:t>elementos</w:t>
+      </w:r>
+      <w:proofErr w:type="spellEnd"/>
+      <w:r>
+        <w:t xml:space="preserve"> </w:t>
+      </w:r>
+      <w:proofErr w:type="spellStart"/>
+      <w:r>
+        <w:t>fluiran</w:t>
+      </w:r>
+      <w:proofErr w:type="spellEnd"/>
+      <w:r>
+        <w:t xml:space="preserve"> </w:t>
+      </w:r>
+      <w:proofErr w:type="spellStart"/>
+      <w:r>
+        <w:t>alrededor</w:t>
+      </w:r>
+      <w:proofErr w:type="spellEnd"/>
+      <w:r>
+        <w:t xml:space="preserve"> de </w:t>
+      </w:r>
+      <w:proofErr w:type="spellStart"/>
+      <w:r>
+        <w:t>este</w:t>
+      </w:r>
+      <w:proofErr w:type="spellEnd"/>
+    </w:p>
+    <w:p>
+      <w:pPr>
+        <w:pStyle w:val="ListParagraph"/>
+        <w:numPr>
+          <w:ilvl w:val="0"/>
+          <w:numId w:val="6"/>
+        </w:numPr>
+      </w:pPr>
+      <w:proofErr w:type="spellStart"/>
+      <w:r>
+        <w:t>Estos</w:t>
+      </w:r>
+      <w:proofErr w:type="spellEnd"/>
+      <w:r>
+        <w:t xml:space="preserve"> se </w:t>
+      </w:r>
+      <w:proofErr w:type="spellStart"/>
+      <w:r>
+        <w:t>apilan</w:t>
+      </w:r>
+      <w:proofErr w:type="spellEnd"/>
+      <w:r>
+        <w:t xml:space="preserve"> </w:t>
+      </w:r>
+      <w:proofErr w:type="spellStart"/>
+      <w:r>
+        <w:t>uno</w:t>
+      </w:r>
+      <w:proofErr w:type="spellEnd"/>
+      <w:r>
+        <w:t xml:space="preserve"> al </w:t>
+      </w:r>
+      <w:proofErr w:type="spellStart"/>
+      <w:r>
+        <w:t>lado</w:t>
+      </w:r>
+      <w:proofErr w:type="spellEnd"/>
+      <w:r>
+        <w:t xml:space="preserve"> </w:t>
+      </w:r>
+      <w:proofErr w:type="spellStart"/>
+      <w:r>
+        <w:t>delotro</w:t>
+      </w:r>
+      <w:proofErr w:type="spellEnd"/>
+      <w:r>
+        <w:t xml:space="preserve"> hasta </w:t>
+      </w:r>
+      <w:proofErr w:type="spellStart"/>
+      <w:r>
+        <w:t>llegar</w:t>
+      </w:r>
+      <w:proofErr w:type="spellEnd"/>
+      <w:r>
+        <w:t xml:space="preserve"> a un </w:t>
+      </w:r>
+      <w:proofErr w:type="spellStart"/>
+      <w:r>
+        <w:t>limite</w:t>
+      </w:r>
+      <w:proofErr w:type="spellEnd"/>
+      <w:r>
+        <w:t xml:space="preserve"> del parent, </w:t>
+      </w:r>
+      <w:proofErr w:type="spellStart"/>
+      <w:r>
+        <w:t>osea</w:t>
+      </w:r>
+      <w:proofErr w:type="spellEnd"/>
+      <w:r>
+        <w:t xml:space="preserve">, </w:t>
+      </w:r>
+      <w:proofErr w:type="spellStart"/>
+      <w:r>
+        <w:t>hata</w:t>
+      </w:r>
+      <w:proofErr w:type="spellEnd"/>
+      <w:r>
+        <w:t xml:space="preserve"> </w:t>
+      </w:r>
+      <w:proofErr w:type="spellStart"/>
+      <w:r>
+        <w:t>llegar</w:t>
+      </w:r>
+      <w:proofErr w:type="spellEnd"/>
+      <w:r>
+        <w:t xml:space="preserve"> a </w:t>
+      </w:r>
+      <w:proofErr w:type="spellStart"/>
+      <w:r>
+        <w:t>agotar</w:t>
+      </w:r>
+      <w:proofErr w:type="spellEnd"/>
+      <w:r>
+        <w:t xml:space="preserve"> el </w:t>
+      </w:r>
+      <w:proofErr w:type="spellStart"/>
+      <w:r>
+        <w:t>elemento</w:t>
+      </w:r>
+      <w:proofErr w:type="spellEnd"/>
+      <w:r>
+        <w:t xml:space="preserve"> </w:t>
+      </w:r>
+      <w:proofErr w:type="spellStart"/>
+      <w:r>
+        <w:t>conetenedor</w:t>
+      </w:r>
+      <w:proofErr w:type="spellEnd"/>
+    </w:p>
+    <w:p>
+      <w:pPr>
+        <w:pStyle w:val="ListParagraph"/>
+        <w:numPr>
+          <w:ilvl w:val="0"/>
+          <w:numId w:val="6"/>
+        </w:numPr>
+      </w:pPr>
+      <w:proofErr w:type="spellStart"/>
+      <w:r>
+        <w:t>Cuando</w:t>
+      </w:r>
+      <w:proofErr w:type="spellEnd"/>
+      <w:r>
+        <w:t xml:space="preserve"> un element </w:t>
+      </w:r>
+      <w:proofErr w:type="spellStart"/>
+      <w:r>
+        <w:t>flota</w:t>
+      </w:r>
+      <w:proofErr w:type="spellEnd"/>
+      <w:r>
+        <w:t xml:space="preserve">, el parent </w:t>
+      </w:r>
+      <w:proofErr w:type="spellStart"/>
+      <w:r>
+        <w:t>deja</w:t>
+      </w:r>
+      <w:proofErr w:type="spellEnd"/>
+      <w:r>
+        <w:t xml:space="preserve"> de </w:t>
+      </w:r>
+      <w:proofErr w:type="spellStart"/>
+      <w:r>
+        <w:t>verlo</w:t>
+      </w:r>
+      <w:proofErr w:type="spellEnd"/>
+    </w:p>
+    <w:p>
+      <w:r>
+        <w:t xml:space="preserve">Con </w:t>
+      </w:r>
+      <w:proofErr w:type="spellStart"/>
+      <w:r>
+        <w:rPr>
+          <w:b/>
+        </w:rPr>
+        <w:t>overfloat</w:t>
+      </w:r>
+      <w:proofErr w:type="spellEnd"/>
+      <w:r>
+        <w:rPr>
+          <w:b/>
+        </w:rPr>
+        <w:t>: auto</w:t>
+      </w:r>
+      <w:r>
+        <w:t xml:space="preserve"> se </w:t>
+      </w:r>
+      <w:proofErr w:type="spellStart"/>
+      <w:r>
+        <w:t>puede</w:t>
+      </w:r>
+      <w:proofErr w:type="spellEnd"/>
+      <w:r>
+        <w:t xml:space="preserve"> resolver </w:t>
+      </w:r>
+      <w:proofErr w:type="spellStart"/>
+      <w:r>
+        <w:t>los</w:t>
+      </w:r>
+      <w:proofErr w:type="spellEnd"/>
+      <w:r>
+        <w:t xml:space="preserve"> </w:t>
+      </w:r>
+      <w:proofErr w:type="spellStart"/>
+      <w:r>
+        <w:t>inconvenientes</w:t>
+      </w:r>
+      <w:proofErr w:type="spellEnd"/>
+      <w:r>
+        <w:t xml:space="preserve"> que </w:t>
+      </w:r>
+      <w:proofErr w:type="spellStart"/>
+      <w:r>
+        <w:t>puede</w:t>
+      </w:r>
+      <w:proofErr w:type="spellEnd"/>
+      <w:r>
+        <w:t xml:space="preserve"> </w:t>
+      </w:r>
+      <w:proofErr w:type="spellStart"/>
+      <w:r>
+        <w:t>tener</w:t>
+      </w:r>
+      <w:proofErr w:type="spellEnd"/>
+      <w:r>
+        <w:t xml:space="preserve"> </w:t>
+      </w:r>
+      <w:proofErr w:type="gramStart"/>
+      <w:r>
+        <w:t>un</w:t>
+      </w:r>
+      <w:proofErr w:type="gramEnd"/>
+      <w:r>
+        <w:t xml:space="preserve"> element float, </w:t>
+      </w:r>
+      <w:proofErr w:type="spellStart"/>
+      <w:r>
+        <w:t>existen</w:t>
+      </w:r>
+      <w:proofErr w:type="spellEnd"/>
+      <w:r>
+        <w:t xml:space="preserve"> </w:t>
+      </w:r>
+      <w:proofErr w:type="spellStart"/>
+      <w:r>
+        <w:t>otros</w:t>
+      </w:r>
+      <w:proofErr w:type="spellEnd"/>
+      <w:r>
+        <w:t xml:space="preserve"> </w:t>
+      </w:r>
+      <w:proofErr w:type="spellStart"/>
+      <w:r>
+        <w:t>elementos</w:t>
+      </w:r>
+      <w:proofErr w:type="spellEnd"/>
+      <w:r>
+        <w:t xml:space="preserve"> que </w:t>
+      </w:r>
+      <w:proofErr w:type="spellStart"/>
+      <w:r>
+        <w:t>resuelven</w:t>
+      </w:r>
+      <w:proofErr w:type="spellEnd"/>
+      <w:r>
+        <w:t xml:space="preserve"> </w:t>
+      </w:r>
+      <w:proofErr w:type="spellStart"/>
+      <w:r>
+        <w:t>esto</w:t>
+      </w:r>
+      <w:proofErr w:type="spellEnd"/>
+      <w:r>
+        <w:t xml:space="preserve"> y lo </w:t>
+      </w:r>
+      <w:proofErr w:type="spellStart"/>
+      <w:r>
+        <w:t>veremos</w:t>
+      </w:r>
+      <w:proofErr w:type="spellEnd"/>
+      <w:r>
+        <w:t xml:space="preserve"> mas </w:t>
+      </w:r>
+      <w:r>
+        <w:t>Adelante.</w:t>
+      </w:r>
+    </w:p>
+    <w:p>
+      <w:r>
+        <w:t>Nota:</w:t>
+      </w:r>
+    </w:p>
+    <w:p>
+      <w:proofErr w:type="spellStart"/>
+      <w:r>
+        <w:t>Poul</w:t>
+      </w:r>
+      <w:proofErr w:type="spellEnd"/>
+      <w:r>
+        <w:t xml:space="preserve"> Irish</w:t>
+      </w:r>
+    </w:p>
+    <w:p>
+      <w:r>
+        <w:t>*{</w:t>
+      </w:r>
+      <w:proofErr w:type="spellStart"/>
+      <w:r>
+        <w:t>box-sizing</w:t>
+      </w:r>
+      <w:proofErr w:type="gramStart"/>
+      <w:r>
+        <w:t>:border</w:t>
+      </w:r>
+      <w:proofErr w:type="gramEnd"/>
+      <w:r>
+        <w:t>-box</w:t>
+      </w:r>
+      <w:proofErr w:type="spellEnd"/>
+      <w:r>
+        <w:t>}FTW</w:t>
+      </w:r>
+    </w:p>
     <w:p/>
+    <w:p>
+      <w:r>
+        <w:t>Video 16</w:t>
+      </w:r>
+    </w:p>
+    <w:p>
+      <w:proofErr w:type="spellStart"/>
+      <w:r>
+        <w:t>Elemento</w:t>
+      </w:r>
+      <w:proofErr w:type="spellEnd"/>
+      <w:r>
+        <w:t xml:space="preserve"> clear</w:t>
+      </w:r>
+    </w:p>
+    <w:p>
+      <w:proofErr w:type="spellStart"/>
+      <w:r>
+        <w:t>Cuando</w:t>
+      </w:r>
+      <w:proofErr w:type="spellEnd"/>
+      <w:r>
+        <w:t xml:space="preserve"> hay </w:t>
+      </w:r>
+      <w:proofErr w:type="spellStart"/>
+      <w:r>
+        <w:t>elementos</w:t>
+      </w:r>
+      <w:proofErr w:type="spellEnd"/>
+      <w:r>
+        <w:t xml:space="preserve"> </w:t>
+      </w:r>
+      <w:proofErr w:type="spellStart"/>
+      <w:r>
+        <w:t>flotantes</w:t>
+      </w:r>
+      <w:proofErr w:type="spellEnd"/>
+      <w:r>
+        <w:t xml:space="preserve"> </w:t>
+      </w:r>
+      <w:proofErr w:type="spellStart"/>
+      <w:r>
+        <w:t>hijos</w:t>
+      </w:r>
+      <w:proofErr w:type="spellEnd"/>
+      <w:r>
+        <w:t xml:space="preserve"> </w:t>
+      </w:r>
+      <w:proofErr w:type="spellStart"/>
+      <w:r>
+        <w:t>en</w:t>
+      </w:r>
+      <w:proofErr w:type="spellEnd"/>
+      <w:r>
+        <w:t xml:space="preserve"> </w:t>
+      </w:r>
+      <w:proofErr w:type="gramStart"/>
+      <w:r>
+        <w:t>un</w:t>
+      </w:r>
+      <w:proofErr w:type="gramEnd"/>
+      <w:r>
+        <w:t xml:space="preserve"> </w:t>
+      </w:r>
+      <w:proofErr w:type="spellStart"/>
+      <w:r>
+        <w:t>contenedor</w:t>
+      </w:r>
+      <w:proofErr w:type="spellEnd"/>
+      <w:r>
+        <w:t xml:space="preserve">, </w:t>
+      </w:r>
+      <w:proofErr w:type="spellStart"/>
+      <w:r>
+        <w:t>este</w:t>
+      </w:r>
+      <w:proofErr w:type="spellEnd"/>
+      <w:r>
+        <w:t xml:space="preserve"> no </w:t>
+      </w:r>
+      <w:proofErr w:type="spellStart"/>
+      <w:r>
+        <w:t>ve</w:t>
+      </w:r>
+      <w:proofErr w:type="spellEnd"/>
+      <w:r>
+        <w:t xml:space="preserve"> a </w:t>
+      </w:r>
+      <w:proofErr w:type="spellStart"/>
+      <w:r>
+        <w:t>sus</w:t>
+      </w:r>
+      <w:proofErr w:type="spellEnd"/>
+      <w:r>
+        <w:t xml:space="preserve"> </w:t>
+      </w:r>
+      <w:proofErr w:type="spellStart"/>
+      <w:r>
+        <w:t>hijos</w:t>
+      </w:r>
+      <w:proofErr w:type="spellEnd"/>
+      <w:r>
+        <w:t xml:space="preserve">, hay </w:t>
+      </w:r>
+      <w:proofErr w:type="spellStart"/>
+      <w:r>
+        <w:t>varias</w:t>
+      </w:r>
+      <w:proofErr w:type="spellEnd"/>
+      <w:r>
+        <w:t xml:space="preserve"> </w:t>
+      </w:r>
+      <w:proofErr w:type="spellStart"/>
+      <w:r>
+        <w:t>maneras</w:t>
+      </w:r>
+      <w:proofErr w:type="spellEnd"/>
+      <w:r>
+        <w:t xml:space="preserve"> de resolver </w:t>
+      </w:r>
+      <w:proofErr w:type="spellStart"/>
+      <w:r>
+        <w:t>este</w:t>
+      </w:r>
+      <w:proofErr w:type="spellEnd"/>
+      <w:r>
+        <w:t xml:space="preserve"> </w:t>
+      </w:r>
+      <w:proofErr w:type="spellStart"/>
+      <w:r>
+        <w:t>problema</w:t>
+      </w:r>
+      <w:proofErr w:type="spellEnd"/>
+      <w:r>
+        <w:t>:</w:t>
+      </w:r>
+    </w:p>
+    <w:p>
+      <w:pPr>
+        <w:pStyle w:val="ListParagraph"/>
+        <w:numPr>
+          <w:ilvl w:val="0"/>
+          <w:numId w:val="7"/>
+        </w:numPr>
+      </w:pPr>
+      <w:proofErr w:type="spellStart"/>
+      <w:r>
+        <w:t>Despues</w:t>
+      </w:r>
+      <w:proofErr w:type="spellEnd"/>
+      <w:r>
+        <w:t xml:space="preserve"> de </w:t>
+      </w:r>
+      <w:proofErr w:type="spellStart"/>
+      <w:r>
+        <w:t>los</w:t>
+      </w:r>
+      <w:proofErr w:type="spellEnd"/>
+      <w:r>
+        <w:t xml:space="preserve"> </w:t>
+      </w:r>
+      <w:proofErr w:type="spellStart"/>
+      <w:r>
+        <w:t>elementos</w:t>
+      </w:r>
+      <w:proofErr w:type="spellEnd"/>
+      <w:r>
+        <w:t xml:space="preserve"> </w:t>
+      </w:r>
+      <w:proofErr w:type="spellStart"/>
+      <w:r>
+        <w:t>flotantes</w:t>
+      </w:r>
+      <w:proofErr w:type="spellEnd"/>
+      <w:r>
+        <w:t xml:space="preserve">, </w:t>
+      </w:r>
+      <w:proofErr w:type="spellStart"/>
+      <w:r>
+        <w:t>decllarar</w:t>
+      </w:r>
+      <w:proofErr w:type="spellEnd"/>
+      <w:r>
+        <w:t xml:space="preserve"> un div con </w:t>
+      </w:r>
+      <w:proofErr w:type="spellStart"/>
+      <w:r>
+        <w:t>clase</w:t>
+      </w:r>
+      <w:proofErr w:type="spellEnd"/>
+      <w:r>
+        <w:t xml:space="preserve"> X, </w:t>
+      </w:r>
+      <w:proofErr w:type="spellStart"/>
+      <w:r>
+        <w:t>en</w:t>
+      </w:r>
+      <w:proofErr w:type="spellEnd"/>
+      <w:r>
+        <w:t xml:space="preserve"> la CSS </w:t>
+      </w:r>
+      <w:proofErr w:type="spellStart"/>
+      <w:r>
+        <w:t>hacer</w:t>
+      </w:r>
+      <w:proofErr w:type="spellEnd"/>
+      <w:r>
+        <w:t xml:space="preserve"> un clear: </w:t>
+      </w:r>
+      <w:proofErr w:type="spellStart"/>
+      <w:r>
+        <w:t>bouth</w:t>
+      </w:r>
+      <w:proofErr w:type="spellEnd"/>
+      <w:r>
+        <w:t xml:space="preserve">;, </w:t>
+      </w:r>
+      <w:proofErr w:type="spellStart"/>
+      <w:r>
+        <w:t>donde</w:t>
+      </w:r>
+      <w:proofErr w:type="spellEnd"/>
+      <w:r>
+        <w:t xml:space="preserve"> </w:t>
+      </w:r>
+      <w:proofErr w:type="spellStart"/>
+      <w:r>
+        <w:t>este</w:t>
+      </w:r>
+      <w:proofErr w:type="spellEnd"/>
+      <w:r>
+        <w:t xml:space="preserve"> </w:t>
+      </w:r>
+      <w:proofErr w:type="spellStart"/>
+      <w:r>
+        <w:t>arrastraria</w:t>
+      </w:r>
+      <w:proofErr w:type="spellEnd"/>
+      <w:r>
+        <w:t xml:space="preserve"> el </w:t>
+      </w:r>
+      <w:proofErr w:type="spellStart"/>
+      <w:r>
+        <w:t>contenedor</w:t>
+      </w:r>
+      <w:proofErr w:type="spellEnd"/>
+      <w:r>
+        <w:t xml:space="preserve"> hasta que </w:t>
+      </w:r>
+      <w:proofErr w:type="spellStart"/>
+      <w:r>
+        <w:t>contenga</w:t>
+      </w:r>
+      <w:proofErr w:type="spellEnd"/>
+      <w:r>
+        <w:t xml:space="preserve"> a </w:t>
+      </w:r>
+      <w:proofErr w:type="spellStart"/>
+      <w:r>
+        <w:t>los</w:t>
+      </w:r>
+      <w:proofErr w:type="spellEnd"/>
+      <w:r>
+        <w:t xml:space="preserve"> </w:t>
+      </w:r>
+      <w:proofErr w:type="spellStart"/>
+      <w:r>
+        <w:t>hijos</w:t>
+      </w:r>
+      <w:proofErr w:type="spellEnd"/>
+      <w:r>
+        <w:t xml:space="preserve"> </w:t>
+      </w:r>
+      <w:bookmarkStart w:id="0" w:name="_GoBack"/>
+      <w:r>
+        <w:rPr>
+          <w:b/>
+        </w:rPr>
+        <w:t>(</w:t>
+      </w:r>
+      <w:proofErr w:type="spellStart"/>
+      <w:r>
+        <w:rPr>
+          <w:b/>
+        </w:rPr>
+        <w:t>cutre</w:t>
+      </w:r>
+      <w:proofErr w:type="spellEnd"/>
+      <w:r>
+        <w:rPr>
+          <w:b/>
+        </w:rPr>
+        <w:t>)</w:t>
+      </w:r>
+      <w:bookmarkEnd w:id="0"/>
+    </w:p>
+    <w:p>
+      <w:pPr>
+        <w:pStyle w:val="ListParagraph"/>
+        <w:numPr>
+          <w:ilvl w:val="0"/>
+          <w:numId w:val="7"/>
+        </w:numPr>
+      </w:pPr>
+      <w:proofErr w:type="spellStart"/>
+      <w:r>
+        <w:t>Utilizando</w:t>
+      </w:r>
+      <w:proofErr w:type="spellEnd"/>
+      <w:r>
+        <w:t xml:space="preserve"> el </w:t>
+      </w:r>
+      <w:proofErr w:type="spellStart"/>
+      <w:r>
+        <w:t>clearfix</w:t>
+      </w:r>
+      <w:proofErr w:type="spellEnd"/>
+      <w:r>
+        <w:t xml:space="preserve">  </w:t>
+      </w:r>
+      <w:proofErr w:type="spellStart"/>
+      <w:r>
+        <w:t>deTonny</w:t>
+      </w:r>
+      <w:proofErr w:type="spellEnd"/>
+      <w:r>
+        <w:t xml:space="preserve"> Ashley el </w:t>
+      </w:r>
+      <w:proofErr w:type="spellStart"/>
+      <w:r>
+        <w:t>cual</w:t>
+      </w:r>
+      <w:proofErr w:type="spellEnd"/>
+      <w:r>
+        <w:t xml:space="preserve"> </w:t>
+      </w:r>
+      <w:proofErr w:type="spellStart"/>
+      <w:r>
+        <w:t>declara</w:t>
+      </w:r>
+      <w:proofErr w:type="spellEnd"/>
+      <w:r>
+        <w:t xml:space="preserve"> </w:t>
+      </w:r>
+      <w:proofErr w:type="spellStart"/>
+      <w:r>
+        <w:t>una</w:t>
+      </w:r>
+      <w:proofErr w:type="spellEnd"/>
+      <w:r>
+        <w:t xml:space="preserve"> </w:t>
+      </w:r>
+      <w:proofErr w:type="spellStart"/>
+      <w:r>
+        <w:t>clase</w:t>
+      </w:r>
+      <w:proofErr w:type="spellEnd"/>
+      <w:r>
+        <w:t xml:space="preserve"> (</w:t>
+      </w:r>
+      <w:proofErr w:type="spellStart"/>
+      <w:r>
+        <w:t>clearfix</w:t>
+      </w:r>
+      <w:proofErr w:type="spellEnd"/>
+      <w:r>
+        <w:t xml:space="preserve">) </w:t>
+      </w:r>
+      <w:proofErr w:type="spellStart"/>
+      <w:r>
+        <w:t>en</w:t>
+      </w:r>
+      <w:proofErr w:type="spellEnd"/>
+      <w:r>
+        <w:t xml:space="preserve"> el </w:t>
+      </w:r>
+      <w:proofErr w:type="spellStart"/>
+      <w:r>
+        <w:t>contenedor</w:t>
+      </w:r>
+      <w:proofErr w:type="spellEnd"/>
+    </w:p>
+    <w:p>
+      <w:pPr>
+        <w:pStyle w:val="ListParagraph"/>
+        <w:numPr>
+          <w:ilvl w:val="0"/>
+          <w:numId w:val="7"/>
+        </w:numPr>
+        <w:rPr>
+          <w:b/>
+        </w:rPr>
+      </w:pPr>
+      <w:proofErr w:type="spellStart"/>
+      <w:r>
+        <w:t>Otra</w:t>
+      </w:r>
+      <w:proofErr w:type="spellEnd"/>
+      <w:r>
+        <w:t xml:space="preserve"> </w:t>
+      </w:r>
+      <w:proofErr w:type="spellStart"/>
+      <w:r>
+        <w:t>manera</w:t>
+      </w:r>
+      <w:proofErr w:type="spellEnd"/>
+      <w:r>
+        <w:t xml:space="preserve"> </w:t>
+      </w:r>
+      <w:proofErr w:type="spellStart"/>
+      <w:r>
+        <w:t>es</w:t>
+      </w:r>
+      <w:proofErr w:type="spellEnd"/>
+      <w:r>
+        <w:t xml:space="preserve"> el </w:t>
+      </w:r>
+      <w:r>
+        <w:rPr>
+          <w:b/>
+        </w:rPr>
+        <w:t>overflow: hidden;</w:t>
+      </w:r>
+      <w:r>
+        <w:t xml:space="preserve"> </w:t>
+      </w:r>
+      <w:proofErr w:type="spellStart"/>
+      <w:r>
+        <w:t>dentro</w:t>
+      </w:r>
+      <w:proofErr w:type="spellEnd"/>
+      <w:r>
+        <w:t xml:space="preserve"> de </w:t>
+      </w:r>
+      <w:proofErr w:type="spellStart"/>
+      <w:r>
+        <w:t>laclase</w:t>
+      </w:r>
+      <w:proofErr w:type="spellEnd"/>
+      <w:r>
+        <w:t xml:space="preserve"> </w:t>
+      </w:r>
+      <w:proofErr w:type="spellStart"/>
+      <w:r>
+        <w:t>contenedor</w:t>
+      </w:r>
+      <w:proofErr w:type="spellEnd"/>
+      <w:r>
+        <w:t xml:space="preserve"> </w:t>
+      </w:r>
+      <w:r>
+        <w:rPr>
+          <w:b/>
+        </w:rPr>
+        <w:t>(</w:t>
+      </w:r>
+      <w:proofErr w:type="spellStart"/>
+      <w:r>
+        <w:rPr>
+          <w:b/>
+        </w:rPr>
+        <w:t>este</w:t>
+      </w:r>
+      <w:proofErr w:type="spellEnd"/>
+      <w:r>
+        <w:rPr>
+          <w:b/>
+        </w:rPr>
+        <w:t xml:space="preserve"> </w:t>
+      </w:r>
+      <w:proofErr w:type="spellStart"/>
+      <w:r>
+        <w:rPr>
+          <w:b/>
+        </w:rPr>
+        <w:t>podriadaralguna</w:t>
+      </w:r>
+      <w:proofErr w:type="spellEnd"/>
+      <w:r>
+        <w:rPr>
+          <w:b/>
+        </w:rPr>
+        <w:t xml:space="preserve"> </w:t>
+      </w:r>
+      <w:proofErr w:type="spellStart"/>
+      <w:r>
+        <w:rPr>
+          <w:b/>
+        </w:rPr>
+        <w:t>inconsistencia</w:t>
+      </w:r>
+      <w:proofErr w:type="spellEnd"/>
+      <w:r>
+        <w:rPr>
+          <w:b/>
+        </w:rPr>
+        <w:t xml:space="preserve"> </w:t>
+      </w:r>
+      <w:proofErr w:type="spellStart"/>
+      <w:r>
+        <w:rPr>
+          <w:b/>
+        </w:rPr>
+        <w:t>en</w:t>
+      </w:r>
+      <w:proofErr w:type="spellEnd"/>
+      <w:r>
+        <w:rPr>
+          <w:b/>
+        </w:rPr>
+        <w:t xml:space="preserve"> </w:t>
+      </w:r>
+      <w:proofErr w:type="spellStart"/>
+      <w:r>
+        <w:rPr>
+          <w:b/>
+        </w:rPr>
+        <w:t>algunos</w:t>
+      </w:r>
+      <w:proofErr w:type="spellEnd"/>
+      <w:r>
+        <w:rPr>
+          <w:b/>
+        </w:rPr>
+        <w:t xml:space="preserve"> </w:t>
+      </w:r>
+      <w:proofErr w:type="spellStart"/>
+      <w:r>
+        <w:rPr>
+          <w:b/>
+        </w:rPr>
+        <w:t>navegadores</w:t>
+      </w:r>
+      <w:proofErr w:type="spellEnd"/>
+      <w:r>
+        <w:rPr>
+          <w:b/>
+        </w:rPr>
+        <w:t>)</w:t>
+      </w:r>
+    </w:p>
+    <w:p>
+      <w:r>
+        <w:t>Nota:</w:t>
+      </w:r>
+    </w:p>
+    <w:p>
+      <w:proofErr w:type="spellStart"/>
+      <w:r>
+        <w:t>Tonny</w:t>
+      </w:r>
+      <w:proofErr w:type="spellEnd"/>
+      <w:r>
+        <w:t xml:space="preserve"> Ashley</w:t>
+      </w:r>
+    </w:p>
     <w:sectPr>
       <w:pgSz w:w="12240" w:h="15840"/>
       <w:pgMar w:top="1440" w:right="1440" w:bottom="1440" w:left="1440" w:header="720" w:footer="720" w:gutter="0"/>
@@ -2989,6 +4545,119 @@
     </w:lvl>
   </w:abstractNum>
   <w:abstractNum w:abstractNumId="2" w15:restartNumberingAfterBreak="0">
+    <w:nsid w:val="521F3A93"/>
+    <w:multiLevelType w:val="hybridMultilevel"/>
+    <w:tmpl w:val="C186A6DA"/>
+    <w:lvl w:ilvl="0" w:tplc="04090001">
+      <w:start w:val="1"/>
+      <w:numFmt w:val="bullet"/>
+      <w:lvlText w:val=""/>
+      <w:lvlJc w:val="left"/>
+      <w:pPr>
+        <w:ind w:left="720" w:hanging="360"/>
+      </w:pPr>
+      <w:rPr>
+        <w:rFonts w:ascii="Symbol" w:hAnsi="Symbol" w:hint="default"/>
+      </w:rPr>
+    </w:lvl>
+    <w:lvl w:ilvl="1" w:tplc="04090003" w:tentative="1">
+      <w:start w:val="1"/>
+      <w:numFmt w:val="bullet"/>
+      <w:lvlText w:val="o"/>
+      <w:lvlJc w:val="left"/>
+      <w:pPr>
+        <w:ind w:left="1440" w:hanging="360"/>
+      </w:pPr>
+      <w:rPr>
+        <w:rFonts w:ascii="Courier New" w:hAnsi="Courier New" w:cs="Courier New" w:hint="default"/>
+      </w:rPr>
+    </w:lvl>
+    <w:lvl w:ilvl="2" w:tplc="04090005" w:tentative="1">
+      <w:start w:val="1"/>
+      <w:numFmt w:val="bullet"/>
+      <w:lvlText w:val=""/>
+      <w:lvlJc w:val="left"/>
+      <w:pPr>
+        <w:ind w:left="2160" w:hanging="360"/>
+      </w:pPr>
+      <w:rPr>
+        <w:rFonts w:ascii="Wingdings" w:hAnsi="Wingdings" w:hint="default"/>
+      </w:rPr>
+    </w:lvl>
+    <w:lvl w:ilvl="3" w:tplc="04090001" w:tentative="1">
+      <w:start w:val="1"/>
+      <w:numFmt w:val="bullet"/>
+      <w:lvlText w:val=""/>
+      <w:lvlJc w:val="left"/>
+      <w:pPr>
+        <w:ind w:left="2880" w:hanging="360"/>
+      </w:pPr>
+      <w:rPr>
+        <w:rFonts w:ascii="Symbol" w:hAnsi="Symbol" w:hint="default"/>
+      </w:rPr>
+    </w:lvl>
+    <w:lvl w:ilvl="4" w:tplc="04090003" w:tentative="1">
+      <w:start w:val="1"/>
+      <w:numFmt w:val="bullet"/>
+      <w:lvlText w:val="o"/>
+      <w:lvlJc w:val="left"/>
+      <w:pPr>
+        <w:ind w:left="3600" w:hanging="360"/>
+      </w:pPr>
+      <w:rPr>
+        <w:rFonts w:ascii="Courier New" w:hAnsi="Courier New" w:cs="Courier New" w:hint="default"/>
+      </w:rPr>
+    </w:lvl>
+    <w:lvl w:ilvl="5" w:tplc="04090005" w:tentative="1">
+      <w:start w:val="1"/>
+      <w:numFmt w:val="bullet"/>
+      <w:lvlText w:val=""/>
+      <w:lvlJc w:val="left"/>
+      <w:pPr>
+        <w:ind w:left="4320" w:hanging="360"/>
+      </w:pPr>
+      <w:rPr>
+        <w:rFonts w:ascii="Wingdings" w:hAnsi="Wingdings" w:hint="default"/>
+      </w:rPr>
+    </w:lvl>
+    <w:lvl w:ilvl="6" w:tplc="04090001" w:tentative="1">
+      <w:start w:val="1"/>
+      <w:numFmt w:val="bullet"/>
+      <w:lvlText w:val=""/>
+      <w:lvlJc w:val="left"/>
+      <w:pPr>
+        <w:ind w:left="5040" w:hanging="360"/>
+      </w:pPr>
+      <w:rPr>
+        <w:rFonts w:ascii="Symbol" w:hAnsi="Symbol" w:hint="default"/>
+      </w:rPr>
+    </w:lvl>
+    <w:lvl w:ilvl="7" w:tplc="04090003" w:tentative="1">
+      <w:start w:val="1"/>
+      <w:numFmt w:val="bullet"/>
+      <w:lvlText w:val="o"/>
+      <w:lvlJc w:val="left"/>
+      <w:pPr>
+        <w:ind w:left="5760" w:hanging="360"/>
+      </w:pPr>
+      <w:rPr>
+        <w:rFonts w:ascii="Courier New" w:hAnsi="Courier New" w:cs="Courier New" w:hint="default"/>
+      </w:rPr>
+    </w:lvl>
+    <w:lvl w:ilvl="8" w:tplc="04090005" w:tentative="1">
+      <w:start w:val="1"/>
+      <w:numFmt w:val="bullet"/>
+      <w:lvlText w:val=""/>
+      <w:lvlJc w:val="left"/>
+      <w:pPr>
+        <w:ind w:left="6480" w:hanging="360"/>
+      </w:pPr>
+      <w:rPr>
+        <w:rFonts w:ascii="Wingdings" w:hAnsi="Wingdings" w:hint="default"/>
+      </w:rPr>
+    </w:lvl>
+  </w:abstractNum>
+  <w:abstractNum w:abstractNumId="3" w15:restartNumberingAfterBreak="0">
     <w:nsid w:val="603D557C"/>
     <w:multiLevelType w:val="hybridMultilevel"/>
     <w:tmpl w:val="9E84D43A"/>
@@ -3101,7 +4770,120 @@
       </w:rPr>
     </w:lvl>
   </w:abstractNum>
-  <w:abstractNum w:abstractNumId="3" w15:restartNumberingAfterBreak="0">
+  <w:abstractNum w:abstractNumId="4" w15:restartNumberingAfterBreak="0">
+    <w:nsid w:val="6CB0760E"/>
+    <w:multiLevelType w:val="hybridMultilevel"/>
+    <w:tmpl w:val="AC32A24A"/>
+    <w:lvl w:ilvl="0" w:tplc="04090001">
+      <w:start w:val="1"/>
+      <w:numFmt w:val="bullet"/>
+      <w:lvlText w:val=""/>
+      <w:lvlJc w:val="left"/>
+      <w:pPr>
+        <w:ind w:left="720" w:hanging="360"/>
+      </w:pPr>
+      <w:rPr>
+        <w:rFonts w:ascii="Symbol" w:hAnsi="Symbol" w:hint="default"/>
+      </w:rPr>
+    </w:lvl>
+    <w:lvl w:ilvl="1" w:tplc="04090003" w:tentative="1">
+      <w:start w:val="1"/>
+      <w:numFmt w:val="bullet"/>
+      <w:lvlText w:val="o"/>
+      <w:lvlJc w:val="left"/>
+      <w:pPr>
+        <w:ind w:left="1440" w:hanging="360"/>
+      </w:pPr>
+      <w:rPr>
+        <w:rFonts w:ascii="Courier New" w:hAnsi="Courier New" w:cs="Courier New" w:hint="default"/>
+      </w:rPr>
+    </w:lvl>
+    <w:lvl w:ilvl="2" w:tplc="04090005" w:tentative="1">
+      <w:start w:val="1"/>
+      <w:numFmt w:val="bullet"/>
+      <w:lvlText w:val=""/>
+      <w:lvlJc w:val="left"/>
+      <w:pPr>
+        <w:ind w:left="2160" w:hanging="360"/>
+      </w:pPr>
+      <w:rPr>
+        <w:rFonts w:ascii="Wingdings" w:hAnsi="Wingdings" w:hint="default"/>
+      </w:rPr>
+    </w:lvl>
+    <w:lvl w:ilvl="3" w:tplc="04090001" w:tentative="1">
+      <w:start w:val="1"/>
+      <w:numFmt w:val="bullet"/>
+      <w:lvlText w:val=""/>
+      <w:lvlJc w:val="left"/>
+      <w:pPr>
+        <w:ind w:left="2880" w:hanging="360"/>
+      </w:pPr>
+      <w:rPr>
+        <w:rFonts w:ascii="Symbol" w:hAnsi="Symbol" w:hint="default"/>
+      </w:rPr>
+    </w:lvl>
+    <w:lvl w:ilvl="4" w:tplc="04090003" w:tentative="1">
+      <w:start w:val="1"/>
+      <w:numFmt w:val="bullet"/>
+      <w:lvlText w:val="o"/>
+      <w:lvlJc w:val="left"/>
+      <w:pPr>
+        <w:ind w:left="3600" w:hanging="360"/>
+      </w:pPr>
+      <w:rPr>
+        <w:rFonts w:ascii="Courier New" w:hAnsi="Courier New" w:cs="Courier New" w:hint="default"/>
+      </w:rPr>
+    </w:lvl>
+    <w:lvl w:ilvl="5" w:tplc="04090005" w:tentative="1">
+      <w:start w:val="1"/>
+      <w:numFmt w:val="bullet"/>
+      <w:lvlText w:val=""/>
+      <w:lvlJc w:val="left"/>
+      <w:pPr>
+        <w:ind w:left="4320" w:hanging="360"/>
+      </w:pPr>
+      <w:rPr>
+        <w:rFonts w:ascii="Wingdings" w:hAnsi="Wingdings" w:hint="default"/>
+      </w:rPr>
+    </w:lvl>
+    <w:lvl w:ilvl="6" w:tplc="04090001" w:tentative="1">
+      <w:start w:val="1"/>
+      <w:numFmt w:val="bullet"/>
+      <w:lvlText w:val=""/>
+      <w:lvlJc w:val="left"/>
+      <w:pPr>
+        <w:ind w:left="5040" w:hanging="360"/>
+      </w:pPr>
+      <w:rPr>
+        <w:rFonts w:ascii="Symbol" w:hAnsi="Symbol" w:hint="default"/>
+      </w:rPr>
+    </w:lvl>
+    <w:lvl w:ilvl="7" w:tplc="04090003" w:tentative="1">
+      <w:start w:val="1"/>
+      <w:numFmt w:val="bullet"/>
+      <w:lvlText w:val="o"/>
+      <w:lvlJc w:val="left"/>
+      <w:pPr>
+        <w:ind w:left="5760" w:hanging="360"/>
+      </w:pPr>
+      <w:rPr>
+        <w:rFonts w:ascii="Courier New" w:hAnsi="Courier New" w:cs="Courier New" w:hint="default"/>
+      </w:rPr>
+    </w:lvl>
+    <w:lvl w:ilvl="8" w:tplc="04090005" w:tentative="1">
+      <w:start w:val="1"/>
+      <w:numFmt w:val="bullet"/>
+      <w:lvlText w:val=""/>
+      <w:lvlJc w:val="left"/>
+      <w:pPr>
+        <w:ind w:left="6480" w:hanging="360"/>
+      </w:pPr>
+      <w:rPr>
+        <w:rFonts w:ascii="Wingdings" w:hAnsi="Wingdings" w:hint="default"/>
+      </w:rPr>
+    </w:lvl>
+  </w:abstractNum>
+  <w:abstractNum w:abstractNumId="5" w15:restartNumberingAfterBreak="0">
     <w:nsid w:val="79185542"/>
     <w:multiLevelType w:val="hybridMultilevel"/>
     <w:tmpl w:val="3EA6BB72"/>
@@ -3214,10 +4996,10 @@
       </w:rPr>
     </w:lvl>
   </w:abstractNum>
-  <w:abstractNum w:abstractNumId="4" w15:restartNumberingAfterBreak="0">
+  <w:abstractNum w:abstractNumId="6" w15:restartNumberingAfterBreak="0">
     <w:nsid w:val="7E7C3EF3"/>
     <w:multiLevelType w:val="hybridMultilevel"/>
-    <w:tmpl w:val="329E28FA"/>
+    <w:tmpl w:val="CEE26412"/>
     <w:lvl w:ilvl="0" w:tplc="04090001">
       <w:start w:val="1"/>
       <w:numFmt w:val="bullet"/>
@@ -3328,7 +5110,7 @@
     </w:lvl>
   </w:abstractNum>
   <w:num w:numId="1">
-    <w:abstractNumId w:val="2"/>
+    <w:abstractNumId w:val="3"/>
   </w:num>
   <w:num w:numId="2">
     <w:abstractNumId w:val="0"/>
@@ -3337,10 +5119,16 @@
     <w:abstractNumId w:val="1"/>
   </w:num>
   <w:num w:numId="4">
-    <w:abstractNumId w:val="3"/>
+    <w:abstractNumId w:val="5"/>
   </w:num>
   <w:num w:numId="5">
+    <w:abstractNumId w:val="6"/>
+  </w:num>
+  <w:num w:numId="6">
     <w:abstractNumId w:val="4"/>
+  </w:num>
+  <w:num w:numId="7">
+    <w:abstractNumId w:val="2"/>
   </w:num>
 </w:numbering>
 </file>

--- a/Notas HTML.docx
+++ b/Notas HTML.docx
@@ -2685,6 +2685,60 @@
       </w:r>
       <w:proofErr w:type="spellEnd"/>
     </w:p>
+    <w:p>
+      <w:proofErr w:type="spellStart"/>
+      <w:proofErr w:type="gramStart"/>
+      <w:r>
+        <w:t>url</w:t>
+      </w:r>
+      <w:proofErr w:type="spellEnd"/>
+      <w:proofErr w:type="gramEnd"/>
+      <w:r>
+        <w:t xml:space="preserve"> para </w:t>
+      </w:r>
+      <w:proofErr w:type="spellStart"/>
+      <w:r>
+        <w:t>cmbiar</w:t>
+      </w:r>
+      <w:proofErr w:type="spellEnd"/>
+      <w:r>
+        <w:t xml:space="preserve"> el </w:t>
+      </w:r>
+      <w:proofErr w:type="spellStart"/>
+      <w:r>
+        <w:t>tamaño</w:t>
+      </w:r>
+      <w:proofErr w:type="spellEnd"/>
+      <w:r>
+        <w:t xml:space="preserve"> de las </w:t>
+      </w:r>
+      <w:proofErr w:type="spellStart"/>
+      <w:r>
+        <w:t>imagenes</w:t>
+      </w:r>
+      <w:proofErr w:type="spellEnd"/>
+      <w:r>
+        <w:t xml:space="preserve"> </w:t>
+      </w:r>
+      <w:proofErr w:type="spellStart"/>
+      <w:r>
+        <w:t>usando</w:t>
+      </w:r>
+      <w:proofErr w:type="spellEnd"/>
+      <w:r>
+        <w:t xml:space="preserve"> CSS</w:t>
+      </w:r>
+    </w:p>
+    <w:p>
+      <w:hyperlink r:id="rId7" w:history="1">
+        <w:r>
+          <w:rPr>
+            <w:rStyle w:val="Hyperlink"/>
+          </w:rPr>
+          <w:t>https://stackoverflow.com/questions/15685666/changing-image-sizes-proportionally-using-css</w:t>
+        </w:r>
+      </w:hyperlink>
+    </w:p>
     <w:p/>
     <w:p>
       <w:r>
@@ -3078,6 +3132,7 @@
         <w:spacing w:line="240" w:lineRule="auto"/>
       </w:pPr>
       <w:r>
+        <w:lastRenderedPageBreak/>
         <w:t xml:space="preserve">Hay </w:t>
       </w:r>
       <w:proofErr w:type="spellStart"/>
@@ -3288,7 +3343,6 @@
     </w:p>
     <w:p>
       <w:r>
-        <w:lastRenderedPageBreak/>
         <w:t>Video 15</w:t>
       </w:r>
     </w:p>
@@ -4023,7 +4077,6 @@
       <w:r>
         <w:t xml:space="preserve"> </w:t>
       </w:r>
-      <w:bookmarkStart w:id="0" w:name="_GoBack"/>
       <w:r>
         <w:rPr>
           <w:b/>
@@ -4044,7 +4097,6 @@
         </w:rPr>
         <w:t>)</w:t>
       </w:r>
-      <w:bookmarkEnd w:id="0"/>
     </w:p>
     <w:p>
       <w:pPr>
@@ -4306,6 +4358,51 @@
         <w:t xml:space="preserve"> Ashley</w:t>
       </w:r>
     </w:p>
+    <w:p/>
+    <w:p>
+      <w:r>
+        <w:t>Video 17</w:t>
+      </w:r>
+    </w:p>
+    <w:p>
+      <w:proofErr w:type="spellStart"/>
+      <w:r>
+        <w:t>url</w:t>
+      </w:r>
+      <w:proofErr w:type="spellEnd"/>
+      <w:r>
+        <w:t xml:space="preserve"> que </w:t>
+      </w:r>
+      <w:proofErr w:type="spellStart"/>
+      <w:r>
+        <w:t>muestra</w:t>
+      </w:r>
+      <w:proofErr w:type="spellEnd"/>
+      <w:r>
+        <w:t xml:space="preserve"> </w:t>
+      </w:r>
+      <w:proofErr w:type="spellStart"/>
+      <w:r>
+        <w:t>propiedades</w:t>
+      </w:r>
+      <w:proofErr w:type="spellEnd"/>
+      <w:r>
+        <w:t xml:space="preserve"> que sonheredables</w:t>
+      </w:r>
+      <w:bookmarkStart w:id="0" w:name="_GoBack"/>
+      <w:bookmarkEnd w:id="0"/>
+    </w:p>
+    <w:p>
+      <w:hyperlink r:id="rId8" w:history="1">
+        <w:r>
+          <w:rPr>
+            <w:rStyle w:val="Hyperlink"/>
+          </w:rPr>
+          <w:t>https://stackoverflow.com/questions/5612302/which-css-properties-are-inherited</w:t>
+        </w:r>
+      </w:hyperlink>
+    </w:p>
+    <w:p/>
     <w:sectPr>
       <w:pgSz w:w="12240" w:h="15840"/>
       <w:pgMar w:top="1440" w:right="1440" w:bottom="1440" w:left="1440" w:header="720" w:footer="720" w:gutter="0"/>
@@ -5575,6 +5672,17 @@
       <w:color w:val="808080"/>
     </w:rPr>
   </w:style>
+  <w:style w:type="character" w:styleId="Hyperlink">
+    <w:name w:val="Hyperlink"/>
+    <w:basedOn w:val="DefaultParagraphFont"/>
+    <w:uiPriority w:val="99"/>
+    <w:unhideWhenUsed/>
+    <w:rsid w:val="0005447D"/>
+    <w:rPr>
+      <w:color w:val="0563C1" w:themeColor="hyperlink"/>
+      <w:u w:val="single"/>
+    </w:rPr>
+  </w:style>
 </w:styles>
 </file>
 

--- a/Notas HTML.docx
+++ b/Notas HTML.docx
@@ -3804,6 +3804,7 @@
       </w:r>
     </w:p>
     <w:p/>
+    <w:p/>
     <w:p>
       <w:r>
         <w:t>Video 16</w:t>
@@ -4367,9 +4368,199 @@
     <w:p>
       <w:proofErr w:type="spellStart"/>
       <w:r>
+        <w:t>Herencias</w:t>
+      </w:r>
+      <w:proofErr w:type="spellEnd"/>
+    </w:p>
+    <w:p>
+      <w:proofErr w:type="spellStart"/>
+      <w:r>
+        <w:lastRenderedPageBreak/>
+        <w:t>Existen</w:t>
+      </w:r>
+      <w:proofErr w:type="spellEnd"/>
+      <w:r>
+        <w:t xml:space="preserve"> </w:t>
+      </w:r>
+      <w:proofErr w:type="spellStart"/>
+      <w:r>
+        <w:t>propiedades</w:t>
+      </w:r>
+      <w:proofErr w:type="spellEnd"/>
+      <w:r>
+        <w:t xml:space="preserve"> que son </w:t>
+      </w:r>
+      <w:proofErr w:type="spellStart"/>
+      <w:r>
+        <w:t>heredables</w:t>
+      </w:r>
+      <w:proofErr w:type="spellEnd"/>
+      <w:r>
+        <w:t xml:space="preserve"> </w:t>
+      </w:r>
+      <w:proofErr w:type="spellStart"/>
+      <w:r>
+        <w:t>por</w:t>
+      </w:r>
+      <w:proofErr w:type="spellEnd"/>
+      <w:r>
+        <w:t xml:space="preserve"> </w:t>
+      </w:r>
+      <w:proofErr w:type="spellStart"/>
+      <w:r>
+        <w:t>defecto</w:t>
+      </w:r>
+      <w:proofErr w:type="spellEnd"/>
+      <w:r>
+        <w:t xml:space="preserve">, </w:t>
+      </w:r>
+      <w:proofErr w:type="spellStart"/>
+      <w:r>
+        <w:t>generalmente</w:t>
+      </w:r>
+      <w:proofErr w:type="spellEnd"/>
+      <w:r>
+        <w:t xml:space="preserve"> son las de </w:t>
+      </w:r>
+      <w:proofErr w:type="spellStart"/>
+      <w:r>
+        <w:t>estilo</w:t>
+      </w:r>
+      <w:proofErr w:type="spellEnd"/>
+      <w:r>
+        <w:t xml:space="preserve">, </w:t>
+      </w:r>
+      <w:proofErr w:type="gramStart"/>
+      <w:r>
+        <w:t xml:space="preserve">hay  </w:t>
+      </w:r>
+      <w:proofErr w:type="spellStart"/>
+      <w:r>
+        <w:t>otras</w:t>
+      </w:r>
+      <w:proofErr w:type="spellEnd"/>
+      <w:proofErr w:type="gramEnd"/>
+      <w:r>
+        <w:t xml:space="preserve"> que no son </w:t>
+      </w:r>
+      <w:proofErr w:type="spellStart"/>
+      <w:r>
+        <w:t>heredables</w:t>
+      </w:r>
+      <w:proofErr w:type="spellEnd"/>
+      <w:r>
+        <w:t xml:space="preserve"> </w:t>
+      </w:r>
+      <w:proofErr w:type="spellStart"/>
+      <w:r>
+        <w:t>por</w:t>
+      </w:r>
+      <w:proofErr w:type="spellEnd"/>
+      <w:r>
+        <w:t xml:space="preserve"> </w:t>
+      </w:r>
+      <w:proofErr w:type="spellStart"/>
+      <w:r>
+        <w:t>defecto</w:t>
+      </w:r>
+      <w:proofErr w:type="spellEnd"/>
+      <w:r>
+        <w:t xml:space="preserve">, </w:t>
+      </w:r>
+      <w:proofErr w:type="spellStart"/>
+      <w:r>
+        <w:t>en</w:t>
+      </w:r>
+      <w:proofErr w:type="spellEnd"/>
+      <w:r>
+        <w:t xml:space="preserve"> </w:t>
+      </w:r>
+      <w:proofErr w:type="spellStart"/>
+      <w:r>
+        <w:t>este</w:t>
+      </w:r>
+      <w:proofErr w:type="spellEnd"/>
+      <w:r>
+        <w:t xml:space="preserve"> </w:t>
+      </w:r>
+      <w:proofErr w:type="spellStart"/>
+      <w:r>
+        <w:t>caso</w:t>
+      </w:r>
+      <w:proofErr w:type="spellEnd"/>
+      <w:r>
+        <w:t xml:space="preserve"> </w:t>
+      </w:r>
+      <w:proofErr w:type="spellStart"/>
+      <w:r>
+        <w:t>existe</w:t>
+      </w:r>
+      <w:proofErr w:type="spellEnd"/>
+      <w:r>
+        <w:t xml:space="preserve"> el </w:t>
+      </w:r>
+      <w:proofErr w:type="spellStart"/>
+      <w:r>
+        <w:t>atributo</w:t>
+      </w:r>
+      <w:proofErr w:type="spellEnd"/>
+      <w:r>
+        <w:t xml:space="preserve"> inherit que </w:t>
+      </w:r>
+      <w:proofErr w:type="spellStart"/>
+      <w:r>
+        <w:t>haria</w:t>
+      </w:r>
+      <w:proofErr w:type="spellEnd"/>
+      <w:r>
+        <w:t xml:space="preserve"> </w:t>
+      </w:r>
+      <w:proofErr w:type="spellStart"/>
+      <w:r>
+        <w:t>una</w:t>
+      </w:r>
+      <w:proofErr w:type="spellEnd"/>
+      <w:r>
+        <w:t xml:space="preserve"> </w:t>
+      </w:r>
+      <w:proofErr w:type="spellStart"/>
+      <w:r>
+        <w:t>propiedad</w:t>
+      </w:r>
+      <w:proofErr w:type="spellEnd"/>
+      <w:r>
+        <w:t xml:space="preserve"> </w:t>
+      </w:r>
+      <w:proofErr w:type="spellStart"/>
+      <w:r>
+        <w:t>heredable</w:t>
+      </w:r>
+      <w:proofErr w:type="spellEnd"/>
+      <w:r>
+        <w:t xml:space="preserve"> de </w:t>
+      </w:r>
+      <w:proofErr w:type="spellStart"/>
+      <w:r>
+        <w:t>manera</w:t>
+      </w:r>
+      <w:proofErr w:type="spellEnd"/>
+      <w:r>
+        <w:t xml:space="preserve"> </w:t>
+      </w:r>
+      <w:proofErr w:type="spellStart"/>
+      <w:r>
+        <w:t>explicita</w:t>
+      </w:r>
+      <w:proofErr w:type="spellEnd"/>
+    </w:p>
+    <w:p>
+      <w:proofErr w:type="spellStart"/>
+      <w:proofErr w:type="gramStart"/>
+      <w:r>
         <w:t>url</w:t>
       </w:r>
       <w:proofErr w:type="spellEnd"/>
+      <w:proofErr w:type="gramEnd"/>
       <w:r>
         <w:t xml:space="preserve"> que </w:t>
       </w:r>
@@ -4387,10 +4578,16 @@
       </w:r>
       <w:proofErr w:type="spellEnd"/>
       <w:r>
-        <w:t xml:space="preserve"> que sonheredables</w:t>
-      </w:r>
-      <w:bookmarkStart w:id="0" w:name="_GoBack"/>
-      <w:bookmarkEnd w:id="0"/>
+        <w:t xml:space="preserve"> que son</w:t>
+      </w:r>
+      <w:r>
+        <w:t xml:space="preserve"> </w:t>
+      </w:r>
+      <w:proofErr w:type="spellStart"/>
+      <w:r>
+        <w:t>heredables</w:t>
+      </w:r>
+      <w:proofErr w:type="spellEnd"/>
     </w:p>
     <w:p>
       <w:hyperlink r:id="rId8" w:history="1">
@@ -4402,6 +4599,717 @@
         </w:r>
       </w:hyperlink>
     </w:p>
+    <w:p/>
+    <w:p>
+      <w:r>
+        <w:t>Video 18</w:t>
+      </w:r>
+    </w:p>
+    <w:p>
+      <w:proofErr w:type="spellStart"/>
+      <w:r>
+        <w:t>Especificidad</w:t>
+      </w:r>
+      <w:proofErr w:type="spellEnd"/>
+    </w:p>
+    <w:p>
+      <w:proofErr w:type="spellStart"/>
+      <w:r>
+        <w:t>Existen</w:t>
+      </w:r>
+      <w:proofErr w:type="spellEnd"/>
+      <w:r>
+        <w:t xml:space="preserve"> </w:t>
+      </w:r>
+      <w:proofErr w:type="spellStart"/>
+      <w:proofErr w:type="gramStart"/>
+      <w:r>
+        <w:t>leyes</w:t>
+      </w:r>
+      <w:proofErr w:type="spellEnd"/>
+      <w:r>
+        <w:t xml:space="preserve">  que</w:t>
+      </w:r>
+      <w:proofErr w:type="gramEnd"/>
+      <w:r>
+        <w:t xml:space="preserve"> </w:t>
+      </w:r>
+      <w:proofErr w:type="spellStart"/>
+      <w:r>
+        <w:t>gobiernan</w:t>
+      </w:r>
+      <w:proofErr w:type="spellEnd"/>
+      <w:r>
+        <w:t xml:space="preserve"> </w:t>
+      </w:r>
+      <w:proofErr w:type="spellStart"/>
+      <w:r>
+        <w:t>l</w:t>
+      </w:r>
+      <w:r>
+        <w:t>os</w:t>
+      </w:r>
+      <w:proofErr w:type="spellEnd"/>
+      <w:r>
+        <w:t xml:space="preserve"> </w:t>
+      </w:r>
+      <w:proofErr w:type="spellStart"/>
+      <w:r>
+        <w:t>selector</w:t>
+      </w:r>
+      <w:r>
+        <w:t>e</w:t>
+      </w:r>
+      <w:r>
+        <w:t>s</w:t>
+      </w:r>
+      <w:proofErr w:type="spellEnd"/>
+      <w:r>
+        <w:t xml:space="preserve"> </w:t>
+      </w:r>
+      <w:proofErr w:type="spellStart"/>
+      <w:r>
+        <w:t>en</w:t>
+      </w:r>
+      <w:proofErr w:type="spellEnd"/>
+      <w:r>
+        <w:t xml:space="preserve"> </w:t>
+      </w:r>
+      <w:r>
+        <w:t xml:space="preserve">CSS que </w:t>
+      </w:r>
+      <w:proofErr w:type="spellStart"/>
+      <w:r>
+        <w:t>hacen</w:t>
+      </w:r>
+      <w:proofErr w:type="spellEnd"/>
+      <w:r>
+        <w:t xml:space="preserve"> que </w:t>
+      </w:r>
+      <w:proofErr w:type="spellStart"/>
+      <w:r>
+        <w:t>unos</w:t>
+      </w:r>
+      <w:proofErr w:type="spellEnd"/>
+      <w:r>
+        <w:t xml:space="preserve"> </w:t>
+      </w:r>
+      <w:proofErr w:type="spellStart"/>
+      <w:r>
+        <w:t>tengan</w:t>
+      </w:r>
+      <w:proofErr w:type="spellEnd"/>
+      <w:r>
+        <w:t xml:space="preserve"> mayor peso </w:t>
+      </w:r>
+      <w:proofErr w:type="spellStart"/>
+      <w:r>
+        <w:t>especificos</w:t>
+      </w:r>
+      <w:proofErr w:type="spellEnd"/>
+      <w:r>
+        <w:t xml:space="preserve"> que </w:t>
+      </w:r>
+      <w:proofErr w:type="spellStart"/>
+      <w:r>
+        <w:t>otros</w:t>
+      </w:r>
+      <w:proofErr w:type="spellEnd"/>
+      <w:r>
+        <w:t>.</w:t>
+      </w:r>
+    </w:p>
+    <w:p>
+      <w:proofErr w:type="spellStart"/>
+      <w:r>
+        <w:t>Indice</w:t>
+      </w:r>
+      <w:proofErr w:type="spellEnd"/>
+      <w:r>
+        <w:t xml:space="preserve"> de </w:t>
+      </w:r>
+      <w:proofErr w:type="spellStart"/>
+      <w:r>
+        <w:t>especificidad</w:t>
+      </w:r>
+      <w:proofErr w:type="spellEnd"/>
+      <w:r>
+        <w:t xml:space="preserve">: Se </w:t>
+      </w:r>
+      <w:proofErr w:type="spellStart"/>
+      <w:r>
+        <w:t>determina</w:t>
+      </w:r>
+      <w:proofErr w:type="spellEnd"/>
+      <w:r>
+        <w:t xml:space="preserve"> </w:t>
+      </w:r>
+      <w:proofErr w:type="spellStart"/>
+      <w:r>
+        <w:t>por</w:t>
+      </w:r>
+      <w:proofErr w:type="spellEnd"/>
+      <w:r>
+        <w:t xml:space="preserve"> la </w:t>
+      </w:r>
+      <w:proofErr w:type="spellStart"/>
+      <w:r>
+        <w:t>prioridad</w:t>
+      </w:r>
+      <w:proofErr w:type="spellEnd"/>
+      <w:r>
+        <w:t xml:space="preserve"> de </w:t>
+      </w:r>
+      <w:proofErr w:type="spellStart"/>
+      <w:r>
+        <w:t>los</w:t>
+      </w:r>
+      <w:proofErr w:type="spellEnd"/>
+      <w:r>
+        <w:t xml:space="preserve"> </w:t>
+      </w:r>
+      <w:proofErr w:type="spellStart"/>
+      <w:r>
+        <w:t>selectores</w:t>
+      </w:r>
+      <w:proofErr w:type="spellEnd"/>
+    </w:p>
+    <w:p/>
+    <w:p>
+      <w:r>
+        <w:tab/>
+      </w:r>
+      <w:r>
+        <w:tab/>
+        <w:t>0</w:t>
+      </w:r>
+      <w:r>
+        <w:tab/>
+      </w:r>
+      <w:r>
+        <w:tab/>
+        <w:t xml:space="preserve">     0</w:t>
+      </w:r>
+      <w:r>
+        <w:tab/>
+      </w:r>
+      <w:r>
+        <w:tab/>
+      </w:r>
+      <w:r>
+        <w:tab/>
+        <w:t>0</w:t>
+      </w:r>
+      <w:r>
+        <w:tab/>
+      </w:r>
+      <w:r>
+        <w:tab/>
+      </w:r>
+      <w:r>
+        <w:tab/>
+      </w:r>
+      <w:r>
+        <w:tab/>
+        <w:t>0</w:t>
+      </w:r>
+    </w:p>
+    <w:p>
+      <w:r>
+        <w:tab/>
+      </w:r>
+      <w:proofErr w:type="spellStart"/>
+      <w:r>
+        <w:t>Estilos</w:t>
+      </w:r>
+      <w:proofErr w:type="spellEnd"/>
+      <w:r>
+        <w:t xml:space="preserve"> </w:t>
+      </w:r>
+      <w:proofErr w:type="spellStart"/>
+      <w:r>
+        <w:t>en</w:t>
+      </w:r>
+      <w:proofErr w:type="spellEnd"/>
+      <w:r>
+        <w:t xml:space="preserve"> </w:t>
+      </w:r>
+      <w:proofErr w:type="spellStart"/>
+      <w:r>
+        <w:t>linea</w:t>
+      </w:r>
+      <w:proofErr w:type="spellEnd"/>
+      <w:r>
+        <w:t xml:space="preserve"> </w:t>
+      </w:r>
+      <w:r>
+        <w:tab/>
+        <w:t xml:space="preserve">      No de selectors ID</w:t>
+      </w:r>
+      <w:r>
+        <w:tab/>
+        <w:t xml:space="preserve">  No de </w:t>
+      </w:r>
+      <w:proofErr w:type="spellStart"/>
+      <w:proofErr w:type="gramStart"/>
+      <w:r>
+        <w:t>selectores</w:t>
+      </w:r>
+      <w:proofErr w:type="spellEnd"/>
+      <w:r>
+        <w:t xml:space="preserve">  de</w:t>
+      </w:r>
+      <w:proofErr w:type="gramEnd"/>
+      <w:r>
+        <w:t xml:space="preserve"> </w:t>
+      </w:r>
+      <w:proofErr w:type="spellStart"/>
+      <w:r>
+        <w:t>clase</w:t>
+      </w:r>
+      <w:proofErr w:type="spellEnd"/>
+      <w:r>
+        <w:tab/>
+        <w:t xml:space="preserve">No de selectors de </w:t>
+      </w:r>
+      <w:proofErr w:type="spellStart"/>
+      <w:r>
+        <w:t>tipo</w:t>
+      </w:r>
+      <w:proofErr w:type="spellEnd"/>
+    </w:p>
+    <w:p/>
+    <w:p>
+      <w:proofErr w:type="spellStart"/>
+      <w:r>
+        <w:t>Ejemplos</w:t>
+      </w:r>
+      <w:proofErr w:type="spellEnd"/>
+      <w:r>
+        <w:t>:</w:t>
+      </w:r>
+    </w:p>
+    <w:p>
+      <w:r>
+        <w:t xml:space="preserve">&lt;h3 {color: </w:t>
+      </w:r>
+      <w:proofErr w:type="gramStart"/>
+      <w:r>
+        <w:t>red;</w:t>
+      </w:r>
+      <w:proofErr w:type="gramEnd"/>
+      <w:r>
+        <w:t>} = 0,0,0,1</w:t>
+      </w:r>
+    </w:p>
+    <w:p>
+      <w:r>
+        <w:t>.</w:t>
+      </w:r>
+      <w:proofErr w:type="spellStart"/>
+      <w:r>
+        <w:t>destacado</w:t>
+      </w:r>
+      <w:proofErr w:type="spellEnd"/>
+      <w:r>
+        <w:t xml:space="preserve"> {font-</w:t>
+      </w:r>
+      <w:proofErr w:type="spellStart"/>
+      <w:r>
+        <w:t>weith</w:t>
+      </w:r>
+      <w:proofErr w:type="spellEnd"/>
+      <w:r>
+        <w:t xml:space="preserve">: </w:t>
+      </w:r>
+      <w:proofErr w:type="gramStart"/>
+      <w:r>
+        <w:t>bold;</w:t>
+      </w:r>
+      <w:proofErr w:type="gramEnd"/>
+      <w:r>
+        <w:t>} = 0,0,1,0</w:t>
+      </w:r>
+    </w:p>
+    <w:p>
+      <w:r>
+        <w:t>#</w:t>
+      </w:r>
+      <w:proofErr w:type="spellStart"/>
+      <w:r>
+        <w:t>titulo</w:t>
+      </w:r>
+      <w:proofErr w:type="spellEnd"/>
+      <w:r>
+        <w:t xml:space="preserve"> {font-size: </w:t>
+      </w:r>
+      <w:proofErr w:type="gramStart"/>
+      <w:r>
+        <w:t>2em;</w:t>
+      </w:r>
+      <w:proofErr w:type="gramEnd"/>
+      <w:r>
+        <w:t>} = 0,1,0,0</w:t>
+      </w:r>
+    </w:p>
+    <w:p>
+      <w:r>
+        <w:t>&lt;h4 style=</w:t>
+      </w:r>
+      <w:r>
+        <w:t>”</w:t>
+      </w:r>
+      <w:proofErr w:type="spellStart"/>
+      <w:r>
+        <w:t>color</w:t>
+      </w:r>
+      <w:proofErr w:type="gramStart"/>
+      <w:r>
+        <w:t>:blue</w:t>
+      </w:r>
+      <w:proofErr w:type="spellEnd"/>
+      <w:proofErr w:type="gramEnd"/>
+      <w:r>
+        <w:t>”&gt;mas info&lt;/h4&gt; = 1,0,0,0</w:t>
+      </w:r>
+    </w:p>
+    <w:p>
+      <w:pPr>
+        <w:rPr>
+          <w:b/>
+          <w:color w:val="FF0000"/>
+        </w:rPr>
+      </w:pPr>
+      <w:r>
+        <w:t>P {</w:t>
+      </w:r>
+      <w:proofErr w:type="spellStart"/>
+      <w:r>
+        <w:t>color</w:t>
+      </w:r>
+      <w:proofErr w:type="gramStart"/>
+      <w:r>
+        <w:t>:green</w:t>
+      </w:r>
+      <w:proofErr w:type="spellEnd"/>
+      <w:proofErr w:type="gramEnd"/>
+      <w:r>
+        <w:t xml:space="preserve"> !</w:t>
+      </w:r>
+      <w:proofErr w:type="spellStart"/>
+      <w:r>
+        <w:t>impportant</w:t>
+      </w:r>
+      <w:proofErr w:type="spellEnd"/>
+      <w:r>
+        <w:t>} =</w:t>
+      </w:r>
+      <w:r>
+        <w:rPr>
+          <w:b/>
+          <w:color w:val="FF0000"/>
+        </w:rPr>
+        <w:t>9,9,9,9</w:t>
+      </w:r>
+    </w:p>
+    <w:p>
+      <w:r>
+        <w:t xml:space="preserve">h3 </w:t>
+      </w:r>
+      <w:proofErr w:type="spellStart"/>
+      <w:r>
+        <w:t>p.texto</w:t>
+      </w:r>
+      <w:proofErr w:type="spellEnd"/>
+      <w:r>
+        <w:t xml:space="preserve"> </w:t>
+      </w:r>
+      <w:proofErr w:type="spellStart"/>
+      <w:r>
+        <w:t>ul#listado</w:t>
+      </w:r>
+      <w:proofErr w:type="spellEnd"/>
+      <w:r>
+        <w:t xml:space="preserve"> li a {} </w:t>
+      </w:r>
+      <w:r>
+        <w:t>= 0,1,1,5</w:t>
+      </w:r>
+    </w:p>
+    <w:p>
+      <w:r>
+        <w:t>#</w:t>
+      </w:r>
+      <w:proofErr w:type="spellStart"/>
+      <w:r>
+        <w:t>informacion</w:t>
+      </w:r>
+      <w:proofErr w:type="spellEnd"/>
+      <w:r>
+        <w:t xml:space="preserve"> p </w:t>
+      </w:r>
+      <w:proofErr w:type="spellStart"/>
+      <w:r>
+        <w:t>a.enlace</w:t>
+      </w:r>
+      <w:proofErr w:type="spellEnd"/>
+      <w:r>
+        <w:t xml:space="preserve"> {} = 0,1,1,2</w:t>
+      </w:r>
+    </w:p>
+    <w:p>
+      <w:r>
+        <w:t>#</w:t>
+      </w:r>
+      <w:proofErr w:type="spellStart"/>
+      <w:r>
+        <w:t>cabecera</w:t>
+      </w:r>
+      <w:proofErr w:type="spellEnd"/>
+      <w:r>
+        <w:t xml:space="preserve"> #menu-</w:t>
+      </w:r>
+      <w:proofErr w:type="spellStart"/>
+      <w:r>
+        <w:t>ppal</w:t>
+      </w:r>
+      <w:proofErr w:type="spellEnd"/>
+      <w:r>
+        <w:t xml:space="preserve"> </w:t>
+      </w:r>
+      <w:proofErr w:type="spellStart"/>
+      <w:r>
+        <w:t>ul</w:t>
+      </w:r>
+      <w:proofErr w:type="spellEnd"/>
+      <w:r>
+        <w:t xml:space="preserve"> li </w:t>
+      </w:r>
+      <w:proofErr w:type="spellStart"/>
+      <w:r>
+        <w:t>a.actual</w:t>
+      </w:r>
+      <w:proofErr w:type="spellEnd"/>
+      <w:r>
+        <w:t xml:space="preserve"> {} = </w:t>
+      </w:r>
+      <w:r>
+        <w:t>0,2,1,3</w:t>
+      </w:r>
+    </w:p>
+    <w:p>
+      <w:r>
+        <w:t>&lt;h4 style=”</w:t>
+      </w:r>
+      <w:proofErr w:type="spellStart"/>
+      <w:r>
+        <w:t>color</w:t>
+      </w:r>
+      <w:proofErr w:type="gramStart"/>
+      <w:r>
+        <w:t>:blue</w:t>
+      </w:r>
+      <w:proofErr w:type="spellEnd"/>
+      <w:proofErr w:type="gramEnd"/>
+      <w:r>
+        <w:t>”;&gt;mas inf.&lt;/h4&gt; = 1,0,0,0</w:t>
+      </w:r>
+      <w:bookmarkStart w:id="0" w:name="_GoBack"/>
+      <w:bookmarkEnd w:id="0"/>
+    </w:p>
+    <w:p/>
+    <w:p>
+      <w:r>
+        <w:t xml:space="preserve">De forma </w:t>
+      </w:r>
+      <w:proofErr w:type="spellStart"/>
+      <w:r>
+        <w:t>logica</w:t>
+      </w:r>
+      <w:proofErr w:type="spellEnd"/>
+      <w:r>
+        <w:t xml:space="preserve"> </w:t>
+      </w:r>
+      <w:proofErr w:type="spellStart"/>
+      <w:r>
+        <w:t>los</w:t>
+      </w:r>
+      <w:proofErr w:type="spellEnd"/>
+      <w:r>
+        <w:t xml:space="preserve"> selectors de </w:t>
+      </w:r>
+      <w:proofErr w:type="spellStart"/>
+      <w:r>
+        <w:t>tipo</w:t>
+      </w:r>
+      <w:proofErr w:type="spellEnd"/>
+      <w:r>
+        <w:t xml:space="preserve"> son </w:t>
+      </w:r>
+      <w:proofErr w:type="spellStart"/>
+      <w:r>
+        <w:t>los</w:t>
+      </w:r>
+      <w:proofErr w:type="spellEnd"/>
+      <w:r>
+        <w:t xml:space="preserve"> </w:t>
+      </w:r>
+      <w:proofErr w:type="spellStart"/>
+      <w:r>
+        <w:t>menos</w:t>
+      </w:r>
+      <w:proofErr w:type="spellEnd"/>
+      <w:r>
+        <w:t xml:space="preserve"> </w:t>
+      </w:r>
+      <w:proofErr w:type="spellStart"/>
+      <w:r>
+        <w:t>especificos</w:t>
+      </w:r>
+      <w:proofErr w:type="spellEnd"/>
+      <w:r>
+        <w:t xml:space="preserve">, </w:t>
+      </w:r>
+      <w:proofErr w:type="spellStart"/>
+      <w:r>
+        <w:t>siguiendo</w:t>
+      </w:r>
+      <w:proofErr w:type="spellEnd"/>
+      <w:r>
+        <w:t xml:space="preserve"> con </w:t>
+      </w:r>
+      <w:proofErr w:type="spellStart"/>
+      <w:r>
+        <w:t>los</w:t>
+      </w:r>
+      <w:proofErr w:type="spellEnd"/>
+      <w:r>
+        <w:t xml:space="preserve"> de </w:t>
+      </w:r>
+      <w:proofErr w:type="spellStart"/>
+      <w:r>
+        <w:t>clase</w:t>
+      </w:r>
+      <w:proofErr w:type="spellEnd"/>
+      <w:r>
+        <w:t xml:space="preserve">, ID y </w:t>
+      </w:r>
+      <w:proofErr w:type="spellStart"/>
+      <w:r>
+        <w:t>por</w:t>
+      </w:r>
+      <w:proofErr w:type="spellEnd"/>
+      <w:r>
+        <w:t xml:space="preserve"> </w:t>
+      </w:r>
+      <w:proofErr w:type="gramStart"/>
+      <w:r>
+        <w:t>ultimo</w:t>
+      </w:r>
+      <w:proofErr w:type="gramEnd"/>
+      <w:r>
+        <w:t xml:space="preserve"> </w:t>
+      </w:r>
+      <w:proofErr w:type="spellStart"/>
+      <w:r>
+        <w:t>los</w:t>
+      </w:r>
+      <w:proofErr w:type="spellEnd"/>
+      <w:r>
+        <w:t xml:space="preserve"> mas </w:t>
+      </w:r>
+      <w:proofErr w:type="spellStart"/>
+      <w:r>
+        <w:t>especificos</w:t>
+      </w:r>
+      <w:proofErr w:type="spellEnd"/>
+      <w:r>
+        <w:t xml:space="preserve"> son </w:t>
+      </w:r>
+      <w:proofErr w:type="spellStart"/>
+      <w:r>
+        <w:t>los</w:t>
+      </w:r>
+      <w:proofErr w:type="spellEnd"/>
+      <w:r>
+        <w:t xml:space="preserve"> que </w:t>
+      </w:r>
+      <w:proofErr w:type="spellStart"/>
+      <w:r>
+        <w:t>estan</w:t>
+      </w:r>
+      <w:proofErr w:type="spellEnd"/>
+      <w:r>
+        <w:t xml:space="preserve"> </w:t>
+      </w:r>
+      <w:proofErr w:type="spellStart"/>
+      <w:r>
+        <w:t>en</w:t>
+      </w:r>
+      <w:proofErr w:type="spellEnd"/>
+      <w:r>
+        <w:t xml:space="preserve"> </w:t>
+      </w:r>
+      <w:proofErr w:type="spellStart"/>
+      <w:r>
+        <w:t>linea</w:t>
+      </w:r>
+      <w:proofErr w:type="spellEnd"/>
+      <w:r>
+        <w:t>.</w:t>
+      </w:r>
+    </w:p>
+    <w:p/>
+    <w:p>
+      <w:r>
+        <w:rPr>
+          <w:noProof/>
+        </w:rPr>
+        <w:lastRenderedPageBreak/>
+        <w:drawing>
+          <wp:inline distT="0" distB="0" distL="0" distR="0">
+            <wp:extent cx="2577830" cy="1933372"/>
+            <wp:effectExtent l="0" t="0" r="0" b="0"/>
+            <wp:docPr id="3" name="Picture 3"/>
+            <wp:cNvGraphicFramePr>
+              <a:graphicFrameLocks xmlns:a="http://schemas.openxmlformats.org/drawingml/2006/main" noChangeAspect="1"/>
+            </wp:cNvGraphicFramePr>
+            <a:graphic xmlns:a="http://schemas.openxmlformats.org/drawingml/2006/main">
+              <a:graphicData uri="http://schemas.openxmlformats.org/drawingml/2006/picture">
+                <pic:pic xmlns:pic="http://schemas.openxmlformats.org/drawingml/2006/picture">
+                  <pic:nvPicPr>
+                    <pic:cNvPr id="3" name="especificidad.jpg"/>
+                    <pic:cNvPicPr/>
+                  </pic:nvPicPr>
+                  <pic:blipFill>
+                    <a:blip r:embed="rId9" cstate="print">
+                      <a:extLst>
+                        <a:ext uri="{28A0092B-C50C-407E-A947-70E740481C1C}">
+                          <a14:useLocalDpi xmlns:a14="http://schemas.microsoft.com/office/drawing/2010/main" val="0"/>
+                        </a:ext>
+                      </a:extLst>
+                    </a:blip>
+                    <a:stretch>
+                      <a:fillRect/>
+                    </a:stretch>
+                  </pic:blipFill>
+                  <pic:spPr>
+                    <a:xfrm>
+                      <a:off x="0" y="0"/>
+                      <a:ext cx="2628535" cy="1971400"/>
+                    </a:xfrm>
+                    <a:prstGeom prst="rect">
+                      <a:avLst/>
+                    </a:prstGeom>
+                  </pic:spPr>
+                </pic:pic>
+              </a:graphicData>
+            </a:graphic>
+          </wp:inline>
+        </w:drawing>
+      </w:r>
+    </w:p>
+    <w:p/>
     <w:p/>
     <w:sectPr>
       <w:pgSz w:w="12240" w:h="15840"/>

--- a/Notas HTML.docx
+++ b/Notas HTML.docx
@@ -9,6 +9,72 @@
       <w:proofErr w:type="spellStart"/>
       <w:r>
         <w:t>Nuñez</w:t>
+      </w:r>
+      <w:proofErr w:type="spellEnd"/>
+    </w:p>
+    <w:p>
+      <w:r>
+        <w:rPr>
+          <w:b/>
+          <w:sz w:val="24"/>
+          <w:szCs w:val="24"/>
+        </w:rPr>
+        <w:t>DASH</w:t>
+      </w:r>
+      <w:r>
+        <w:t xml:space="preserve"> </w:t>
+      </w:r>
+      <w:proofErr w:type="spellStart"/>
+      <w:r>
+        <w:t>es</w:t>
+      </w:r>
+      <w:proofErr w:type="spellEnd"/>
+      <w:r>
+        <w:t xml:space="preserve"> </w:t>
+      </w:r>
+      <w:proofErr w:type="spellStart"/>
+      <w:r>
+        <w:t>una</w:t>
+      </w:r>
+      <w:proofErr w:type="spellEnd"/>
+      <w:r>
+        <w:t xml:space="preserve"> </w:t>
+      </w:r>
+      <w:proofErr w:type="spellStart"/>
+      <w:r>
+        <w:t>aplicacion</w:t>
+      </w:r>
+      <w:proofErr w:type="spellEnd"/>
+      <w:r>
+        <w:t xml:space="preserve"> que me </w:t>
+      </w:r>
+      <w:proofErr w:type="spellStart"/>
+      <w:r>
+        <w:t>permite</w:t>
+      </w:r>
+      <w:proofErr w:type="spellEnd"/>
+      <w:r>
+        <w:t xml:space="preserve"> accede a la </w:t>
+      </w:r>
+      <w:proofErr w:type="spellStart"/>
+      <w:r>
+        <w:t>documentacion</w:t>
+      </w:r>
+      <w:proofErr w:type="spellEnd"/>
+      <w:r>
+        <w:t xml:space="preserve"> de las APIs </w:t>
+      </w:r>
+      <w:proofErr w:type="spellStart"/>
+      <w:r>
+        <w:t>incluso</w:t>
+      </w:r>
+      <w:proofErr w:type="spellEnd"/>
+      <w:r>
+        <w:t xml:space="preserve"> </w:t>
+      </w:r>
+      <w:proofErr w:type="spellStart"/>
+      <w:r>
+        <w:t>ofline</w:t>
       </w:r>
       <w:proofErr w:type="spellEnd"/>
     </w:p>
@@ -1134,7 +1200,6 @@
     <w:p/>
     <w:p>
       <w:r>
-        <w:lastRenderedPageBreak/>
         <w:t xml:space="preserve">Sin embargo </w:t>
       </w:r>
       <w:proofErr w:type="spellStart"/>
@@ -2138,6 +2203,7 @@
     </w:p>
     <w:p>
       <w:r>
+        <w:lastRenderedPageBreak/>
         <w:t xml:space="preserve">Los </w:t>
       </w:r>
       <w:proofErr w:type="spellStart"/>
@@ -2183,7 +2249,6 @@
     </w:p>
     <w:p>
       <w:r>
-        <w:lastRenderedPageBreak/>
         <w:t xml:space="preserve">Los </w:t>
       </w:r>
       <w:proofErr w:type="spellStart"/>
@@ -2540,6 +2605,7 @@
         <w:rPr>
           <w:noProof/>
         </w:rPr>
+        <w:lastRenderedPageBreak/>
         <w:drawing>
           <wp:inline distT="0" distB="0" distL="0" distR="0" wp14:anchorId="0D3D1D6F" wp14:editId="7C9EE3BE">
             <wp:extent cx="4638999" cy="2363821"/>
@@ -2585,7 +2651,6 @@
     </w:p>
     <w:p>
       <w:r>
-        <w:lastRenderedPageBreak/>
         <w:t>Video 9</w:t>
       </w:r>
     </w:p>
@@ -2823,6 +2888,7 @@
     <w:p/>
     <w:p>
       <w:r>
+        <w:lastRenderedPageBreak/>
         <w:t>Video 14</w:t>
       </w:r>
     </w:p>
@@ -3132,7 +3198,6 @@
         <w:spacing w:line="240" w:lineRule="auto"/>
       </w:pPr>
       <w:r>
-        <w:lastRenderedPageBreak/>
         <w:t xml:space="preserve">Hay </w:t>
       </w:r>
       <w:proofErr w:type="spellStart"/>
@@ -3952,6 +4017,7 @@
       </w:pPr>
       <w:proofErr w:type="spellStart"/>
       <w:r>
+        <w:lastRenderedPageBreak/>
         <w:t>Despues</w:t>
       </w:r>
       <w:proofErr w:type="spellEnd"/>
@@ -4375,7 +4441,6 @@
     <w:p>
       <w:proofErr w:type="spellStart"/>
       <w:r>
-        <w:lastRenderedPageBreak/>
         <w:t>Existen</w:t>
       </w:r>
       <w:proofErr w:type="spellEnd"/>
@@ -5014,6 +5079,7 @@
     </w:p>
     <w:p>
       <w:r>
+        <w:lastRenderedPageBreak/>
         <w:t xml:space="preserve">h3 </w:t>
       </w:r>
       <w:proofErr w:type="spellStart"/>
@@ -5114,8 +5180,6 @@
       <w:r>
         <w:t>”;&gt;mas inf.&lt;/h4&gt; = 1,0,0,0</w:t>
       </w:r>
-      <w:bookmarkStart w:id="0" w:name="_GoBack"/>
-      <w:bookmarkEnd w:id="0"/>
     </w:p>
     <w:p/>
     <w:p>
@@ -5265,7 +5329,6 @@
         <w:rPr>
           <w:noProof/>
         </w:rPr>
-        <w:lastRenderedPageBreak/>
         <w:drawing>
           <wp:inline distT="0" distB="0" distL="0" distR="0">
             <wp:extent cx="2577830" cy="1933372"/>
@@ -5310,7 +5373,510 @@
       </w:r>
     </w:p>
     <w:p/>
-    <w:p/>
+    <w:p>
+      <w:r>
+        <w:t>Video 19</w:t>
+      </w:r>
+    </w:p>
+    <w:p>
+      <w:r>
+        <w:t>Overflow</w:t>
+      </w:r>
+    </w:p>
+    <w:p>
+      <w:r>
+        <w:t xml:space="preserve">La </w:t>
+      </w:r>
+      <w:proofErr w:type="spellStart"/>
+      <w:r>
+        <w:t>manera</w:t>
+      </w:r>
+      <w:proofErr w:type="spellEnd"/>
+      <w:r>
+        <w:t xml:space="preserve"> </w:t>
+      </w:r>
+      <w:proofErr w:type="gramStart"/>
+      <w:r>
+        <w:t>mas</w:t>
+      </w:r>
+      <w:proofErr w:type="gramEnd"/>
+      <w:r>
+        <w:t xml:space="preserve"> </w:t>
+      </w:r>
+      <w:proofErr w:type="spellStart"/>
+      <w:r>
+        <w:t>sencilla</w:t>
+      </w:r>
+      <w:proofErr w:type="spellEnd"/>
+      <w:r>
+        <w:t xml:space="preserve"> </w:t>
+      </w:r>
+      <w:proofErr w:type="spellStart"/>
+      <w:r>
+        <w:t>deresolver</w:t>
+      </w:r>
+      <w:proofErr w:type="spellEnd"/>
+      <w:r>
+        <w:t xml:space="preserve"> la </w:t>
+      </w:r>
+      <w:proofErr w:type="spellStart"/>
+      <w:r>
+        <w:t>situacion</w:t>
+      </w:r>
+      <w:proofErr w:type="spellEnd"/>
+      <w:r>
+        <w:t xml:space="preserve"> </w:t>
+      </w:r>
+      <w:proofErr w:type="spellStart"/>
+      <w:r>
+        <w:t>cuando</w:t>
+      </w:r>
+      <w:proofErr w:type="spellEnd"/>
+      <w:r>
+        <w:t xml:space="preserve"> un element </w:t>
+      </w:r>
+      <w:proofErr w:type="spellStart"/>
+      <w:r>
+        <w:t>hijo</w:t>
+      </w:r>
+      <w:proofErr w:type="spellEnd"/>
+      <w:r>
+        <w:t xml:space="preserve"> </w:t>
+      </w:r>
+      <w:proofErr w:type="spellStart"/>
+      <w:r>
+        <w:t>desborda</w:t>
+      </w:r>
+      <w:proofErr w:type="spellEnd"/>
+      <w:r>
+        <w:t xml:space="preserve"> a </w:t>
+      </w:r>
+      <w:proofErr w:type="spellStart"/>
+      <w:r>
+        <w:t>su</w:t>
+      </w:r>
+      <w:proofErr w:type="spellEnd"/>
+      <w:r>
+        <w:t xml:space="preserve"> parent </w:t>
+      </w:r>
+      <w:proofErr w:type="spellStart"/>
+      <w:r>
+        <w:t>es</w:t>
+      </w:r>
+      <w:proofErr w:type="spellEnd"/>
+      <w:r>
+        <w:t xml:space="preserve"> con </w:t>
+      </w:r>
+      <w:r>
+        <w:rPr>
+          <w:b/>
+        </w:rPr>
+        <w:t>overflow</w:t>
+      </w:r>
+      <w:r>
+        <w:t xml:space="preserve"> el </w:t>
+      </w:r>
+      <w:proofErr w:type="spellStart"/>
+      <w:r>
+        <w:t>cual</w:t>
+      </w:r>
+      <w:proofErr w:type="spellEnd"/>
+      <w:r>
+        <w:t xml:space="preserve"> </w:t>
+      </w:r>
+      <w:proofErr w:type="spellStart"/>
+      <w:r>
+        <w:t>tiene</w:t>
+      </w:r>
+      <w:proofErr w:type="spellEnd"/>
+      <w:r>
+        <w:t xml:space="preserve"> </w:t>
+      </w:r>
+      <w:proofErr w:type="spellStart"/>
+      <w:r>
+        <w:t>varias</w:t>
+      </w:r>
+      <w:proofErr w:type="spellEnd"/>
+      <w:r>
+        <w:t xml:space="preserve"> </w:t>
+      </w:r>
+      <w:proofErr w:type="spellStart"/>
+      <w:r>
+        <w:t>opciones</w:t>
+      </w:r>
+      <w:proofErr w:type="spellEnd"/>
+      <w:r>
+        <w:t>:</w:t>
+      </w:r>
+    </w:p>
+    <w:p>
+      <w:pPr>
+        <w:pStyle w:val="ListParagraph"/>
+        <w:numPr>
+          <w:ilvl w:val="0"/>
+          <w:numId w:val="8"/>
+        </w:numPr>
+      </w:pPr>
+      <w:r>
+        <w:t>Visible (</w:t>
+      </w:r>
+      <w:proofErr w:type="spellStart"/>
+      <w:r>
+        <w:t>opcion</w:t>
+      </w:r>
+      <w:proofErr w:type="spellEnd"/>
+      <w:r>
+        <w:t xml:space="preserve"> </w:t>
+      </w:r>
+      <w:proofErr w:type="spellStart"/>
+      <w:r>
+        <w:t>por</w:t>
+      </w:r>
+      <w:proofErr w:type="spellEnd"/>
+      <w:r>
+        <w:t xml:space="preserve"> </w:t>
+      </w:r>
+      <w:proofErr w:type="spellStart"/>
+      <w:r>
+        <w:t>defecto</w:t>
+      </w:r>
+      <w:proofErr w:type="spellEnd"/>
+      <w:r>
+        <w:t xml:space="preserve">) la </w:t>
+      </w:r>
+      <w:proofErr w:type="spellStart"/>
+      <w:r>
+        <w:t>cual</w:t>
+      </w:r>
+      <w:proofErr w:type="spellEnd"/>
+      <w:r>
+        <w:t xml:space="preserve"> </w:t>
+      </w:r>
+      <w:proofErr w:type="spellStart"/>
+      <w:r>
+        <w:t>permitever</w:t>
+      </w:r>
+      <w:proofErr w:type="spellEnd"/>
+      <w:r>
+        <w:t xml:space="preserve"> </w:t>
+      </w:r>
+      <w:proofErr w:type="spellStart"/>
+      <w:r>
+        <w:t>todo</w:t>
+      </w:r>
+      <w:proofErr w:type="spellEnd"/>
+      <w:r>
+        <w:t xml:space="preserve"> el </w:t>
+      </w:r>
+      <w:proofErr w:type="spellStart"/>
+      <w:r>
+        <w:t>contenido</w:t>
+      </w:r>
+      <w:proofErr w:type="spellEnd"/>
+      <w:r>
+        <w:t xml:space="preserve"> que </w:t>
+      </w:r>
+      <w:proofErr w:type="spellStart"/>
+      <w:r>
+        <w:t>esta</w:t>
+      </w:r>
+      <w:proofErr w:type="spellEnd"/>
+      <w:r>
+        <w:t xml:space="preserve"> </w:t>
+      </w:r>
+      <w:proofErr w:type="spellStart"/>
+      <w:r>
+        <w:t>desbordndo</w:t>
+      </w:r>
+      <w:r>
+        <w:t>al</w:t>
+      </w:r>
+      <w:proofErr w:type="spellEnd"/>
+      <w:r>
+        <w:t xml:space="preserve"> parent</w:t>
+      </w:r>
+    </w:p>
+    <w:p>
+      <w:pPr>
+        <w:pStyle w:val="ListParagraph"/>
+        <w:numPr>
+          <w:ilvl w:val="0"/>
+          <w:numId w:val="8"/>
+        </w:numPr>
+      </w:pPr>
+      <w:r>
+        <w:t xml:space="preserve">Hidden </w:t>
+      </w:r>
+      <w:proofErr w:type="spellStart"/>
+      <w:r>
+        <w:t>esta</w:t>
+      </w:r>
+      <w:proofErr w:type="spellEnd"/>
+      <w:r>
+        <w:t xml:space="preserve"> </w:t>
+      </w:r>
+      <w:proofErr w:type="spellStart"/>
+      <w:r>
+        <w:t>opcion</w:t>
+      </w:r>
+      <w:proofErr w:type="spellEnd"/>
+      <w:r>
+        <w:t xml:space="preserve"> </w:t>
+      </w:r>
+      <w:proofErr w:type="spellStart"/>
+      <w:r>
+        <w:t>oculta</w:t>
+      </w:r>
+      <w:proofErr w:type="spellEnd"/>
+      <w:r>
+        <w:t xml:space="preserve"> la parte  que </w:t>
+      </w:r>
+      <w:proofErr w:type="spellStart"/>
+      <w:r>
+        <w:t>desborda</w:t>
+      </w:r>
+      <w:proofErr w:type="spellEnd"/>
+      <w:r>
+        <w:t xml:space="preserve"> al parent, </w:t>
+      </w:r>
+      <w:proofErr w:type="spellStart"/>
+      <w:r>
+        <w:t>pero</w:t>
+      </w:r>
+      <w:proofErr w:type="spellEnd"/>
+      <w:r>
+        <w:t xml:space="preserve"> no se </w:t>
+      </w:r>
+      <w:proofErr w:type="spellStart"/>
+      <w:r>
+        <w:t>pierde</w:t>
+      </w:r>
+      <w:proofErr w:type="spellEnd"/>
+      <w:r>
+        <w:t xml:space="preserve"> la </w:t>
+      </w:r>
+      <w:proofErr w:type="spellStart"/>
+      <w:r>
+        <w:t>informacio</w:t>
+      </w:r>
+      <w:proofErr w:type="spellEnd"/>
+      <w:r>
+        <w:t xml:space="preserve">, solo la </w:t>
+      </w:r>
+      <w:proofErr w:type="spellStart"/>
+      <w:r>
+        <w:t>oculta</w:t>
+      </w:r>
+      <w:proofErr w:type="spellEnd"/>
+    </w:p>
+    <w:p>
+      <w:pPr>
+        <w:pStyle w:val="ListParagraph"/>
+        <w:numPr>
+          <w:ilvl w:val="0"/>
+          <w:numId w:val="8"/>
+        </w:numPr>
+      </w:pPr>
+      <w:r>
+        <w:t xml:space="preserve">Scroll, </w:t>
+      </w:r>
+      <w:proofErr w:type="spellStart"/>
+      <w:r>
+        <w:t>esta</w:t>
+      </w:r>
+      <w:proofErr w:type="spellEnd"/>
+      <w:r>
+        <w:t xml:space="preserve"> </w:t>
+      </w:r>
+      <w:proofErr w:type="spellStart"/>
+      <w:r>
+        <w:t>opcion</w:t>
+      </w:r>
+      <w:proofErr w:type="spellEnd"/>
+      <w:r>
+        <w:t xml:space="preserve"> </w:t>
+      </w:r>
+      <w:proofErr w:type="spellStart"/>
+      <w:r>
+        <w:t>añade</w:t>
+      </w:r>
+      <w:proofErr w:type="spellEnd"/>
+      <w:r>
+        <w:t xml:space="preserve"> un </w:t>
+      </w:r>
+      <w:r>
+        <w:t xml:space="preserve">scroll </w:t>
+      </w:r>
+      <w:r>
+        <w:t xml:space="preserve">al parent que </w:t>
+      </w:r>
+      <w:proofErr w:type="spellStart"/>
+      <w:r>
+        <w:t>permite</w:t>
+      </w:r>
+      <w:proofErr w:type="spellEnd"/>
+      <w:r>
+        <w:t xml:space="preserve"> </w:t>
+      </w:r>
+      <w:proofErr w:type="spellStart"/>
+      <w:r>
+        <w:t>desplazarlo</w:t>
+      </w:r>
+      <w:proofErr w:type="spellEnd"/>
+      <w:r>
+        <w:t xml:space="preserve"> y </w:t>
+      </w:r>
+      <w:proofErr w:type="spellStart"/>
+      <w:r>
+        <w:t>ver</w:t>
+      </w:r>
+      <w:proofErr w:type="spellEnd"/>
+      <w:r>
+        <w:t xml:space="preserve"> la parte </w:t>
+      </w:r>
+      <w:proofErr w:type="spellStart"/>
+      <w:r>
+        <w:t>oculta</w:t>
+      </w:r>
+      <w:proofErr w:type="spellEnd"/>
+      <w:r>
+        <w:t xml:space="preserve"> del </w:t>
+      </w:r>
+      <w:proofErr w:type="spellStart"/>
+      <w:r>
+        <w:t>hijo</w:t>
+      </w:r>
+      <w:proofErr w:type="spellEnd"/>
+      <w:r>
+        <w:t xml:space="preserve"> (</w:t>
+      </w:r>
+      <w:proofErr w:type="spellStart"/>
+      <w:r>
+        <w:t>siempre</w:t>
+      </w:r>
+      <w:proofErr w:type="spellEnd"/>
+      <w:r>
+        <w:t xml:space="preserve"> </w:t>
+      </w:r>
+      <w:proofErr w:type="spellStart"/>
+      <w:r>
+        <w:t>aparecera</w:t>
+      </w:r>
+      <w:proofErr w:type="spellEnd"/>
+      <w:r>
+        <w:t xml:space="preserve"> el scroll, </w:t>
+      </w:r>
+      <w:proofErr w:type="spellStart"/>
+      <w:r>
+        <w:t>aunque</w:t>
+      </w:r>
+      <w:proofErr w:type="spellEnd"/>
+      <w:r>
+        <w:t xml:space="preserve"> no </w:t>
+      </w:r>
+      <w:proofErr w:type="spellStart"/>
+      <w:r>
+        <w:t>haga</w:t>
+      </w:r>
+      <w:proofErr w:type="spellEnd"/>
+      <w:r>
+        <w:t xml:space="preserve"> </w:t>
+      </w:r>
+      <w:proofErr w:type="spellStart"/>
+      <w:r>
+        <w:t>falta</w:t>
+      </w:r>
+      <w:proofErr w:type="spellEnd"/>
+      <w:r>
+        <w:t>)</w:t>
+      </w:r>
+    </w:p>
+    <w:p>
+      <w:pPr>
+        <w:pStyle w:val="ListParagraph"/>
+        <w:numPr>
+          <w:ilvl w:val="0"/>
+          <w:numId w:val="8"/>
+        </w:numPr>
+      </w:pPr>
+      <w:r>
+        <w:t xml:space="preserve">Auto, </w:t>
+      </w:r>
+      <w:proofErr w:type="spellStart"/>
+      <w:r>
+        <w:t>esta</w:t>
+      </w:r>
+      <w:proofErr w:type="spellEnd"/>
+      <w:r>
+        <w:t xml:space="preserve"> </w:t>
+      </w:r>
+      <w:proofErr w:type="spellStart"/>
+      <w:r>
+        <w:t>opcion</w:t>
+      </w:r>
+      <w:proofErr w:type="spellEnd"/>
+      <w:r>
+        <w:t xml:space="preserve"> </w:t>
+      </w:r>
+      <w:proofErr w:type="spellStart"/>
+      <w:r>
+        <w:t>es</w:t>
+      </w:r>
+      <w:proofErr w:type="spellEnd"/>
+      <w:r>
+        <w:t xml:space="preserve"> </w:t>
+      </w:r>
+      <w:proofErr w:type="spellStart"/>
+      <w:r>
+        <w:t>igual</w:t>
+      </w:r>
+      <w:proofErr w:type="spellEnd"/>
+      <w:r>
+        <w:t xml:space="preserve"> al scroll, con la </w:t>
+      </w:r>
+      <w:proofErr w:type="spellStart"/>
+      <w:r>
+        <w:t>diferencia</w:t>
+      </w:r>
+      <w:proofErr w:type="spellEnd"/>
+      <w:r>
+        <w:t xml:space="preserve"> que </w:t>
+      </w:r>
+      <w:proofErr w:type="spellStart"/>
+      <w:r>
+        <w:t>dejara</w:t>
+      </w:r>
+      <w:proofErr w:type="spellEnd"/>
+      <w:r>
+        <w:t xml:space="preserve"> al </w:t>
+      </w:r>
+      <w:proofErr w:type="spellStart"/>
+      <w:r>
+        <w:t>navegador</w:t>
+      </w:r>
+      <w:proofErr w:type="spellEnd"/>
+      <w:r>
+        <w:t xml:space="preserve"> decider </w:t>
+      </w:r>
+      <w:proofErr w:type="spellStart"/>
+      <w:r>
+        <w:t>si</w:t>
+      </w:r>
+      <w:proofErr w:type="spellEnd"/>
+      <w:r>
+        <w:t xml:space="preserve"> </w:t>
+      </w:r>
+      <w:proofErr w:type="spellStart"/>
+      <w:r>
+        <w:t>hace</w:t>
+      </w:r>
+      <w:proofErr w:type="spellEnd"/>
+      <w:r>
+        <w:t xml:space="preserve"> falta</w:t>
+      </w:r>
+      <w:bookmarkStart w:id="0" w:name="_GoBack"/>
+      <w:bookmarkEnd w:id="0"/>
+    </w:p>
     <w:sectPr>
       <w:pgSz w:w="12240" w:h="15840"/>
       <w:pgMar w:top="1440" w:right="1440" w:bottom="1440" w:left="1440" w:header="720" w:footer="720" w:gutter="0"/>
@@ -5776,9 +6342,9 @@
     </w:lvl>
   </w:abstractNum>
   <w:abstractNum w:abstractNumId="4" w15:restartNumberingAfterBreak="0">
-    <w:nsid w:val="6CB0760E"/>
+    <w:nsid w:val="64DB62D6"/>
     <w:multiLevelType w:val="hybridMultilevel"/>
-    <w:tmpl w:val="AC32A24A"/>
+    <w:tmpl w:val="10224ECC"/>
     <w:lvl w:ilvl="0" w:tplc="04090001">
       <w:start w:val="1"/>
       <w:numFmt w:val="bullet"/>
@@ -5889,9 +6455,9 @@
     </w:lvl>
   </w:abstractNum>
   <w:abstractNum w:abstractNumId="5" w15:restartNumberingAfterBreak="0">
-    <w:nsid w:val="79185542"/>
+    <w:nsid w:val="6CB0760E"/>
     <w:multiLevelType w:val="hybridMultilevel"/>
-    <w:tmpl w:val="3EA6BB72"/>
+    <w:tmpl w:val="AC32A24A"/>
     <w:lvl w:ilvl="0" w:tplc="04090001">
       <w:start w:val="1"/>
       <w:numFmt w:val="bullet"/>
@@ -6002,6 +6568,119 @@
     </w:lvl>
   </w:abstractNum>
   <w:abstractNum w:abstractNumId="6" w15:restartNumberingAfterBreak="0">
+    <w:nsid w:val="79185542"/>
+    <w:multiLevelType w:val="hybridMultilevel"/>
+    <w:tmpl w:val="3EA6BB72"/>
+    <w:lvl w:ilvl="0" w:tplc="04090001">
+      <w:start w:val="1"/>
+      <w:numFmt w:val="bullet"/>
+      <w:lvlText w:val=""/>
+      <w:lvlJc w:val="left"/>
+      <w:pPr>
+        <w:ind w:left="720" w:hanging="360"/>
+      </w:pPr>
+      <w:rPr>
+        <w:rFonts w:ascii="Symbol" w:hAnsi="Symbol" w:hint="default"/>
+      </w:rPr>
+    </w:lvl>
+    <w:lvl w:ilvl="1" w:tplc="04090003" w:tentative="1">
+      <w:start w:val="1"/>
+      <w:numFmt w:val="bullet"/>
+      <w:lvlText w:val="o"/>
+      <w:lvlJc w:val="left"/>
+      <w:pPr>
+        <w:ind w:left="1440" w:hanging="360"/>
+      </w:pPr>
+      <w:rPr>
+        <w:rFonts w:ascii="Courier New" w:hAnsi="Courier New" w:cs="Courier New" w:hint="default"/>
+      </w:rPr>
+    </w:lvl>
+    <w:lvl w:ilvl="2" w:tplc="04090005" w:tentative="1">
+      <w:start w:val="1"/>
+      <w:numFmt w:val="bullet"/>
+      <w:lvlText w:val=""/>
+      <w:lvlJc w:val="left"/>
+      <w:pPr>
+        <w:ind w:left="2160" w:hanging="360"/>
+      </w:pPr>
+      <w:rPr>
+        <w:rFonts w:ascii="Wingdings" w:hAnsi="Wingdings" w:hint="default"/>
+      </w:rPr>
+    </w:lvl>
+    <w:lvl w:ilvl="3" w:tplc="04090001" w:tentative="1">
+      <w:start w:val="1"/>
+      <w:numFmt w:val="bullet"/>
+      <w:lvlText w:val=""/>
+      <w:lvlJc w:val="left"/>
+      <w:pPr>
+        <w:ind w:left="2880" w:hanging="360"/>
+      </w:pPr>
+      <w:rPr>
+        <w:rFonts w:ascii="Symbol" w:hAnsi="Symbol" w:hint="default"/>
+      </w:rPr>
+    </w:lvl>
+    <w:lvl w:ilvl="4" w:tplc="04090003" w:tentative="1">
+      <w:start w:val="1"/>
+      <w:numFmt w:val="bullet"/>
+      <w:lvlText w:val="o"/>
+      <w:lvlJc w:val="left"/>
+      <w:pPr>
+        <w:ind w:left="3600" w:hanging="360"/>
+      </w:pPr>
+      <w:rPr>
+        <w:rFonts w:ascii="Courier New" w:hAnsi="Courier New" w:cs="Courier New" w:hint="default"/>
+      </w:rPr>
+    </w:lvl>
+    <w:lvl w:ilvl="5" w:tplc="04090005" w:tentative="1">
+      <w:start w:val="1"/>
+      <w:numFmt w:val="bullet"/>
+      <w:lvlText w:val=""/>
+      <w:lvlJc w:val="left"/>
+      <w:pPr>
+        <w:ind w:left="4320" w:hanging="360"/>
+      </w:pPr>
+      <w:rPr>
+        <w:rFonts w:ascii="Wingdings" w:hAnsi="Wingdings" w:hint="default"/>
+      </w:rPr>
+    </w:lvl>
+    <w:lvl w:ilvl="6" w:tplc="04090001" w:tentative="1">
+      <w:start w:val="1"/>
+      <w:numFmt w:val="bullet"/>
+      <w:lvlText w:val=""/>
+      <w:lvlJc w:val="left"/>
+      <w:pPr>
+        <w:ind w:left="5040" w:hanging="360"/>
+      </w:pPr>
+      <w:rPr>
+        <w:rFonts w:ascii="Symbol" w:hAnsi="Symbol" w:hint="default"/>
+      </w:rPr>
+    </w:lvl>
+    <w:lvl w:ilvl="7" w:tplc="04090003" w:tentative="1">
+      <w:start w:val="1"/>
+      <w:numFmt w:val="bullet"/>
+      <w:lvlText w:val="o"/>
+      <w:lvlJc w:val="left"/>
+      <w:pPr>
+        <w:ind w:left="5760" w:hanging="360"/>
+      </w:pPr>
+      <w:rPr>
+        <w:rFonts w:ascii="Courier New" w:hAnsi="Courier New" w:cs="Courier New" w:hint="default"/>
+      </w:rPr>
+    </w:lvl>
+    <w:lvl w:ilvl="8" w:tplc="04090005" w:tentative="1">
+      <w:start w:val="1"/>
+      <w:numFmt w:val="bullet"/>
+      <w:lvlText w:val=""/>
+      <w:lvlJc w:val="left"/>
+      <w:pPr>
+        <w:ind w:left="6480" w:hanging="360"/>
+      </w:pPr>
+      <w:rPr>
+        <w:rFonts w:ascii="Wingdings" w:hAnsi="Wingdings" w:hint="default"/>
+      </w:rPr>
+    </w:lvl>
+  </w:abstractNum>
+  <w:abstractNum w:abstractNumId="7" w15:restartNumberingAfterBreak="0">
     <w:nsid w:val="7E7C3EF3"/>
     <w:multiLevelType w:val="hybridMultilevel"/>
     <w:tmpl w:val="CEE26412"/>
@@ -6124,16 +6803,19 @@
     <w:abstractNumId w:val="1"/>
   </w:num>
   <w:num w:numId="4">
-    <w:abstractNumId w:val="5"/>
+    <w:abstractNumId w:val="6"/>
   </w:num>
   <w:num w:numId="5">
-    <w:abstractNumId w:val="6"/>
+    <w:abstractNumId w:val="7"/>
   </w:num>
   <w:num w:numId="6">
-    <w:abstractNumId w:val="4"/>
+    <w:abstractNumId w:val="5"/>
   </w:num>
   <w:num w:numId="7">
     <w:abstractNumId w:val="2"/>
+  </w:num>
+  <w:num w:numId="8">
+    <w:abstractNumId w:val="4"/>
   </w:num>
 </w:numbering>
 </file>

--- a/Notas HTML.docx
+++ b/Notas HTML.docx
@@ -5872,11 +5872,448 @@
       </w:r>
       <w:proofErr w:type="spellEnd"/>
       <w:r>
-        <w:t xml:space="preserve"> falta</w:t>
+        <w:t xml:space="preserve"> </w:t>
+      </w:r>
+      <w:proofErr w:type="spellStart"/>
+      <w:r>
+        <w:t>falta</w:t>
+      </w:r>
+      <w:proofErr w:type="spellEnd"/>
+    </w:p>
+    <w:p/>
+    <w:p>
+      <w:r>
+        <w:t>Video 20</w:t>
+      </w:r>
+    </w:p>
+    <w:p>
+      <w:r>
+        <w:t>Position</w:t>
+      </w:r>
+    </w:p>
+    <w:p>
+      <w:proofErr w:type="spellStart"/>
+      <w:r>
+        <w:t>Esta</w:t>
+      </w:r>
+      <w:proofErr w:type="spellEnd"/>
+      <w:r>
+        <w:t xml:space="preserve"> </w:t>
+      </w:r>
+      <w:proofErr w:type="spellStart"/>
+      <w:r>
+        <w:t>propiedad</w:t>
+      </w:r>
+      <w:proofErr w:type="spellEnd"/>
+      <w:r>
+        <w:t xml:space="preserve"> </w:t>
+      </w:r>
+      <w:proofErr w:type="spellStart"/>
+      <w:r>
+        <w:t>seutiliza</w:t>
+      </w:r>
+      <w:proofErr w:type="spellEnd"/>
+      <w:r>
+        <w:t xml:space="preserve"> para </w:t>
+      </w:r>
+      <w:proofErr w:type="spellStart"/>
+      <w:r>
+        <w:t>modificar</w:t>
+      </w:r>
+      <w:proofErr w:type="spellEnd"/>
+      <w:r>
+        <w:t xml:space="preserve"> el </w:t>
+      </w:r>
+      <w:proofErr w:type="spellStart"/>
+      <w:r>
+        <w:t>orden</w:t>
+      </w:r>
+      <w:proofErr w:type="spellEnd"/>
+      <w:r>
+        <w:t xml:space="preserve"> natural de </w:t>
+      </w:r>
+      <w:proofErr w:type="spellStart"/>
+      <w:r>
+        <w:t>los</w:t>
+      </w:r>
+      <w:proofErr w:type="spellEnd"/>
+      <w:r>
+        <w:t xml:space="preserve"> </w:t>
+      </w:r>
+      <w:proofErr w:type="spellStart"/>
+      <w:r>
+        <w:t>elementos</w:t>
+      </w:r>
+      <w:proofErr w:type="spellEnd"/>
+      <w:r>
+        <w:t xml:space="preserve"> </w:t>
+      </w:r>
+    </w:p>
+    <w:p>
+      <w:r>
+        <w:t xml:space="preserve">Los </w:t>
+      </w:r>
+      <w:proofErr w:type="spellStart"/>
+      <w:r>
+        <w:t>valores</w:t>
+      </w:r>
+      <w:proofErr w:type="spellEnd"/>
+      <w:r>
+        <w:t xml:space="preserve"> de </w:t>
+      </w:r>
+      <w:proofErr w:type="spellStart"/>
+      <w:r>
+        <w:t>esta</w:t>
+      </w:r>
+      <w:proofErr w:type="spellEnd"/>
+      <w:r>
+        <w:t xml:space="preserve"> </w:t>
+      </w:r>
+      <w:proofErr w:type="spellStart"/>
+      <w:r>
+        <w:t>propiedad</w:t>
+      </w:r>
+      <w:proofErr w:type="spellEnd"/>
+      <w:r>
+        <w:t xml:space="preserve"> son:</w:t>
+      </w:r>
+    </w:p>
+    <w:p>
+      <w:pPr>
+        <w:pStyle w:val="ListParagraph"/>
+        <w:numPr>
+          <w:ilvl w:val="0"/>
+          <w:numId w:val="9"/>
+        </w:numPr>
+      </w:pPr>
+      <w:r>
+        <w:lastRenderedPageBreak/>
+        <w:t xml:space="preserve">Static valor </w:t>
+      </w:r>
+      <w:proofErr w:type="spellStart"/>
+      <w:r>
+        <w:t>por</w:t>
+      </w:r>
+      <w:proofErr w:type="spellEnd"/>
+      <w:r>
+        <w:t xml:space="preserve"> </w:t>
+      </w:r>
+      <w:proofErr w:type="spellStart"/>
+      <w:r>
+        <w:t>defecto</w:t>
+      </w:r>
+      <w:proofErr w:type="spellEnd"/>
+      <w:r>
+        <w:t xml:space="preserve">, </w:t>
+      </w:r>
+      <w:proofErr w:type="spellStart"/>
+      <w:r>
+        <w:t>esto</w:t>
+      </w:r>
+      <w:proofErr w:type="spellEnd"/>
+      <w:r>
+        <w:t xml:space="preserve"> </w:t>
+      </w:r>
+      <w:proofErr w:type="spellStart"/>
+      <w:r>
+        <w:t>quiere</w:t>
+      </w:r>
+      <w:proofErr w:type="spellEnd"/>
+      <w:r>
+        <w:t xml:space="preserve"> </w:t>
+      </w:r>
+      <w:proofErr w:type="spellStart"/>
+      <w:r>
+        <w:t>decir</w:t>
+      </w:r>
+      <w:proofErr w:type="spellEnd"/>
+      <w:r>
+        <w:t xml:space="preserve">  que el </w:t>
+      </w:r>
+      <w:proofErr w:type="spellStart"/>
+      <w:r>
+        <w:t>el</w:t>
+      </w:r>
+      <w:proofErr w:type="spellEnd"/>
+      <w:r>
+        <w:t xml:space="preserve"> </w:t>
+      </w:r>
+      <w:proofErr w:type="spellStart"/>
+      <w:r>
+        <w:t>elemento</w:t>
+      </w:r>
+      <w:proofErr w:type="spellEnd"/>
+      <w:r>
+        <w:t xml:space="preserve"> </w:t>
+      </w:r>
+      <w:proofErr w:type="spellStart"/>
+      <w:r>
+        <w:t>sigue</w:t>
+      </w:r>
+      <w:proofErr w:type="spellEnd"/>
+      <w:r>
+        <w:t xml:space="preserve"> el document flow</w:t>
+      </w:r>
+    </w:p>
+    <w:p>
+      <w:pPr>
+        <w:pStyle w:val="ListParagraph"/>
+        <w:numPr>
+          <w:ilvl w:val="0"/>
+          <w:numId w:val="9"/>
+        </w:numPr>
+      </w:pPr>
+      <w:r>
+        <w:t xml:space="preserve">Relative valor que se </w:t>
+      </w:r>
+      <w:proofErr w:type="spellStart"/>
+      <w:r>
+        <w:t>utiliza</w:t>
+      </w:r>
+      <w:proofErr w:type="spellEnd"/>
+      <w:r>
+        <w:t xml:space="preserve"> para </w:t>
+      </w:r>
+      <w:proofErr w:type="spellStart"/>
+      <w:r>
+        <w:t>reposicionar</w:t>
+      </w:r>
+      <w:proofErr w:type="spellEnd"/>
+      <w:r>
+        <w:t xml:space="preserve"> el </w:t>
+      </w:r>
+      <w:proofErr w:type="spellStart"/>
+      <w:r>
+        <w:t>elemento</w:t>
+      </w:r>
+      <w:proofErr w:type="spellEnd"/>
+      <w:r>
+        <w:t xml:space="preserve"> a </w:t>
+      </w:r>
+      <w:proofErr w:type="spellStart"/>
+      <w:r>
+        <w:t>partir</w:t>
+      </w:r>
+      <w:proofErr w:type="spellEnd"/>
+      <w:r>
+        <w:t xml:space="preserve"> de </w:t>
+      </w:r>
+      <w:proofErr w:type="spellStart"/>
+      <w:r>
+        <w:t>si</w:t>
+      </w:r>
+      <w:proofErr w:type="spellEnd"/>
+      <w:r>
+        <w:t xml:space="preserve"> </w:t>
+      </w:r>
+      <w:proofErr w:type="spellStart"/>
+      <w:r>
+        <w:t>mismo</w:t>
+      </w:r>
+      <w:proofErr w:type="spellEnd"/>
+      <w:r>
+        <w:t xml:space="preserve"> y </w:t>
+      </w:r>
+      <w:proofErr w:type="spellStart"/>
+      <w:r>
+        <w:t>tenemos</w:t>
+      </w:r>
+      <w:proofErr w:type="spellEnd"/>
+      <w:r>
+        <w:t xml:space="preserve"> </w:t>
+      </w:r>
+      <w:proofErr w:type="spellStart"/>
+      <w:r>
+        <w:t>acceso</w:t>
+      </w:r>
+      <w:proofErr w:type="spellEnd"/>
+      <w:r>
+        <w:t xml:space="preserve"> a las </w:t>
+      </w:r>
+      <w:proofErr w:type="spellStart"/>
+      <w:r>
+        <w:t>propiedades</w:t>
+      </w:r>
+      <w:proofErr w:type="spellEnd"/>
+      <w:r>
+        <w:t xml:space="preserve"> top, right, bottom y left</w:t>
+      </w:r>
+    </w:p>
+    <w:p>
+      <w:pPr>
+        <w:pStyle w:val="ListParagraph"/>
+        <w:numPr>
+          <w:ilvl w:val="0"/>
+          <w:numId w:val="9"/>
+        </w:numPr>
+      </w:pPr>
+      <w:r>
+        <w:t xml:space="preserve">Absolute valor que se </w:t>
+      </w:r>
+      <w:proofErr w:type="spellStart"/>
+      <w:r>
+        <w:t>utiliza</w:t>
+      </w:r>
+      <w:proofErr w:type="spellEnd"/>
+      <w:r>
+        <w:t xml:space="preserve"> para </w:t>
+      </w:r>
+      <w:proofErr w:type="spellStart"/>
+      <w:r>
+        <w:t>reposicionar</w:t>
+      </w:r>
+      <w:proofErr w:type="spellEnd"/>
+      <w:r>
+        <w:t xml:space="preserve"> el element a </w:t>
+      </w:r>
+      <w:proofErr w:type="spellStart"/>
+      <w:r>
+        <w:t>partir</w:t>
+      </w:r>
+      <w:proofErr w:type="spellEnd"/>
+      <w:r>
+        <w:t xml:space="preserve"> del primer </w:t>
+      </w:r>
+      <w:proofErr w:type="spellStart"/>
+      <w:r>
+        <w:t>element</w:t>
+      </w:r>
+      <w:r>
+        <w:t>o</w:t>
+      </w:r>
+      <w:proofErr w:type="spellEnd"/>
+      <w:r>
+        <w:t xml:space="preserve"> parent </w:t>
       </w:r>
       <w:bookmarkStart w:id="0" w:name="_GoBack"/>
       <w:bookmarkEnd w:id="0"/>
-    </w:p>
+      <w:proofErr w:type="spellStart"/>
+      <w:r>
+        <w:t>posicionado</w:t>
+      </w:r>
+      <w:proofErr w:type="spellEnd"/>
+      <w:r>
+        <w:t xml:space="preserve"> </w:t>
+      </w:r>
+      <w:proofErr w:type="spellStart"/>
+      <w:r>
+        <w:t>si</w:t>
+      </w:r>
+      <w:proofErr w:type="spellEnd"/>
+      <w:r>
+        <w:t xml:space="preserve"> </w:t>
+      </w:r>
+      <w:proofErr w:type="spellStart"/>
+      <w:r>
+        <w:t>existe</w:t>
+      </w:r>
+      <w:proofErr w:type="spellEnd"/>
+      <w:r>
+        <w:t xml:space="preserve">, </w:t>
+      </w:r>
+      <w:proofErr w:type="spellStart"/>
+      <w:r>
+        <w:t>si</w:t>
+      </w:r>
+      <w:proofErr w:type="spellEnd"/>
+      <w:r>
+        <w:t xml:space="preserve"> no </w:t>
+      </w:r>
+      <w:proofErr w:type="spellStart"/>
+      <w:r>
+        <w:t>existe</w:t>
+      </w:r>
+      <w:proofErr w:type="spellEnd"/>
+      <w:r>
+        <w:t xml:space="preserve"> </w:t>
+      </w:r>
+      <w:proofErr w:type="spellStart"/>
+      <w:r>
+        <w:t>seria</w:t>
+      </w:r>
+      <w:proofErr w:type="spellEnd"/>
+      <w:r>
+        <w:t xml:space="preserve"> a </w:t>
+      </w:r>
+      <w:proofErr w:type="spellStart"/>
+      <w:r>
+        <w:t>pertir</w:t>
+      </w:r>
+      <w:proofErr w:type="spellEnd"/>
+      <w:r>
+        <w:t xml:space="preserve"> del body</w:t>
+      </w:r>
+    </w:p>
+    <w:p>
+      <w:pPr>
+        <w:rPr>
+          <w:rFonts w:ascii="Arial" w:hAnsi="Arial" w:cs="Arial"/>
+          <w:color w:val="000000"/>
+          <w:sz w:val="15"/>
+          <w:szCs w:val="15"/>
+        </w:rPr>
+      </w:pPr>
+    </w:p>
+    <w:p>
+      <w:pPr>
+        <w:rPr>
+          <w:rFonts w:ascii="Arial" w:hAnsi="Arial" w:cs="Arial"/>
+          <w:color w:val="000000"/>
+          <w:sz w:val="15"/>
+          <w:szCs w:val="15"/>
+        </w:rPr>
+      </w:pPr>
+    </w:p>
+    <w:p>
+      <w:pPr>
+        <w:pStyle w:val="Heading1"/>
+        <w:spacing w:before="0" w:beforeAutospacing="0" w:after="0" w:afterAutospacing="0"/>
+        <w:rPr>
+          <w:rFonts w:ascii="Arial" w:hAnsi="Arial" w:cs="Arial"/>
+          <w:b w:val="0"/>
+          <w:bCs w:val="0"/>
+          <w:color w:val="000000"/>
+          <w:sz w:val="22"/>
+          <w:szCs w:val="22"/>
+        </w:rPr>
+      </w:pPr>
+      <w:r>
+        <w:rPr>
+          <w:rFonts w:ascii="Arial" w:hAnsi="Arial" w:cs="Arial"/>
+          <w:b w:val="0"/>
+          <w:bCs w:val="0"/>
+          <w:color w:val="000000"/>
+          <w:sz w:val="22"/>
+          <w:szCs w:val="22"/>
+        </w:rPr>
+        <w:t xml:space="preserve">HTML y CSS </w:t>
+      </w:r>
+      <w:proofErr w:type="spellStart"/>
+      <w:r>
+        <w:rPr>
+          <w:rFonts w:ascii="Arial" w:hAnsi="Arial" w:cs="Arial"/>
+          <w:b w:val="0"/>
+          <w:bCs w:val="0"/>
+          <w:color w:val="000000"/>
+          <w:sz w:val="22"/>
+          <w:szCs w:val="22"/>
+        </w:rPr>
+        <w:t>Esencial</w:t>
+      </w:r>
+      <w:proofErr w:type="spellEnd"/>
+      <w:r>
+        <w:rPr>
+          <w:rFonts w:ascii="Arial" w:hAnsi="Arial" w:cs="Arial"/>
+          <w:b w:val="0"/>
+          <w:bCs w:val="0"/>
+          <w:color w:val="000000"/>
+          <w:sz w:val="22"/>
+          <w:szCs w:val="22"/>
+        </w:rPr>
+        <w:t xml:space="preserve"> #2</w:t>
+      </w:r>
+    </w:p>
+    <w:p/>
     <w:sectPr>
       <w:pgSz w:w="12240" w:h="15840"/>
       <w:pgMar w:top="1440" w:right="1440" w:bottom="1440" w:left="1440" w:header="720" w:footer="720" w:gutter="0"/>
@@ -6003,9 +6440,9 @@
     </w:lvl>
   </w:abstractNum>
   <w:abstractNum w:abstractNumId="1" w15:restartNumberingAfterBreak="0">
-    <w:nsid w:val="32DD11F5"/>
+    <w:nsid w:val="306C5E90"/>
     <w:multiLevelType w:val="hybridMultilevel"/>
-    <w:tmpl w:val="4D366992"/>
+    <w:tmpl w:val="12860882"/>
     <w:lvl w:ilvl="0" w:tplc="04090001">
       <w:start w:val="1"/>
       <w:numFmt w:val="bullet"/>
@@ -6116,9 +6553,9 @@
     </w:lvl>
   </w:abstractNum>
   <w:abstractNum w:abstractNumId="2" w15:restartNumberingAfterBreak="0">
-    <w:nsid w:val="521F3A93"/>
+    <w:nsid w:val="32DD11F5"/>
     <w:multiLevelType w:val="hybridMultilevel"/>
-    <w:tmpl w:val="C186A6DA"/>
+    <w:tmpl w:val="4D366992"/>
     <w:lvl w:ilvl="0" w:tplc="04090001">
       <w:start w:val="1"/>
       <w:numFmt w:val="bullet"/>
@@ -6229,6 +6666,119 @@
     </w:lvl>
   </w:abstractNum>
   <w:abstractNum w:abstractNumId="3" w15:restartNumberingAfterBreak="0">
+    <w:nsid w:val="521F3A93"/>
+    <w:multiLevelType w:val="hybridMultilevel"/>
+    <w:tmpl w:val="C186A6DA"/>
+    <w:lvl w:ilvl="0" w:tplc="04090001">
+      <w:start w:val="1"/>
+      <w:numFmt w:val="bullet"/>
+      <w:lvlText w:val=""/>
+      <w:lvlJc w:val="left"/>
+      <w:pPr>
+        <w:ind w:left="720" w:hanging="360"/>
+      </w:pPr>
+      <w:rPr>
+        <w:rFonts w:ascii="Symbol" w:hAnsi="Symbol" w:hint="default"/>
+      </w:rPr>
+    </w:lvl>
+    <w:lvl w:ilvl="1" w:tplc="04090003" w:tentative="1">
+      <w:start w:val="1"/>
+      <w:numFmt w:val="bullet"/>
+      <w:lvlText w:val="o"/>
+      <w:lvlJc w:val="left"/>
+      <w:pPr>
+        <w:ind w:left="1440" w:hanging="360"/>
+      </w:pPr>
+      <w:rPr>
+        <w:rFonts w:ascii="Courier New" w:hAnsi="Courier New" w:cs="Courier New" w:hint="default"/>
+      </w:rPr>
+    </w:lvl>
+    <w:lvl w:ilvl="2" w:tplc="04090005" w:tentative="1">
+      <w:start w:val="1"/>
+      <w:numFmt w:val="bullet"/>
+      <w:lvlText w:val=""/>
+      <w:lvlJc w:val="left"/>
+      <w:pPr>
+        <w:ind w:left="2160" w:hanging="360"/>
+      </w:pPr>
+      <w:rPr>
+        <w:rFonts w:ascii="Wingdings" w:hAnsi="Wingdings" w:hint="default"/>
+      </w:rPr>
+    </w:lvl>
+    <w:lvl w:ilvl="3" w:tplc="04090001" w:tentative="1">
+      <w:start w:val="1"/>
+      <w:numFmt w:val="bullet"/>
+      <w:lvlText w:val=""/>
+      <w:lvlJc w:val="left"/>
+      <w:pPr>
+        <w:ind w:left="2880" w:hanging="360"/>
+      </w:pPr>
+      <w:rPr>
+        <w:rFonts w:ascii="Symbol" w:hAnsi="Symbol" w:hint="default"/>
+      </w:rPr>
+    </w:lvl>
+    <w:lvl w:ilvl="4" w:tplc="04090003" w:tentative="1">
+      <w:start w:val="1"/>
+      <w:numFmt w:val="bullet"/>
+      <w:lvlText w:val="o"/>
+      <w:lvlJc w:val="left"/>
+      <w:pPr>
+        <w:ind w:left="3600" w:hanging="360"/>
+      </w:pPr>
+      <w:rPr>
+        <w:rFonts w:ascii="Courier New" w:hAnsi="Courier New" w:cs="Courier New" w:hint="default"/>
+      </w:rPr>
+    </w:lvl>
+    <w:lvl w:ilvl="5" w:tplc="04090005" w:tentative="1">
+      <w:start w:val="1"/>
+      <w:numFmt w:val="bullet"/>
+      <w:lvlText w:val=""/>
+      <w:lvlJc w:val="left"/>
+      <w:pPr>
+        <w:ind w:left="4320" w:hanging="360"/>
+      </w:pPr>
+      <w:rPr>
+        <w:rFonts w:ascii="Wingdings" w:hAnsi="Wingdings" w:hint="default"/>
+      </w:rPr>
+    </w:lvl>
+    <w:lvl w:ilvl="6" w:tplc="04090001" w:tentative="1">
+      <w:start w:val="1"/>
+      <w:numFmt w:val="bullet"/>
+      <w:lvlText w:val=""/>
+      <w:lvlJc w:val="left"/>
+      <w:pPr>
+        <w:ind w:left="5040" w:hanging="360"/>
+      </w:pPr>
+      <w:rPr>
+        <w:rFonts w:ascii="Symbol" w:hAnsi="Symbol" w:hint="default"/>
+      </w:rPr>
+    </w:lvl>
+    <w:lvl w:ilvl="7" w:tplc="04090003" w:tentative="1">
+      <w:start w:val="1"/>
+      <w:numFmt w:val="bullet"/>
+      <w:lvlText w:val="o"/>
+      <w:lvlJc w:val="left"/>
+      <w:pPr>
+        <w:ind w:left="5760" w:hanging="360"/>
+      </w:pPr>
+      <w:rPr>
+        <w:rFonts w:ascii="Courier New" w:hAnsi="Courier New" w:cs="Courier New" w:hint="default"/>
+      </w:rPr>
+    </w:lvl>
+    <w:lvl w:ilvl="8" w:tplc="04090005" w:tentative="1">
+      <w:start w:val="1"/>
+      <w:numFmt w:val="bullet"/>
+      <w:lvlText w:val=""/>
+      <w:lvlJc w:val="left"/>
+      <w:pPr>
+        <w:ind w:left="6480" w:hanging="360"/>
+      </w:pPr>
+      <w:rPr>
+        <w:rFonts w:ascii="Wingdings" w:hAnsi="Wingdings" w:hint="default"/>
+      </w:rPr>
+    </w:lvl>
+  </w:abstractNum>
+  <w:abstractNum w:abstractNumId="4" w15:restartNumberingAfterBreak="0">
     <w:nsid w:val="603D557C"/>
     <w:multiLevelType w:val="hybridMultilevel"/>
     <w:tmpl w:val="9E84D43A"/>
@@ -6341,7 +6891,7 @@
       </w:rPr>
     </w:lvl>
   </w:abstractNum>
-  <w:abstractNum w:abstractNumId="4" w15:restartNumberingAfterBreak="0">
+  <w:abstractNum w:abstractNumId="5" w15:restartNumberingAfterBreak="0">
     <w:nsid w:val="64DB62D6"/>
     <w:multiLevelType w:val="hybridMultilevel"/>
     <w:tmpl w:val="10224ECC"/>
@@ -6454,7 +7004,7 @@
       </w:rPr>
     </w:lvl>
   </w:abstractNum>
-  <w:abstractNum w:abstractNumId="5" w15:restartNumberingAfterBreak="0">
+  <w:abstractNum w:abstractNumId="6" w15:restartNumberingAfterBreak="0">
     <w:nsid w:val="6CB0760E"/>
     <w:multiLevelType w:val="hybridMultilevel"/>
     <w:tmpl w:val="AC32A24A"/>
@@ -6567,7 +7117,7 @@
       </w:rPr>
     </w:lvl>
   </w:abstractNum>
-  <w:abstractNum w:abstractNumId="6" w15:restartNumberingAfterBreak="0">
+  <w:abstractNum w:abstractNumId="7" w15:restartNumberingAfterBreak="0">
     <w:nsid w:val="79185542"/>
     <w:multiLevelType w:val="hybridMultilevel"/>
     <w:tmpl w:val="3EA6BB72"/>
@@ -6680,7 +7230,7 @@
       </w:rPr>
     </w:lvl>
   </w:abstractNum>
-  <w:abstractNum w:abstractNumId="7" w15:restartNumberingAfterBreak="0">
+  <w:abstractNum w:abstractNumId="8" w15:restartNumberingAfterBreak="0">
     <w:nsid w:val="7E7C3EF3"/>
     <w:multiLevelType w:val="hybridMultilevel"/>
     <w:tmpl w:val="CEE26412"/>
@@ -6794,28 +7344,31 @@
     </w:lvl>
   </w:abstractNum>
   <w:num w:numId="1">
-    <w:abstractNumId w:val="3"/>
+    <w:abstractNumId w:val="4"/>
   </w:num>
   <w:num w:numId="2">
     <w:abstractNumId w:val="0"/>
   </w:num>
   <w:num w:numId="3">
-    <w:abstractNumId w:val="1"/>
+    <w:abstractNumId w:val="2"/>
   </w:num>
   <w:num w:numId="4">
+    <w:abstractNumId w:val="7"/>
+  </w:num>
+  <w:num w:numId="5">
+    <w:abstractNumId w:val="8"/>
+  </w:num>
+  <w:num w:numId="6">
     <w:abstractNumId w:val="6"/>
   </w:num>
-  <w:num w:numId="5">
-    <w:abstractNumId w:val="7"/>
+  <w:num w:numId="7">
+    <w:abstractNumId w:val="3"/>
   </w:num>
-  <w:num w:numId="6">
+  <w:num w:numId="8">
     <w:abstractNumId w:val="5"/>
   </w:num>
-  <w:num w:numId="7">
-    <w:abstractNumId w:val="2"/>
-  </w:num>
-  <w:num w:numId="8">
-    <w:abstractNumId w:val="4"/>
+  <w:num w:numId="9">
+    <w:abstractNumId w:val="1"/>
   </w:num>
 </w:numbering>
 </file>
@@ -7214,10 +7767,48 @@
     <w:name w:val="Normal"/>
     <w:qFormat/>
   </w:style>
+  <w:style w:type="paragraph" w:styleId="Heading1">
+    <w:name w:val="heading 1"/>
+    <w:basedOn w:val="Normal"/>
+    <w:link w:val="Heading1Char"/>
+    <w:uiPriority w:val="9"/>
+    <w:qFormat/>
+    <w:rsid w:val="00B82264"/>
+    <w:pPr>
+      <w:spacing w:before="100" w:beforeAutospacing="1" w:after="100" w:afterAutospacing="1" w:line="240" w:lineRule="auto"/>
+      <w:outlineLvl w:val="0"/>
+    </w:pPr>
+    <w:rPr>
+      <w:rFonts w:ascii="Times New Roman" w:eastAsia="Times New Roman" w:hAnsi="Times New Roman" w:cs="Times New Roman"/>
+      <w:b/>
+      <w:bCs/>
+      <w:kern w:val="36"/>
+      <w:sz w:val="48"/>
+      <w:szCs w:val="48"/>
+    </w:rPr>
+  </w:style>
+  <w:style w:type="paragraph" w:styleId="Heading3">
+    <w:name w:val="heading 3"/>
+    <w:basedOn w:val="Normal"/>
+    <w:link w:val="Heading3Char"/>
+    <w:uiPriority w:val="9"/>
+    <w:qFormat/>
+    <w:rsid w:val="00B82264"/>
+    <w:pPr>
+      <w:spacing w:before="100" w:beforeAutospacing="1" w:after="100" w:afterAutospacing="1" w:line="240" w:lineRule="auto"/>
+      <w:outlineLvl w:val="2"/>
+    </w:pPr>
+    <w:rPr>
+      <w:rFonts w:ascii="Times New Roman" w:eastAsia="Times New Roman" w:hAnsi="Times New Roman" w:cs="Times New Roman"/>
+      <w:b/>
+      <w:bCs/>
+      <w:sz w:val="27"/>
+      <w:szCs w:val="27"/>
+    </w:rPr>
+  </w:style>
   <w:style w:type="character" w:default="1" w:styleId="DefaultParagraphFont">
     <w:name w:val="Default Paragraph Font"/>
     <w:uiPriority w:val="1"/>
-    <w:semiHidden/>
     <w:unhideWhenUsed/>
   </w:style>
   <w:style w:type="table" w:default="1" w:styleId="TableNormal">
@@ -7272,6 +7863,40 @@
       <w:color w:val="0563C1" w:themeColor="hyperlink"/>
       <w:u w:val="single"/>
     </w:rPr>
+  </w:style>
+  <w:style w:type="character" w:customStyle="1" w:styleId="Heading1Char">
+    <w:name w:val="Heading 1 Char"/>
+    <w:basedOn w:val="DefaultParagraphFont"/>
+    <w:link w:val="Heading1"/>
+    <w:uiPriority w:val="9"/>
+    <w:rsid w:val="00B82264"/>
+    <w:rPr>
+      <w:rFonts w:ascii="Times New Roman" w:eastAsia="Times New Roman" w:hAnsi="Times New Roman" w:cs="Times New Roman"/>
+      <w:b/>
+      <w:bCs/>
+      <w:kern w:val="36"/>
+      <w:sz w:val="48"/>
+      <w:szCs w:val="48"/>
+    </w:rPr>
+  </w:style>
+  <w:style w:type="character" w:customStyle="1" w:styleId="Heading3Char">
+    <w:name w:val="Heading 3 Char"/>
+    <w:basedOn w:val="DefaultParagraphFont"/>
+    <w:link w:val="Heading3"/>
+    <w:uiPriority w:val="9"/>
+    <w:rsid w:val="00B82264"/>
+    <w:rPr>
+      <w:rFonts w:ascii="Times New Roman" w:eastAsia="Times New Roman" w:hAnsi="Times New Roman" w:cs="Times New Roman"/>
+      <w:b/>
+      <w:bCs/>
+      <w:sz w:val="27"/>
+      <w:szCs w:val="27"/>
+    </w:rPr>
+  </w:style>
+  <w:style w:type="character" w:customStyle="1" w:styleId="style-scope">
+    <w:name w:val="style-scope"/>
+    <w:basedOn w:val="DefaultParagraphFont"/>
+    <w:rsid w:val="00B82264"/>
   </w:style>
 </w:styles>
 </file>

--- a/Notas HTML.docx
+++ b/Notas HTML.docx
@@ -6185,75 +6185,452 @@
       <w:r>
         <w:t xml:space="preserve"> parent </w:t>
       </w:r>
+      <w:proofErr w:type="spellStart"/>
+      <w:r>
+        <w:t>posicionado</w:t>
+      </w:r>
+      <w:proofErr w:type="spellEnd"/>
+      <w:r>
+        <w:t xml:space="preserve"> </w:t>
+      </w:r>
+      <w:proofErr w:type="spellStart"/>
+      <w:r>
+        <w:t>si</w:t>
+      </w:r>
+      <w:proofErr w:type="spellEnd"/>
+      <w:r>
+        <w:t xml:space="preserve"> </w:t>
+      </w:r>
+      <w:proofErr w:type="spellStart"/>
+      <w:r>
+        <w:t>existe</w:t>
+      </w:r>
+      <w:proofErr w:type="spellEnd"/>
+      <w:r>
+        <w:t xml:space="preserve">, </w:t>
+      </w:r>
+      <w:proofErr w:type="spellStart"/>
+      <w:r>
+        <w:t>si</w:t>
+      </w:r>
+      <w:proofErr w:type="spellEnd"/>
+      <w:r>
+        <w:t xml:space="preserve"> no </w:t>
+      </w:r>
+      <w:proofErr w:type="spellStart"/>
+      <w:r>
+        <w:t>existe</w:t>
+      </w:r>
+      <w:proofErr w:type="spellEnd"/>
+      <w:r>
+        <w:t xml:space="preserve"> </w:t>
+      </w:r>
+      <w:proofErr w:type="spellStart"/>
+      <w:r>
+        <w:t>seria</w:t>
+      </w:r>
+      <w:proofErr w:type="spellEnd"/>
+      <w:r>
+        <w:t xml:space="preserve"> a </w:t>
+      </w:r>
+      <w:proofErr w:type="spellStart"/>
+      <w:r>
+        <w:t>pertir</w:t>
+      </w:r>
+      <w:proofErr w:type="spellEnd"/>
+      <w:r>
+        <w:t xml:space="preserve"> del body</w:t>
+      </w:r>
+    </w:p>
+    <w:p>
+      <w:pPr>
+        <w:pStyle w:val="ListParagraph"/>
+        <w:numPr>
+          <w:ilvl w:val="0"/>
+          <w:numId w:val="9"/>
+        </w:numPr>
+      </w:pPr>
+      <w:r>
+        <w:t xml:space="preserve">fixed </w:t>
+      </w:r>
+    </w:p>
+    <w:p/>
+    <w:p>
+      <w:r>
+        <w:t>Video 21</w:t>
+      </w:r>
+    </w:p>
+    <w:p>
+      <w:proofErr w:type="spellStart"/>
+      <w:r>
+        <w:t>Indice</w:t>
+      </w:r>
+      <w:proofErr w:type="spellEnd"/>
+      <w:r>
+        <w:t xml:space="preserve"> Z</w:t>
+      </w:r>
+    </w:p>
+    <w:p>
+      <w:r>
+        <w:t xml:space="preserve">El </w:t>
+      </w:r>
+      <w:proofErr w:type="spellStart"/>
+      <w:r>
+        <w:t>indice</w:t>
+      </w:r>
+      <w:proofErr w:type="spellEnd"/>
+      <w:r>
+        <w:t xml:space="preserve"> Z </w:t>
+      </w:r>
+      <w:proofErr w:type="spellStart"/>
+      <w:r>
+        <w:t>gobierna</w:t>
+      </w:r>
+      <w:proofErr w:type="spellEnd"/>
+      <w:r>
+        <w:t xml:space="preserve"> la </w:t>
+      </w:r>
+      <w:proofErr w:type="spellStart"/>
+      <w:r>
+        <w:t>profundidad</w:t>
+      </w:r>
+      <w:proofErr w:type="spellEnd"/>
+      <w:r>
+        <w:t xml:space="preserve"> de las </w:t>
+      </w:r>
+      <w:proofErr w:type="spellStart"/>
+      <w:r>
+        <w:t>capas</w:t>
+      </w:r>
+      <w:proofErr w:type="spellEnd"/>
+      <w:r>
+        <w:t xml:space="preserve">, se </w:t>
+      </w:r>
+      <w:proofErr w:type="spellStart"/>
+      <w:r>
+        <w:t>trfabaja</w:t>
+      </w:r>
+      <w:proofErr w:type="spellEnd"/>
+      <w:r>
+        <w:t xml:space="preserve"> </w:t>
+      </w:r>
+      <w:proofErr w:type="spellStart"/>
+      <w:r>
+        <w:t>en</w:t>
+      </w:r>
+      <w:proofErr w:type="spellEnd"/>
+      <w:r>
+        <w:t xml:space="preserve"> 2 dimenci0ones </w:t>
+      </w:r>
+      <w:proofErr w:type="spellStart"/>
+      <w:r>
+        <w:t>pero</w:t>
+      </w:r>
+      <w:proofErr w:type="spellEnd"/>
+      <w:r>
+        <w:t xml:space="preserve"> hay </w:t>
+      </w:r>
+      <w:proofErr w:type="spellStart"/>
+      <w:r>
+        <w:t>una</w:t>
+      </w:r>
+      <w:proofErr w:type="spellEnd"/>
+      <w:r>
+        <w:t xml:space="preserve"> </w:t>
+      </w:r>
+      <w:proofErr w:type="spellStart"/>
+      <w:r>
+        <w:t>profundidad</w:t>
+      </w:r>
+      <w:proofErr w:type="spellEnd"/>
+      <w:r>
+        <w:t xml:space="preserve">, que no </w:t>
+      </w:r>
+      <w:proofErr w:type="spellStart"/>
+      <w:r>
+        <w:t>es</w:t>
+      </w:r>
+      <w:proofErr w:type="spellEnd"/>
+      <w:r>
+        <w:t xml:space="preserve"> </w:t>
+      </w:r>
+      <w:proofErr w:type="gramStart"/>
+      <w:r>
+        <w:t>mas</w:t>
+      </w:r>
+      <w:proofErr w:type="gramEnd"/>
+      <w:r>
+        <w:t xml:space="preserve"> que la </w:t>
+      </w:r>
+      <w:proofErr w:type="spellStart"/>
+      <w:r>
+        <w:t>seperposicion</w:t>
+      </w:r>
+      <w:proofErr w:type="spellEnd"/>
+      <w:r>
+        <w:t xml:space="preserve"> de </w:t>
+      </w:r>
+      <w:proofErr w:type="spellStart"/>
+      <w:r>
+        <w:t>capas</w:t>
+      </w:r>
+      <w:proofErr w:type="spellEnd"/>
+      <w:r>
+        <w:t xml:space="preserve"> </w:t>
+      </w:r>
+      <w:proofErr w:type="spellStart"/>
+      <w:r>
+        <w:t>independientes</w:t>
+      </w:r>
+      <w:proofErr w:type="spellEnd"/>
+      <w:r>
+        <w:t>.</w:t>
+      </w:r>
+    </w:p>
+    <w:p>
+      <w:r>
+        <w:t xml:space="preserve">Solo se </w:t>
+      </w:r>
+      <w:proofErr w:type="spellStart"/>
+      <w:r>
+        <w:t>puede</w:t>
+      </w:r>
+      <w:proofErr w:type="spellEnd"/>
+      <w:r>
+        <w:t xml:space="preserve"> utilizer el </w:t>
+      </w:r>
+      <w:proofErr w:type="spellStart"/>
+      <w:r>
+        <w:t>indice</w:t>
+      </w:r>
+      <w:proofErr w:type="spellEnd"/>
+      <w:r>
+        <w:t xml:space="preserve"> Z con </w:t>
+      </w:r>
+      <w:proofErr w:type="spellStart"/>
+      <w:r>
+        <w:t>elementos</w:t>
+      </w:r>
+      <w:proofErr w:type="spellEnd"/>
+      <w:r>
+        <w:t xml:space="preserve"> </w:t>
+      </w:r>
+      <w:proofErr w:type="spellStart"/>
+      <w:r>
+        <w:t>posicionados</w:t>
+      </w:r>
+      <w:proofErr w:type="spellEnd"/>
+      <w:r>
+        <w:t xml:space="preserve">, recorder que </w:t>
+      </w:r>
+      <w:proofErr w:type="spellStart"/>
+      <w:r>
+        <w:t>los</w:t>
+      </w:r>
+      <w:proofErr w:type="spellEnd"/>
+      <w:r>
+        <w:t xml:space="preserve"> </w:t>
+      </w:r>
+      <w:proofErr w:type="spellStart"/>
+      <w:r>
+        <w:t>elementos</w:t>
+      </w:r>
+      <w:proofErr w:type="spellEnd"/>
+      <w:r>
+        <w:t xml:space="preserve"> </w:t>
+      </w:r>
+      <w:proofErr w:type="spellStart"/>
+      <w:r>
+        <w:t>estan</w:t>
+      </w:r>
+      <w:proofErr w:type="spellEnd"/>
+      <w:r>
+        <w:t xml:space="preserve"> </w:t>
+      </w:r>
+      <w:proofErr w:type="spellStart"/>
+      <w:r>
+        <w:t>posicionados</w:t>
+      </w:r>
+      <w:proofErr w:type="spellEnd"/>
+      <w:r>
+        <w:t xml:space="preserve"> </w:t>
+      </w:r>
+      <w:proofErr w:type="spellStart"/>
+      <w:r>
+        <w:t>cuando</w:t>
+      </w:r>
+      <w:proofErr w:type="spellEnd"/>
+      <w:r>
+        <w:t xml:space="preserve"> </w:t>
+      </w:r>
+      <w:r>
+        <w:rPr>
+          <w:b/>
+        </w:rPr>
+        <w:t>position</w:t>
+      </w:r>
+      <w:r>
+        <w:t xml:space="preserve"> </w:t>
+      </w:r>
+      <w:proofErr w:type="spellStart"/>
+      <w:r>
+        <w:t>es</w:t>
+      </w:r>
+      <w:proofErr w:type="spellEnd"/>
+      <w:r>
+        <w:t xml:space="preserve"> </w:t>
+      </w:r>
+      <w:proofErr w:type="spellStart"/>
+      <w:r>
+        <w:t>diferente</w:t>
+      </w:r>
+      <w:proofErr w:type="spellEnd"/>
+      <w:r>
+        <w:t xml:space="preserve"> de </w:t>
+      </w:r>
+      <w:r>
+        <w:rPr>
+          <w:b/>
+        </w:rPr>
+        <w:t>static</w:t>
+      </w:r>
+      <w:r>
+        <w:t xml:space="preserve">, </w:t>
+      </w:r>
+      <w:proofErr w:type="spellStart"/>
+      <w:r>
+        <w:t>cuando</w:t>
+      </w:r>
+      <w:proofErr w:type="spellEnd"/>
+      <w:r>
+        <w:t xml:space="preserve"> no se </w:t>
+      </w:r>
+      <w:proofErr w:type="spellStart"/>
+      <w:r>
+        <w:t>utiliza</w:t>
+      </w:r>
+      <w:proofErr w:type="spellEnd"/>
+      <w:r>
+        <w:t xml:space="preserve"> </w:t>
+      </w:r>
+      <w:proofErr w:type="spellStart"/>
+      <w:r>
+        <w:t>indice</w:t>
+      </w:r>
+      <w:proofErr w:type="spellEnd"/>
+      <w:r>
+        <w:t xml:space="preserve"> Z las </w:t>
+      </w:r>
+      <w:proofErr w:type="spellStart"/>
+      <w:r>
+        <w:t>capas</w:t>
+      </w:r>
+      <w:proofErr w:type="spellEnd"/>
+      <w:r>
+        <w:t xml:space="preserve"> son </w:t>
+      </w:r>
+      <w:proofErr w:type="spellStart"/>
+      <w:r>
+        <w:t>definidas</w:t>
+      </w:r>
+      <w:proofErr w:type="spellEnd"/>
+      <w:r>
+        <w:t xml:space="preserve"> </w:t>
+      </w:r>
+      <w:proofErr w:type="spellStart"/>
+      <w:r>
+        <w:t>por</w:t>
+      </w:r>
+      <w:proofErr w:type="spellEnd"/>
+      <w:r>
+        <w:t xml:space="preserve"> document flow</w:t>
+      </w:r>
+    </w:p>
+    <w:p>
+      <w:r>
+        <w:t xml:space="preserve">El valor de z-index </w:t>
+      </w:r>
+      <w:proofErr w:type="spellStart"/>
+      <w:r>
+        <w:t>es</w:t>
+      </w:r>
+      <w:proofErr w:type="spellEnd"/>
+      <w:r>
+        <w:t xml:space="preserve"> de 3 </w:t>
+      </w:r>
+      <w:proofErr w:type="spellStart"/>
+      <w:r>
+        <w:t>cifras</w:t>
+      </w:r>
+      <w:proofErr w:type="gramStart"/>
+      <w:r>
+        <w:t>,osea</w:t>
+      </w:r>
+      <w:proofErr w:type="spellEnd"/>
+      <w:proofErr w:type="gramEnd"/>
+      <w:r>
+        <w:t xml:space="preserve">, el mayor valor </w:t>
+      </w:r>
+      <w:proofErr w:type="spellStart"/>
+      <w:r>
+        <w:t>seria</w:t>
+      </w:r>
+      <w:proofErr w:type="spellEnd"/>
+      <w:r>
+        <w:t xml:space="preserve"> 999, </w:t>
+      </w:r>
+      <w:proofErr w:type="spellStart"/>
+      <w:r>
+        <w:t>dicho</w:t>
+      </w:r>
+      <w:proofErr w:type="spellEnd"/>
+      <w:r>
+        <w:t xml:space="preserve"> </w:t>
+      </w:r>
+      <w:proofErr w:type="spellStart"/>
+      <w:r>
+        <w:t>esto</w:t>
+      </w:r>
+      <w:proofErr w:type="spellEnd"/>
+      <w:r>
+        <w:t xml:space="preserve">, </w:t>
+      </w:r>
+      <w:proofErr w:type="spellStart"/>
+      <w:r>
+        <w:t>mientras</w:t>
+      </w:r>
+      <w:proofErr w:type="spellEnd"/>
+      <w:r>
+        <w:t xml:space="preserve"> mayor sea el valor de z-index mas </w:t>
+      </w:r>
+      <w:proofErr w:type="spellStart"/>
+      <w:r>
+        <w:t>ariiba</w:t>
+      </w:r>
+      <w:proofErr w:type="spellEnd"/>
+      <w:r>
+        <w:t xml:space="preserve"> </w:t>
+      </w:r>
+      <w:proofErr w:type="spellStart"/>
+      <w:r>
+        <w:t>quedaria</w:t>
+      </w:r>
+      <w:proofErr w:type="spellEnd"/>
+      <w:r>
+        <w:t xml:space="preserve"> </w:t>
+      </w:r>
+      <w:proofErr w:type="spellStart"/>
+      <w:r>
+        <w:t>esa</w:t>
+      </w:r>
+      <w:proofErr w:type="spellEnd"/>
+      <w:r>
+        <w:t xml:space="preserve"> capa</w:t>
+      </w:r>
       <w:bookmarkStart w:id="0" w:name="_GoBack"/>
       <w:bookmarkEnd w:id="0"/>
-      <w:proofErr w:type="spellStart"/>
-      <w:r>
-        <w:t>posicionado</w:t>
-      </w:r>
-      <w:proofErr w:type="spellEnd"/>
-      <w:r>
-        <w:t xml:space="preserve"> </w:t>
-      </w:r>
-      <w:proofErr w:type="spellStart"/>
-      <w:r>
-        <w:t>si</w:t>
-      </w:r>
-      <w:proofErr w:type="spellEnd"/>
-      <w:r>
-        <w:t xml:space="preserve"> </w:t>
-      </w:r>
-      <w:proofErr w:type="spellStart"/>
-      <w:r>
-        <w:t>existe</w:t>
-      </w:r>
-      <w:proofErr w:type="spellEnd"/>
-      <w:r>
-        <w:t xml:space="preserve">, </w:t>
-      </w:r>
-      <w:proofErr w:type="spellStart"/>
-      <w:r>
-        <w:t>si</w:t>
-      </w:r>
-      <w:proofErr w:type="spellEnd"/>
-      <w:r>
-        <w:t xml:space="preserve"> no </w:t>
-      </w:r>
-      <w:proofErr w:type="spellStart"/>
-      <w:r>
-        <w:t>existe</w:t>
-      </w:r>
-      <w:proofErr w:type="spellEnd"/>
-      <w:r>
-        <w:t xml:space="preserve"> </w:t>
-      </w:r>
-      <w:proofErr w:type="spellStart"/>
-      <w:r>
-        <w:t>seria</w:t>
-      </w:r>
-      <w:proofErr w:type="spellEnd"/>
-      <w:r>
-        <w:t xml:space="preserve"> a </w:t>
-      </w:r>
-      <w:proofErr w:type="spellStart"/>
-      <w:r>
-        <w:t>pertir</w:t>
-      </w:r>
-      <w:proofErr w:type="spellEnd"/>
-      <w:r>
-        <w:t xml:space="preserve"> del body</w:t>
-      </w:r>
-    </w:p>
-    <w:p>
-      <w:pPr>
-        <w:rPr>
-          <w:rFonts w:ascii="Arial" w:hAnsi="Arial" w:cs="Arial"/>
-          <w:color w:val="000000"/>
-          <w:sz w:val="15"/>
-          <w:szCs w:val="15"/>
-        </w:rPr>
-      </w:pPr>
-    </w:p>
+    </w:p>
+    <w:p/>
     <w:p>
       <w:pPr>
         <w:rPr>

--- a/Notas HTML.docx
+++ b/Notas HTML.docx
@@ -6625,10 +6625,337 @@
       </w:r>
       <w:proofErr w:type="spellEnd"/>
       <w:r>
-        <w:t xml:space="preserve"> capa</w:t>
+        <w:t xml:space="preserve"> </w:t>
+      </w:r>
+      <w:proofErr w:type="spellStart"/>
+      <w:r>
+        <w:t>capa</w:t>
+      </w:r>
+      <w:proofErr w:type="spellEnd"/>
+    </w:p>
+    <w:p/>
+    <w:p>
+      <w:r>
+        <w:t>Video 22</w:t>
+      </w:r>
+    </w:p>
+    <w:p>
+      <w:r>
+        <w:t>Displ</w:t>
+      </w:r>
+      <w:r>
+        <w:t>a</w:t>
+      </w:r>
+      <w:r>
+        <w:t>y</w:t>
+      </w:r>
+    </w:p>
+    <w:p>
+      <w:r>
+        <w:t xml:space="preserve">La </w:t>
+      </w:r>
+      <w:proofErr w:type="spellStart"/>
+      <w:r>
+        <w:t>propiedad</w:t>
+      </w:r>
+      <w:proofErr w:type="spellEnd"/>
+      <w:r>
+        <w:t xml:space="preserve"> display se </w:t>
+      </w:r>
+      <w:proofErr w:type="spellStart"/>
+      <w:r>
+        <w:t>utiliza</w:t>
+      </w:r>
+      <w:proofErr w:type="spellEnd"/>
+      <w:r>
+        <w:t xml:space="preserve"> para </w:t>
+      </w:r>
+      <w:proofErr w:type="spellStart"/>
+      <w:r>
+        <w:t>alterar</w:t>
+      </w:r>
+      <w:proofErr w:type="spellEnd"/>
+      <w:r>
+        <w:t xml:space="preserve"> las </w:t>
+      </w:r>
+      <w:proofErr w:type="spellStart"/>
+      <w:r>
+        <w:t>leyes</w:t>
+      </w:r>
+      <w:proofErr w:type="spellEnd"/>
+      <w:r>
+        <w:t xml:space="preserve"> </w:t>
+      </w:r>
+      <w:proofErr w:type="spellStart"/>
+      <w:r>
+        <w:t>naturales</w:t>
+      </w:r>
+      <w:proofErr w:type="spellEnd"/>
+      <w:r>
+        <w:t xml:space="preserve"> de CSS, </w:t>
+      </w:r>
+      <w:proofErr w:type="spellStart"/>
+      <w:r>
+        <w:t>esta</w:t>
+      </w:r>
+      <w:proofErr w:type="spellEnd"/>
+      <w:r>
+        <w:t xml:space="preserve"> </w:t>
+      </w:r>
+      <w:proofErr w:type="spellStart"/>
+      <w:r>
+        <w:t>propiedad</w:t>
+      </w:r>
+      <w:proofErr w:type="spellEnd"/>
+      <w:r>
+        <w:t xml:space="preserve"> </w:t>
+      </w:r>
+      <w:proofErr w:type="spellStart"/>
+      <w:r>
+        <w:t>puede</w:t>
+      </w:r>
+      <w:proofErr w:type="spellEnd"/>
+      <w:r>
+        <w:t xml:space="preserve"> </w:t>
+      </w:r>
+      <w:proofErr w:type="spellStart"/>
+      <w:r>
+        <w:t>tener</w:t>
+      </w:r>
+      <w:proofErr w:type="spellEnd"/>
+      <w:r>
+        <w:t xml:space="preserve"> 2 </w:t>
+      </w:r>
+      <w:proofErr w:type="spellStart"/>
+      <w:r>
+        <w:t>valores</w:t>
+      </w:r>
+      <w:proofErr w:type="spellEnd"/>
+      <w:r>
+        <w:t>:</w:t>
+      </w:r>
+    </w:p>
+    <w:p>
+      <w:pPr>
+        <w:pStyle w:val="ListParagraph"/>
+        <w:numPr>
+          <w:ilvl w:val="0"/>
+          <w:numId w:val="10"/>
+        </w:numPr>
+      </w:pPr>
+      <w:r>
+        <w:t>inline</w:t>
+      </w:r>
+      <w:r>
+        <w:t xml:space="preserve">, </w:t>
+      </w:r>
+      <w:proofErr w:type="spellStart"/>
+      <w:r>
+        <w:t>este</w:t>
+      </w:r>
+      <w:proofErr w:type="spellEnd"/>
+      <w:r>
+        <w:t xml:space="preserve"> </w:t>
+      </w:r>
+      <w:proofErr w:type="spellStart"/>
+      <w:r>
+        <w:t>valos</w:t>
+      </w:r>
+      <w:proofErr w:type="spellEnd"/>
+      <w:r>
+        <w:t xml:space="preserve"> </w:t>
+      </w:r>
+      <w:proofErr w:type="spellStart"/>
+      <w:r>
+        <w:t>permite</w:t>
+      </w:r>
+      <w:proofErr w:type="spellEnd"/>
+      <w:r>
+        <w:t xml:space="preserve"> que solo sea </w:t>
+      </w:r>
+      <w:proofErr w:type="spellStart"/>
+      <w:r>
+        <w:t>asignado</w:t>
+      </w:r>
+      <w:proofErr w:type="spellEnd"/>
+      <w:r>
+        <w:t xml:space="preserve"> el </w:t>
+      </w:r>
+      <w:proofErr w:type="spellStart"/>
+      <w:r>
+        <w:t>el</w:t>
+      </w:r>
+      <w:proofErr w:type="spellEnd"/>
+      <w:r>
+        <w:t xml:space="preserve"> </w:t>
+      </w:r>
+      <w:proofErr w:type="spellStart"/>
+      <w:r>
+        <w:t>espacio</w:t>
+      </w:r>
+      <w:proofErr w:type="spellEnd"/>
+      <w:r>
+        <w:t xml:space="preserve"> que </w:t>
+      </w:r>
+      <w:proofErr w:type="spellStart"/>
+      <w:r>
+        <w:t>corresponde</w:t>
+      </w:r>
+      <w:proofErr w:type="spellEnd"/>
+      <w:r>
+        <w:t xml:space="preserve"> al </w:t>
+      </w:r>
+      <w:proofErr w:type="spellStart"/>
+      <w:r>
+        <w:t>contenido</w:t>
+      </w:r>
+      <w:proofErr w:type="spellEnd"/>
+      <w:r>
+        <w:t xml:space="preserve"> </w:t>
+      </w:r>
+      <w:r>
+        <w:t xml:space="preserve">y </w:t>
+      </w:r>
+      <w:r>
+        <w:t xml:space="preserve">no </w:t>
       </w:r>
       <w:bookmarkStart w:id="0" w:name="_GoBack"/>
       <w:bookmarkEnd w:id="0"/>
+      <w:proofErr w:type="spellStart"/>
+      <w:r>
+        <w:t>permite</w:t>
+      </w:r>
+      <w:proofErr w:type="spellEnd"/>
+      <w:r>
+        <w:t xml:space="preserve"> </w:t>
+      </w:r>
+      <w:proofErr w:type="spellStart"/>
+      <w:r>
+        <w:t>acceder</w:t>
+      </w:r>
+      <w:proofErr w:type="spellEnd"/>
+      <w:r>
+        <w:t xml:space="preserve"> a </w:t>
+      </w:r>
+      <w:proofErr w:type="spellStart"/>
+      <w:r>
+        <w:t>todo</w:t>
+      </w:r>
+      <w:proofErr w:type="spellEnd"/>
+      <w:r>
+        <w:t xml:space="preserve"> el box model</w:t>
+      </w:r>
+    </w:p>
+    <w:p>
+      <w:pPr>
+        <w:pStyle w:val="ListParagraph"/>
+        <w:numPr>
+          <w:ilvl w:val="0"/>
+          <w:numId w:val="10"/>
+        </w:numPr>
+      </w:pPr>
+      <w:r>
+        <w:t>block</w:t>
+      </w:r>
+      <w:r>
+        <w:t xml:space="preserve">, </w:t>
+      </w:r>
+      <w:proofErr w:type="spellStart"/>
+      <w:r>
+        <w:t>este</w:t>
+      </w:r>
+      <w:proofErr w:type="spellEnd"/>
+      <w:r>
+        <w:t xml:space="preserve"> valor </w:t>
+      </w:r>
+      <w:proofErr w:type="spellStart"/>
+      <w:r>
+        <w:t>permite</w:t>
+      </w:r>
+      <w:proofErr w:type="spellEnd"/>
+      <w:r>
+        <w:t xml:space="preserve"> que </w:t>
+      </w:r>
+      <w:proofErr w:type="spellStart"/>
+      <w:r>
+        <w:t>sea</w:t>
+      </w:r>
+      <w:proofErr w:type="spellEnd"/>
+      <w:r>
+        <w:t xml:space="preserve"> </w:t>
+      </w:r>
+      <w:proofErr w:type="spellStart"/>
+      <w:r>
+        <w:t>asignado</w:t>
+      </w:r>
+      <w:proofErr w:type="spellEnd"/>
+      <w:r>
+        <w:t xml:space="preserve"> el 100% del </w:t>
+      </w:r>
+      <w:proofErr w:type="spellStart"/>
+      <w:r>
+        <w:t>espacio</w:t>
+      </w:r>
+      <w:proofErr w:type="spellEnd"/>
+      <w:r>
+        <w:t xml:space="preserve"> al </w:t>
+      </w:r>
+      <w:proofErr w:type="spellStart"/>
+      <w:r>
+        <w:t>modelo</w:t>
+      </w:r>
+      <w:proofErr w:type="spellEnd"/>
+      <w:r>
+        <w:t xml:space="preserve"> de </w:t>
+      </w:r>
+      <w:proofErr w:type="spellStart"/>
+      <w:r>
+        <w:t>caja</w:t>
+      </w:r>
+      <w:proofErr w:type="spellEnd"/>
+      <w:r>
+        <w:t xml:space="preserve">, </w:t>
+      </w:r>
+      <w:proofErr w:type="spellStart"/>
+      <w:r>
+        <w:t>aunque</w:t>
+      </w:r>
+      <w:proofErr w:type="spellEnd"/>
+      <w:r>
+        <w:t xml:space="preserve"> no lo </w:t>
+      </w:r>
+      <w:proofErr w:type="spellStart"/>
+      <w:r>
+        <w:t>veamos</w:t>
+      </w:r>
+      <w:proofErr w:type="spellEnd"/>
+      <w:r>
+        <w:t xml:space="preserve"> y </w:t>
+      </w:r>
+      <w:proofErr w:type="spellStart"/>
+      <w:r>
+        <w:t>permite</w:t>
+      </w:r>
+      <w:proofErr w:type="spellEnd"/>
+      <w:r>
+        <w:t xml:space="preserve"> </w:t>
+      </w:r>
+      <w:proofErr w:type="spellStart"/>
+      <w:r>
+        <w:t>acceder</w:t>
+      </w:r>
+      <w:proofErr w:type="spellEnd"/>
+      <w:r>
+        <w:t xml:space="preserve"> a </w:t>
+      </w:r>
+      <w:proofErr w:type="spellStart"/>
+      <w:r>
+        <w:t>todo</w:t>
+      </w:r>
+      <w:proofErr w:type="spellEnd"/>
+      <w:r>
+        <w:t xml:space="preserve"> el box model</w:t>
+      </w:r>
     </w:p>
     <w:p/>
     <w:p>
@@ -7495,6 +7822,119 @@
     </w:lvl>
   </w:abstractNum>
   <w:abstractNum w:abstractNumId="7" w15:restartNumberingAfterBreak="0">
+    <w:nsid w:val="722F4D32"/>
+    <w:multiLevelType w:val="hybridMultilevel"/>
+    <w:tmpl w:val="93EA1916"/>
+    <w:lvl w:ilvl="0" w:tplc="04090001">
+      <w:start w:val="1"/>
+      <w:numFmt w:val="bullet"/>
+      <w:lvlText w:val=""/>
+      <w:lvlJc w:val="left"/>
+      <w:pPr>
+        <w:ind w:left="720" w:hanging="360"/>
+      </w:pPr>
+      <w:rPr>
+        <w:rFonts w:ascii="Symbol" w:hAnsi="Symbol" w:hint="default"/>
+      </w:rPr>
+    </w:lvl>
+    <w:lvl w:ilvl="1" w:tplc="04090003" w:tentative="1">
+      <w:start w:val="1"/>
+      <w:numFmt w:val="bullet"/>
+      <w:lvlText w:val="o"/>
+      <w:lvlJc w:val="left"/>
+      <w:pPr>
+        <w:ind w:left="1440" w:hanging="360"/>
+      </w:pPr>
+      <w:rPr>
+        <w:rFonts w:ascii="Courier New" w:hAnsi="Courier New" w:cs="Courier New" w:hint="default"/>
+      </w:rPr>
+    </w:lvl>
+    <w:lvl w:ilvl="2" w:tplc="04090005" w:tentative="1">
+      <w:start w:val="1"/>
+      <w:numFmt w:val="bullet"/>
+      <w:lvlText w:val=""/>
+      <w:lvlJc w:val="left"/>
+      <w:pPr>
+        <w:ind w:left="2160" w:hanging="360"/>
+      </w:pPr>
+      <w:rPr>
+        <w:rFonts w:ascii="Wingdings" w:hAnsi="Wingdings" w:hint="default"/>
+      </w:rPr>
+    </w:lvl>
+    <w:lvl w:ilvl="3" w:tplc="04090001" w:tentative="1">
+      <w:start w:val="1"/>
+      <w:numFmt w:val="bullet"/>
+      <w:lvlText w:val=""/>
+      <w:lvlJc w:val="left"/>
+      <w:pPr>
+        <w:ind w:left="2880" w:hanging="360"/>
+      </w:pPr>
+      <w:rPr>
+        <w:rFonts w:ascii="Symbol" w:hAnsi="Symbol" w:hint="default"/>
+      </w:rPr>
+    </w:lvl>
+    <w:lvl w:ilvl="4" w:tplc="04090003" w:tentative="1">
+      <w:start w:val="1"/>
+      <w:numFmt w:val="bullet"/>
+      <w:lvlText w:val="o"/>
+      <w:lvlJc w:val="left"/>
+      <w:pPr>
+        <w:ind w:left="3600" w:hanging="360"/>
+      </w:pPr>
+      <w:rPr>
+        <w:rFonts w:ascii="Courier New" w:hAnsi="Courier New" w:cs="Courier New" w:hint="default"/>
+      </w:rPr>
+    </w:lvl>
+    <w:lvl w:ilvl="5" w:tplc="04090005" w:tentative="1">
+      <w:start w:val="1"/>
+      <w:numFmt w:val="bullet"/>
+      <w:lvlText w:val=""/>
+      <w:lvlJc w:val="left"/>
+      <w:pPr>
+        <w:ind w:left="4320" w:hanging="360"/>
+      </w:pPr>
+      <w:rPr>
+        <w:rFonts w:ascii="Wingdings" w:hAnsi="Wingdings" w:hint="default"/>
+      </w:rPr>
+    </w:lvl>
+    <w:lvl w:ilvl="6" w:tplc="04090001" w:tentative="1">
+      <w:start w:val="1"/>
+      <w:numFmt w:val="bullet"/>
+      <w:lvlText w:val=""/>
+      <w:lvlJc w:val="left"/>
+      <w:pPr>
+        <w:ind w:left="5040" w:hanging="360"/>
+      </w:pPr>
+      <w:rPr>
+        <w:rFonts w:ascii="Symbol" w:hAnsi="Symbol" w:hint="default"/>
+      </w:rPr>
+    </w:lvl>
+    <w:lvl w:ilvl="7" w:tplc="04090003" w:tentative="1">
+      <w:start w:val="1"/>
+      <w:numFmt w:val="bullet"/>
+      <w:lvlText w:val="o"/>
+      <w:lvlJc w:val="left"/>
+      <w:pPr>
+        <w:ind w:left="5760" w:hanging="360"/>
+      </w:pPr>
+      <w:rPr>
+        <w:rFonts w:ascii="Courier New" w:hAnsi="Courier New" w:cs="Courier New" w:hint="default"/>
+      </w:rPr>
+    </w:lvl>
+    <w:lvl w:ilvl="8" w:tplc="04090005" w:tentative="1">
+      <w:start w:val="1"/>
+      <w:numFmt w:val="bullet"/>
+      <w:lvlText w:val=""/>
+      <w:lvlJc w:val="left"/>
+      <w:pPr>
+        <w:ind w:left="6480" w:hanging="360"/>
+      </w:pPr>
+      <w:rPr>
+        <w:rFonts w:ascii="Wingdings" w:hAnsi="Wingdings" w:hint="default"/>
+      </w:rPr>
+    </w:lvl>
+  </w:abstractNum>
+  <w:abstractNum w:abstractNumId="8" w15:restartNumberingAfterBreak="0">
     <w:nsid w:val="79185542"/>
     <w:multiLevelType w:val="hybridMultilevel"/>
     <w:tmpl w:val="3EA6BB72"/>
@@ -7607,7 +8047,7 @@
       </w:rPr>
     </w:lvl>
   </w:abstractNum>
-  <w:abstractNum w:abstractNumId="8" w15:restartNumberingAfterBreak="0">
+  <w:abstractNum w:abstractNumId="9" w15:restartNumberingAfterBreak="0">
     <w:nsid w:val="7E7C3EF3"/>
     <w:multiLevelType w:val="hybridMultilevel"/>
     <w:tmpl w:val="CEE26412"/>
@@ -7730,10 +8170,10 @@
     <w:abstractNumId w:val="2"/>
   </w:num>
   <w:num w:numId="4">
-    <w:abstractNumId w:val="7"/>
+    <w:abstractNumId w:val="8"/>
   </w:num>
   <w:num w:numId="5">
-    <w:abstractNumId w:val="8"/>
+    <w:abstractNumId w:val="9"/>
   </w:num>
   <w:num w:numId="6">
     <w:abstractNumId w:val="6"/>
@@ -7746,6 +8186,9 @@
   </w:num>
   <w:num w:numId="9">
     <w:abstractNumId w:val="1"/>
+  </w:num>
+  <w:num w:numId="10">
+    <w:abstractNumId w:val="7"/>
   </w:num>
 </w:numbering>
 </file>

--- a/Notas HTML.docx
+++ b/Notas HTML.docx
@@ -3473,10 +3473,7 @@
       </w:r>
       <w:proofErr w:type="spellStart"/>
       <w:r>
-        <w:t>puede</w:t>
-      </w:r>
-      <w:r>
-        <w:t>n</w:t>
+        <w:t>pueden</w:t>
       </w:r>
       <w:proofErr w:type="spellEnd"/>
       <w:r>
@@ -3496,10 +3493,7 @@
       </w:r>
       <w:proofErr w:type="spellEnd"/>
       <w:r>
-        <w:t xml:space="preserve"> el </w:t>
-      </w:r>
-      <w:r>
-        <w:t xml:space="preserve"> </w:t>
+        <w:t xml:space="preserve"> el  </w:t>
       </w:r>
       <w:proofErr w:type="spellStart"/>
       <w:r>
@@ -6724,7 +6718,13 @@
       </w:r>
       <w:proofErr w:type="spellEnd"/>
       <w:r>
-        <w:t xml:space="preserve"> 2 </w:t>
+        <w:t xml:space="preserve"> </w:t>
+      </w:r>
+      <w:r>
+        <w:t>3</w:t>
+      </w:r>
+      <w:r>
+        <w:t xml:space="preserve"> </w:t>
       </w:r>
       <w:proofErr w:type="spellStart"/>
       <w:r>
@@ -6811,16 +6811,8 @@
       </w:r>
       <w:proofErr w:type="spellEnd"/>
       <w:r>
-        <w:t xml:space="preserve"> </w:t>
-      </w:r>
-      <w:r>
-        <w:t xml:space="preserve">y </w:t>
-      </w:r>
-      <w:r>
-        <w:t xml:space="preserve">no </w:t>
-      </w:r>
-      <w:bookmarkStart w:id="0" w:name="_GoBack"/>
-      <w:bookmarkEnd w:id="0"/>
+        <w:t xml:space="preserve"> y no </w:t>
+      </w:r>
       <w:proofErr w:type="spellStart"/>
       <w:r>
         <w:t>permite</w:t>
@@ -6957,16 +6949,359 @@
         <w:t xml:space="preserve"> el box model</w:t>
       </w:r>
     </w:p>
+    <w:p>
+      <w:pPr>
+        <w:pStyle w:val="ListParagraph"/>
+        <w:numPr>
+          <w:ilvl w:val="0"/>
+          <w:numId w:val="10"/>
+        </w:numPr>
+      </w:pPr>
+      <w:r>
+        <w:t xml:space="preserve">inline-block, </w:t>
+      </w:r>
+      <w:proofErr w:type="spellStart"/>
+      <w:r>
+        <w:t>este</w:t>
+      </w:r>
+      <w:proofErr w:type="spellEnd"/>
+      <w:r>
+        <w:t xml:space="preserve"> valor </w:t>
+      </w:r>
+      <w:proofErr w:type="spellStart"/>
+      <w:r>
+        <w:t>permite</w:t>
+      </w:r>
+      <w:proofErr w:type="spellEnd"/>
+      <w:r>
+        <w:t xml:space="preserve"> </w:t>
+      </w:r>
+      <w:proofErr w:type="spellStart"/>
+      <w:r>
+        <w:t>asignar</w:t>
+      </w:r>
+      <w:proofErr w:type="spellEnd"/>
+      <w:r>
+        <w:t xml:space="preserve"> lo major de </w:t>
+      </w:r>
+      <w:proofErr w:type="spellStart"/>
+      <w:r>
+        <w:t>los</w:t>
+      </w:r>
+      <w:proofErr w:type="spellEnd"/>
+      <w:r>
+        <w:t xml:space="preserve"> 2 </w:t>
+      </w:r>
+      <w:proofErr w:type="spellStart"/>
+      <w:r>
+        <w:t>valores</w:t>
+      </w:r>
+      <w:proofErr w:type="spellEnd"/>
+      <w:r>
+        <w:t xml:space="preserve"> </w:t>
+      </w:r>
+      <w:proofErr w:type="spellStart"/>
+      <w:r>
+        <w:t>anteriores</w:t>
+      </w:r>
+      <w:proofErr w:type="spellEnd"/>
+      <w:r>
+        <w:t xml:space="preserve">, </w:t>
+      </w:r>
+      <w:proofErr w:type="spellStart"/>
+      <w:r>
+        <w:t>osea</w:t>
+      </w:r>
+      <w:proofErr w:type="spellEnd"/>
+      <w:r>
+        <w:t xml:space="preserve">, </w:t>
+      </w:r>
+      <w:proofErr w:type="spellStart"/>
+      <w:r>
+        <w:t>permite</w:t>
+      </w:r>
+      <w:proofErr w:type="spellEnd"/>
+      <w:r>
+        <w:t xml:space="preserve"> que se </w:t>
+      </w:r>
+      <w:proofErr w:type="spellStart"/>
+      <w:r>
+        <w:t>asigne</w:t>
+      </w:r>
+      <w:proofErr w:type="spellEnd"/>
+      <w:r>
+        <w:t xml:space="preserve"> el </w:t>
+      </w:r>
+      <w:proofErr w:type="spellStart"/>
+      <w:r>
+        <w:t>espacio</w:t>
+      </w:r>
+      <w:proofErr w:type="spellEnd"/>
+      <w:r>
+        <w:t xml:space="preserve"> del </w:t>
+      </w:r>
+      <w:proofErr w:type="spellStart"/>
+      <w:r>
+        <w:t>contenido</w:t>
+      </w:r>
+      <w:proofErr w:type="spellEnd"/>
+      <w:r>
+        <w:t xml:space="preserve"> y se </w:t>
+      </w:r>
+      <w:proofErr w:type="spellStart"/>
+      <w:r>
+        <w:t>puede</w:t>
+      </w:r>
+      <w:proofErr w:type="spellEnd"/>
+      <w:r>
+        <w:t xml:space="preserve"> accede al box model</w:t>
+      </w:r>
+    </w:p>
     <w:p/>
     <w:p>
-      <w:pPr>
-        <w:rPr>
-          <w:rFonts w:ascii="Arial" w:hAnsi="Arial" w:cs="Arial"/>
-          <w:color w:val="000000"/>
-          <w:sz w:val="15"/>
-          <w:szCs w:val="15"/>
-        </w:rPr>
-      </w:pPr>
+      <w:proofErr w:type="gramStart"/>
+      <w:r>
+        <w:t>video</w:t>
+      </w:r>
+      <w:proofErr w:type="gramEnd"/>
+      <w:r>
+        <w:t xml:space="preserve"> 23 </w:t>
+      </w:r>
+    </w:p>
+    <w:p>
+      <w:proofErr w:type="gramStart"/>
+      <w:r>
+        <w:t>layout</w:t>
+      </w:r>
+      <w:proofErr w:type="gramEnd"/>
+      <w:r>
+        <w:t xml:space="preserve"> (</w:t>
+      </w:r>
+      <w:proofErr w:type="spellStart"/>
+      <w:r>
+        <w:t>Encapsulamiento</w:t>
+      </w:r>
+      <w:proofErr w:type="spellEnd"/>
+      <w:r>
+        <w:t xml:space="preserve"> e </w:t>
+      </w:r>
+      <w:proofErr w:type="spellStart"/>
+      <w:r>
+        <w:t>Independencia</w:t>
+      </w:r>
+      <w:proofErr w:type="spellEnd"/>
+      <w:r>
+        <w:t>)</w:t>
+      </w:r>
+    </w:p>
+    <w:p>
+      <w:proofErr w:type="gramStart"/>
+      <w:r>
+        <w:t>hay</w:t>
+      </w:r>
+      <w:proofErr w:type="gramEnd"/>
+      <w:r>
+        <w:t xml:space="preserve"> que tartar </w:t>
+      </w:r>
+      <w:proofErr w:type="spellStart"/>
+      <w:r>
+        <w:t>por</w:t>
+      </w:r>
+      <w:proofErr w:type="spellEnd"/>
+      <w:r>
+        <w:t xml:space="preserve"> </w:t>
+      </w:r>
+      <w:proofErr w:type="spellStart"/>
+      <w:r>
+        <w:t>todos</w:t>
+      </w:r>
+      <w:proofErr w:type="spellEnd"/>
+      <w:r>
+        <w:t xml:space="preserve"> </w:t>
+      </w:r>
+      <w:proofErr w:type="spellStart"/>
+      <w:r>
+        <w:t>los</w:t>
+      </w:r>
+      <w:proofErr w:type="spellEnd"/>
+      <w:r>
+        <w:t xml:space="preserve"> </w:t>
+      </w:r>
+      <w:proofErr w:type="spellStart"/>
+      <w:r>
+        <w:t>medios</w:t>
+      </w:r>
+      <w:proofErr w:type="spellEnd"/>
+      <w:r>
+        <w:t xml:space="preserve"> que </w:t>
+      </w:r>
+      <w:proofErr w:type="spellStart"/>
+      <w:r>
+        <w:t>sepuedan</w:t>
+      </w:r>
+      <w:proofErr w:type="spellEnd"/>
+      <w:r>
+        <w:t xml:space="preserve"> </w:t>
+      </w:r>
+      <w:proofErr w:type="spellStart"/>
+      <w:r>
+        <w:t>hacer</w:t>
+      </w:r>
+      <w:proofErr w:type="spellEnd"/>
+      <w:r>
+        <w:t xml:space="preserve"> </w:t>
+      </w:r>
+      <w:proofErr w:type="spellStart"/>
+      <w:r>
+        <w:t>cambios</w:t>
+      </w:r>
+      <w:proofErr w:type="spellEnd"/>
+      <w:r>
+        <w:t xml:space="preserve"> </w:t>
+      </w:r>
+      <w:proofErr w:type="spellStart"/>
+      <w:r>
+        <w:t>en</w:t>
+      </w:r>
+      <w:proofErr w:type="spellEnd"/>
+      <w:r>
+        <w:t xml:space="preserve"> </w:t>
+      </w:r>
+      <w:proofErr w:type="spellStart"/>
+      <w:r>
+        <w:t>elfichero</w:t>
+      </w:r>
+      <w:proofErr w:type="spellEnd"/>
+      <w:r>
+        <w:t xml:space="preserve"> HTML y no se </w:t>
+      </w:r>
+      <w:proofErr w:type="spellStart"/>
+      <w:r>
+        <w:t>intruduzcan</w:t>
+      </w:r>
+      <w:proofErr w:type="spellEnd"/>
+      <w:r>
+        <w:t xml:space="preserve"> </w:t>
+      </w:r>
+      <w:proofErr w:type="spellStart"/>
+      <w:r>
+        <w:t>cambios</w:t>
+      </w:r>
+      <w:proofErr w:type="spellEnd"/>
+      <w:r>
+        <w:t xml:space="preserve"> </w:t>
+      </w:r>
+      <w:proofErr w:type="spellStart"/>
+      <w:r>
+        <w:t>en</w:t>
+      </w:r>
+      <w:proofErr w:type="spellEnd"/>
+      <w:r>
+        <w:t xml:space="preserve"> la </w:t>
+      </w:r>
+      <w:proofErr w:type="spellStart"/>
+      <w:r>
+        <w:t>estrutura</w:t>
+      </w:r>
+      <w:proofErr w:type="spellEnd"/>
+      <w:r>
+        <w:t xml:space="preserve"> de la </w:t>
+      </w:r>
+      <w:proofErr w:type="spellStart"/>
+      <w:r>
+        <w:t>pagina</w:t>
+      </w:r>
+      <w:proofErr w:type="spellEnd"/>
+      <w:r>
+        <w:t xml:space="preserve">, </w:t>
+      </w:r>
+      <w:proofErr w:type="spellStart"/>
+      <w:r>
+        <w:t>en</w:t>
+      </w:r>
+      <w:proofErr w:type="spellEnd"/>
+      <w:r>
+        <w:t xml:space="preserve"> el </w:t>
+      </w:r>
+      <w:proofErr w:type="spellStart"/>
+      <w:r>
+        <w:t>ejemplo</w:t>
+      </w:r>
+      <w:proofErr w:type="spellEnd"/>
+      <w:r>
+        <w:t xml:space="preserve"> de </w:t>
+      </w:r>
+      <w:proofErr w:type="spellStart"/>
+      <w:r>
+        <w:t>este</w:t>
+      </w:r>
+      <w:proofErr w:type="spellEnd"/>
+      <w:r>
+        <w:t xml:space="preserve"> video la clave </w:t>
+      </w:r>
+      <w:proofErr w:type="spellStart"/>
+      <w:r>
+        <w:t>esta</w:t>
+      </w:r>
+      <w:proofErr w:type="spellEnd"/>
+      <w:r>
+        <w:t xml:space="preserve"> </w:t>
+      </w:r>
+      <w:proofErr w:type="spellStart"/>
+      <w:r>
+        <w:t>en</w:t>
+      </w:r>
+      <w:proofErr w:type="spellEnd"/>
+      <w:r>
+        <w:t xml:space="preserve"> el margin-bottom </w:t>
+      </w:r>
+      <w:proofErr w:type="spellStart"/>
+      <w:r>
+        <w:t>iguasl</w:t>
+      </w:r>
+      <w:proofErr w:type="spellEnd"/>
+      <w:r>
+        <w:t xml:space="preserve"> a </w:t>
+      </w:r>
+      <w:proofErr w:type="spellStart"/>
+      <w:r>
+        <w:t>todos</w:t>
+      </w:r>
+      <w:proofErr w:type="spellEnd"/>
+      <w:r>
+        <w:t xml:space="preserve"> </w:t>
+      </w:r>
+      <w:proofErr w:type="spellStart"/>
+      <w:r>
+        <w:t>los</w:t>
+      </w:r>
+      <w:proofErr w:type="spellEnd"/>
+      <w:r>
+        <w:t xml:space="preserve"> element </w:t>
+      </w:r>
+      <w:proofErr w:type="spellStart"/>
+      <w:r>
+        <w:t>en</w:t>
+      </w:r>
+      <w:proofErr w:type="spellEnd"/>
+      <w:r>
+        <w:t xml:space="preserve"> CSS</w:t>
+      </w:r>
+    </w:p>
+    <w:p/>
+    <w:p>
+      <w:proofErr w:type="gramStart"/>
+      <w:r>
+        <w:t>video</w:t>
+      </w:r>
+      <w:proofErr w:type="gramEnd"/>
+      <w:r>
+        <w:t xml:space="preserve"> 24</w:t>
+      </w:r>
+    </w:p>
+    <w:p>
+      <w:bookmarkStart w:id="0" w:name="_GoBack"/>
+      <w:bookmarkEnd w:id="0"/>
     </w:p>
     <w:p>
       <w:pPr>

--- a/Notas HTML.docx
+++ b/Notas HTML.docx
@@ -6744,7 +6744,10 @@
         </w:numPr>
       </w:pPr>
       <w:r>
-        <w:t>inline</w:t>
+        <w:t>I</w:t>
+      </w:r>
+      <w:r>
+        <w:t>nline</w:t>
       </w:r>
       <w:r>
         <w:t xml:space="preserve">, </w:t>
@@ -7059,65 +7062,1213 @@
     </w:p>
     <w:p/>
     <w:p>
+      <w:r>
+        <w:t>V</w:t>
+      </w:r>
+      <w:r>
+        <w:t xml:space="preserve">ideo 23 </w:t>
+      </w:r>
+    </w:p>
+    <w:p>
+      <w:r>
+        <w:t>L</w:t>
+      </w:r>
+      <w:r>
+        <w:t>ayout (</w:t>
+      </w:r>
+      <w:proofErr w:type="spellStart"/>
+      <w:r>
+        <w:t>Encapsulamiento</w:t>
+      </w:r>
+      <w:proofErr w:type="spellEnd"/>
+      <w:r>
+        <w:t xml:space="preserve"> e </w:t>
+      </w:r>
+      <w:proofErr w:type="spellStart"/>
+      <w:r>
+        <w:t>Independencia</w:t>
+      </w:r>
+      <w:proofErr w:type="spellEnd"/>
+      <w:r>
+        <w:t>)</w:t>
+      </w:r>
+    </w:p>
+    <w:p>
+      <w:r>
+        <w:t>H</w:t>
+      </w:r>
+      <w:r>
+        <w:t xml:space="preserve">ay que tartar </w:t>
+      </w:r>
+      <w:proofErr w:type="spellStart"/>
+      <w:r>
+        <w:t>por</w:t>
+      </w:r>
+      <w:proofErr w:type="spellEnd"/>
+      <w:r>
+        <w:t xml:space="preserve"> </w:t>
+      </w:r>
+      <w:proofErr w:type="spellStart"/>
+      <w:r>
+        <w:t>todos</w:t>
+      </w:r>
+      <w:proofErr w:type="spellEnd"/>
+      <w:r>
+        <w:t xml:space="preserve"> </w:t>
+      </w:r>
+      <w:proofErr w:type="spellStart"/>
+      <w:r>
+        <w:t>los</w:t>
+      </w:r>
+      <w:proofErr w:type="spellEnd"/>
+      <w:r>
+        <w:t xml:space="preserve"> </w:t>
+      </w:r>
+      <w:proofErr w:type="spellStart"/>
+      <w:r>
+        <w:t>medios</w:t>
+      </w:r>
+      <w:proofErr w:type="spellEnd"/>
+      <w:r>
+        <w:t xml:space="preserve"> que </w:t>
+      </w:r>
+      <w:proofErr w:type="spellStart"/>
+      <w:r>
+        <w:t>sepuedan</w:t>
+      </w:r>
+      <w:proofErr w:type="spellEnd"/>
+      <w:r>
+        <w:t xml:space="preserve"> </w:t>
+      </w:r>
+      <w:proofErr w:type="spellStart"/>
+      <w:r>
+        <w:t>hacer</w:t>
+      </w:r>
+      <w:proofErr w:type="spellEnd"/>
+      <w:r>
+        <w:t xml:space="preserve"> </w:t>
+      </w:r>
+      <w:proofErr w:type="spellStart"/>
+      <w:r>
+        <w:t>cambios</w:t>
+      </w:r>
+      <w:proofErr w:type="spellEnd"/>
+      <w:r>
+        <w:t xml:space="preserve"> </w:t>
+      </w:r>
+      <w:proofErr w:type="spellStart"/>
+      <w:r>
+        <w:t>en</w:t>
+      </w:r>
+      <w:proofErr w:type="spellEnd"/>
+      <w:r>
+        <w:t xml:space="preserve"> </w:t>
+      </w:r>
+      <w:proofErr w:type="spellStart"/>
+      <w:r>
+        <w:t>elfichero</w:t>
+      </w:r>
+      <w:proofErr w:type="spellEnd"/>
+      <w:r>
+        <w:t xml:space="preserve"> HTML y no se </w:t>
+      </w:r>
+      <w:proofErr w:type="spellStart"/>
+      <w:r>
+        <w:t>intruduzcan</w:t>
+      </w:r>
+      <w:proofErr w:type="spellEnd"/>
+      <w:r>
+        <w:t xml:space="preserve"> </w:t>
+      </w:r>
+      <w:proofErr w:type="spellStart"/>
+      <w:r>
+        <w:t>cambios</w:t>
+      </w:r>
+      <w:proofErr w:type="spellEnd"/>
+      <w:r>
+        <w:t xml:space="preserve"> </w:t>
+      </w:r>
+      <w:proofErr w:type="spellStart"/>
+      <w:r>
+        <w:t>en</w:t>
+      </w:r>
+      <w:proofErr w:type="spellEnd"/>
+      <w:r>
+        <w:t xml:space="preserve"> la </w:t>
+      </w:r>
+      <w:proofErr w:type="spellStart"/>
+      <w:r>
+        <w:t>estrutura</w:t>
+      </w:r>
+      <w:proofErr w:type="spellEnd"/>
+      <w:r>
+        <w:t xml:space="preserve"> de la </w:t>
+      </w:r>
+      <w:proofErr w:type="spellStart"/>
+      <w:r>
+        <w:t>pagina</w:t>
+      </w:r>
+      <w:proofErr w:type="spellEnd"/>
+      <w:r>
+        <w:t xml:space="preserve">, </w:t>
+      </w:r>
+      <w:proofErr w:type="spellStart"/>
+      <w:r>
+        <w:t>en</w:t>
+      </w:r>
+      <w:proofErr w:type="spellEnd"/>
+      <w:r>
+        <w:t xml:space="preserve"> el </w:t>
+      </w:r>
+      <w:proofErr w:type="spellStart"/>
+      <w:r>
+        <w:t>ejemplo</w:t>
+      </w:r>
+      <w:proofErr w:type="spellEnd"/>
+      <w:r>
+        <w:t xml:space="preserve"> de </w:t>
+      </w:r>
+      <w:proofErr w:type="spellStart"/>
       <w:proofErr w:type="gramStart"/>
       <w:r>
-        <w:t>video</w:t>
-      </w:r>
+        <w:t>este</w:t>
+      </w:r>
+      <w:proofErr w:type="spellEnd"/>
       <w:proofErr w:type="gramEnd"/>
       <w:r>
-        <w:t xml:space="preserve"> 23 </w:t>
-      </w:r>
-    </w:p>
-    <w:p>
+        <w:t xml:space="preserve"> video la clave </w:t>
+      </w:r>
+      <w:proofErr w:type="spellStart"/>
+      <w:r>
+        <w:t>esta</w:t>
+      </w:r>
+      <w:proofErr w:type="spellEnd"/>
+      <w:r>
+        <w:t xml:space="preserve"> </w:t>
+      </w:r>
+      <w:proofErr w:type="spellStart"/>
+      <w:r>
+        <w:t>en</w:t>
+      </w:r>
+      <w:proofErr w:type="spellEnd"/>
+      <w:r>
+        <w:t xml:space="preserve"> el margin-bottom </w:t>
+      </w:r>
+      <w:proofErr w:type="spellStart"/>
+      <w:r>
+        <w:t>iguasl</w:t>
+      </w:r>
+      <w:proofErr w:type="spellEnd"/>
+      <w:r>
+        <w:t xml:space="preserve"> a </w:t>
+      </w:r>
+      <w:proofErr w:type="spellStart"/>
+      <w:r>
+        <w:t>todos</w:t>
+      </w:r>
+      <w:proofErr w:type="spellEnd"/>
+      <w:r>
+        <w:t xml:space="preserve"> </w:t>
+      </w:r>
+      <w:proofErr w:type="spellStart"/>
+      <w:r>
+        <w:t>los</w:t>
+      </w:r>
+      <w:proofErr w:type="spellEnd"/>
+      <w:r>
+        <w:t xml:space="preserve"> element </w:t>
+      </w:r>
+      <w:proofErr w:type="spellStart"/>
+      <w:r>
+        <w:t>en</w:t>
+      </w:r>
+      <w:proofErr w:type="spellEnd"/>
+      <w:r>
+        <w:t xml:space="preserve"> CSS</w:t>
+      </w:r>
+    </w:p>
+    <w:p/>
+    <w:p>
+      <w:r>
+        <w:t>V</w:t>
+      </w:r>
+      <w:r>
+        <w:t>ideo 24</w:t>
+      </w:r>
+    </w:p>
+    <w:p>
+      <w:proofErr w:type="spellStart"/>
+      <w:r>
+        <w:lastRenderedPageBreak/>
+        <w:t>Colapso</w:t>
+      </w:r>
+      <w:proofErr w:type="spellEnd"/>
+      <w:r>
+        <w:t xml:space="preserve"> de </w:t>
+      </w:r>
+      <w:proofErr w:type="spellStart"/>
+      <w:r>
+        <w:t>margenes</w:t>
+      </w:r>
+      <w:proofErr w:type="spellEnd"/>
+    </w:p>
+    <w:p>
+      <w:proofErr w:type="spellStart"/>
+      <w:r>
+        <w:t>Cuando</w:t>
+      </w:r>
+      <w:proofErr w:type="spellEnd"/>
+      <w:r>
+        <w:t xml:space="preserve"> </w:t>
+      </w:r>
+      <w:proofErr w:type="spellStart"/>
+      <w:r>
+        <w:t>los</w:t>
+      </w:r>
+      <w:proofErr w:type="spellEnd"/>
+      <w:r>
+        <w:t xml:space="preserve"> </w:t>
+      </w:r>
+      <w:proofErr w:type="spellStart"/>
+      <w:r>
+        <w:t>margenes</w:t>
+      </w:r>
+      <w:proofErr w:type="spellEnd"/>
+      <w:r>
+        <w:t xml:space="preserve"> de 2 o mas </w:t>
+      </w:r>
+      <w:proofErr w:type="spellStart"/>
+      <w:r>
+        <w:t>elementos</w:t>
+      </w:r>
+      <w:proofErr w:type="spellEnd"/>
+      <w:r>
+        <w:t xml:space="preserve"> que </w:t>
+      </w:r>
+      <w:proofErr w:type="spellStart"/>
+      <w:r>
+        <w:t>estan</w:t>
+      </w:r>
+      <w:proofErr w:type="spellEnd"/>
+      <w:r>
+        <w:t xml:space="preserve"> </w:t>
+      </w:r>
+      <w:proofErr w:type="spellStart"/>
+      <w:r>
+        <w:t>conectado</w:t>
+      </w:r>
+      <w:proofErr w:type="spellEnd"/>
+      <w:r>
+        <w:t xml:space="preserve"> </w:t>
+      </w:r>
+      <w:proofErr w:type="spellStart"/>
+      <w:r>
+        <w:t>directamente</w:t>
+      </w:r>
+      <w:proofErr w:type="spellEnd"/>
+      <w:r>
+        <w:t xml:space="preserve"> entre </w:t>
+      </w:r>
+      <w:proofErr w:type="spellStart"/>
+      <w:r>
+        <w:t>si</w:t>
+      </w:r>
+      <w:proofErr w:type="spellEnd"/>
+      <w:r>
+        <w:t xml:space="preserve"> y se </w:t>
+      </w:r>
+      <w:proofErr w:type="spellStart"/>
+      <w:r>
+        <w:t>tocan</w:t>
+      </w:r>
+      <w:proofErr w:type="spellEnd"/>
+      <w:r>
+        <w:t xml:space="preserve"> (no </w:t>
+      </w:r>
+      <w:proofErr w:type="spellStart"/>
+      <w:r>
+        <w:t>tienen</w:t>
+      </w:r>
+      <w:proofErr w:type="spellEnd"/>
+      <w:r>
+        <w:t xml:space="preserve"> padding,</w:t>
+      </w:r>
+      <w:r>
+        <w:t xml:space="preserve"> </w:t>
+      </w:r>
+      <w:proofErr w:type="spellStart"/>
+      <w:r>
+        <w:t>bordr</w:t>
+      </w:r>
       <w:proofErr w:type="gramStart"/>
       <w:r>
-        <w:t>layout</w:t>
-      </w:r>
+        <w:t>,etc</w:t>
+      </w:r>
+      <w:proofErr w:type="spellEnd"/>
       <w:proofErr w:type="gramEnd"/>
       <w:r>
+        <w:t>)</w:t>
+      </w:r>
+      <w:r>
+        <w:t xml:space="preserve"> se </w:t>
+      </w:r>
+      <w:proofErr w:type="spellStart"/>
+      <w:r>
+        <w:t>combinan</w:t>
+      </w:r>
+      <w:proofErr w:type="spellEnd"/>
+      <w:r>
+        <w:t xml:space="preserve"> para </w:t>
+      </w:r>
+      <w:proofErr w:type="spellStart"/>
+      <w:r>
+        <w:t>formar</w:t>
+      </w:r>
+      <w:proofErr w:type="spellEnd"/>
+      <w:r>
+        <w:t xml:space="preserve"> un</w:t>
+      </w:r>
+      <w:r>
+        <w:t xml:space="preserve"> </w:t>
+      </w:r>
+      <w:proofErr w:type="spellStart"/>
+      <w:r>
+        <w:t>unico</w:t>
+      </w:r>
+      <w:proofErr w:type="spellEnd"/>
+      <w:r>
+        <w:t xml:space="preserve"> </w:t>
+      </w:r>
+      <w:r>
+        <w:t>marge</w:t>
+      </w:r>
+      <w:r>
+        <w:t>.</w:t>
+      </w:r>
+    </w:p>
+    <w:p>
+      <w:proofErr w:type="spellStart"/>
+      <w:r>
+        <w:t>Cuando</w:t>
+      </w:r>
+      <w:proofErr w:type="spellEnd"/>
+      <w:r>
+        <w:t xml:space="preserve"> </w:t>
+      </w:r>
+      <w:proofErr w:type="spellStart"/>
+      <w:r>
+        <w:t>los</w:t>
+      </w:r>
+      <w:proofErr w:type="spellEnd"/>
+      <w:r>
+        <w:t xml:space="preserve"> </w:t>
+      </w:r>
+      <w:proofErr w:type="spellStart"/>
+      <w:r>
+        <w:t>margenes</w:t>
+      </w:r>
+      <w:proofErr w:type="spellEnd"/>
+      <w:r>
+        <w:t xml:space="preserve"> </w:t>
+      </w:r>
+      <w:proofErr w:type="spellStart"/>
+      <w:r>
+        <w:t>tiene</w:t>
+      </w:r>
+      <w:proofErr w:type="spellEnd"/>
+      <w:r>
+        <w:t xml:space="preserve"> </w:t>
+      </w:r>
+      <w:proofErr w:type="spellStart"/>
+      <w:r>
+        <w:t>diferentes</w:t>
+      </w:r>
+      <w:proofErr w:type="spellEnd"/>
+      <w:r>
+        <w:t xml:space="preserve"> </w:t>
+      </w:r>
+      <w:proofErr w:type="spellStart"/>
+      <w:r>
+        <w:t>valores</w:t>
+      </w:r>
+      <w:proofErr w:type="spellEnd"/>
+      <w:r>
+        <w:t xml:space="preserve">, </w:t>
+      </w:r>
+      <w:proofErr w:type="spellStart"/>
+      <w:r>
+        <w:t>prevelecera</w:t>
+      </w:r>
+      <w:proofErr w:type="spellEnd"/>
+      <w:r>
+        <w:t xml:space="preserve"> el mayor</w:t>
+      </w:r>
+    </w:p>
+    <w:p>
+      <w:r>
+        <w:t xml:space="preserve">El </w:t>
+      </w:r>
+      <w:proofErr w:type="spellStart"/>
+      <w:r>
+        <w:t>colapso</w:t>
+      </w:r>
+      <w:proofErr w:type="spellEnd"/>
+      <w:r>
+        <w:t xml:space="preserve"> de </w:t>
+      </w:r>
+      <w:proofErr w:type="spellStart"/>
+      <w:r>
+        <w:t>margenes</w:t>
+      </w:r>
+      <w:proofErr w:type="spellEnd"/>
+      <w:r>
+        <w:t xml:space="preserve"> no </w:t>
+      </w:r>
+      <w:proofErr w:type="spellStart"/>
+      <w:r>
+        <w:t>ocurre</w:t>
+      </w:r>
+      <w:proofErr w:type="spellEnd"/>
+      <w:r>
+        <w:t xml:space="preserve"> con </w:t>
+      </w:r>
+      <w:proofErr w:type="spellStart"/>
+      <w:r>
+        <w:t>elementos</w:t>
+      </w:r>
+      <w:proofErr w:type="spellEnd"/>
+      <w:r>
+        <w:t>:</w:t>
+      </w:r>
+    </w:p>
+    <w:p>
+      <w:pPr>
+        <w:pStyle w:val="ListParagraph"/>
+        <w:numPr>
+          <w:ilvl w:val="0"/>
+          <w:numId w:val="11"/>
+        </w:numPr>
+      </w:pPr>
+      <w:r>
+        <w:t xml:space="preserve">Que </w:t>
+      </w:r>
+      <w:proofErr w:type="spellStart"/>
+      <w:r>
+        <w:t>flotan</w:t>
+      </w:r>
+      <w:proofErr w:type="spellEnd"/>
+    </w:p>
+    <w:p>
+      <w:pPr>
+        <w:pStyle w:val="ListParagraph"/>
+        <w:numPr>
+          <w:ilvl w:val="0"/>
+          <w:numId w:val="11"/>
+        </w:numPr>
+      </w:pPr>
+      <w:proofErr w:type="spellStart"/>
+      <w:r>
+        <w:t>Posicionados</w:t>
+      </w:r>
+      <w:proofErr w:type="spellEnd"/>
+    </w:p>
+    <w:p>
+      <w:pPr>
+        <w:pStyle w:val="ListParagraph"/>
+        <w:numPr>
+          <w:ilvl w:val="0"/>
+          <w:numId w:val="11"/>
+        </w:numPr>
+      </w:pPr>
+      <w:r>
+        <w:t>Inline=block</w:t>
+      </w:r>
+    </w:p>
+    <w:p>
+      <w:pPr>
+        <w:pStyle w:val="ListParagraph"/>
+        <w:numPr>
+          <w:ilvl w:val="0"/>
+          <w:numId w:val="11"/>
+        </w:numPr>
+      </w:pPr>
+      <w:r>
+        <w:t xml:space="preserve">Overflow </w:t>
+      </w:r>
+      <w:proofErr w:type="spellStart"/>
+      <w:r>
+        <w:t>diferente</w:t>
+      </w:r>
+      <w:proofErr w:type="spellEnd"/>
+      <w:r>
+        <w:t xml:space="preserve"> a visible</w:t>
+      </w:r>
+    </w:p>
+    <w:p>
+      <w:pPr>
+        <w:pStyle w:val="ListParagraph"/>
+        <w:numPr>
+          <w:ilvl w:val="0"/>
+          <w:numId w:val="11"/>
+        </w:numPr>
+      </w:pPr>
+      <w:proofErr w:type="spellStart"/>
+      <w:r>
+        <w:t>Propiedad</w:t>
+      </w:r>
+      <w:proofErr w:type="spellEnd"/>
+      <w:r>
+        <w:t xml:space="preserve"> clear</w:t>
+      </w:r>
+    </w:p>
+    <w:p>
+      <w:pPr>
+        <w:pStyle w:val="ListParagraph"/>
+        <w:numPr>
+          <w:ilvl w:val="0"/>
+          <w:numId w:val="11"/>
+        </w:numPr>
+      </w:pPr>
+      <w:r>
+        <w:t>Root</w:t>
+      </w:r>
+    </w:p>
+    <w:p>
+      <w:proofErr w:type="spellStart"/>
+      <w:r>
+        <w:t>En</w:t>
+      </w:r>
+      <w:proofErr w:type="spellEnd"/>
+      <w:r>
+        <w:t xml:space="preserve"> el </w:t>
+      </w:r>
+      <w:proofErr w:type="spellStart"/>
+      <w:r>
+        <w:t>ejemplo</w:t>
+      </w:r>
+      <w:proofErr w:type="spellEnd"/>
+      <w:r>
+        <w:t xml:space="preserve"> 24-1 se </w:t>
+      </w:r>
+      <w:proofErr w:type="spellStart"/>
+      <w:r>
+        <w:t>muestra</w:t>
+      </w:r>
+      <w:proofErr w:type="spellEnd"/>
+      <w:r>
+        <w:t xml:space="preserve"> un </w:t>
+      </w:r>
+      <w:proofErr w:type="spellStart"/>
+      <w:r>
+        <w:t>ejemplo</w:t>
+      </w:r>
+      <w:proofErr w:type="spellEnd"/>
+      <w:r>
+        <w:t xml:space="preserve"> de </w:t>
+      </w:r>
+      <w:proofErr w:type="spellStart"/>
+      <w:r>
+        <w:t>colapso</w:t>
+      </w:r>
+      <w:proofErr w:type="spellEnd"/>
+      <w:r>
+        <w:t xml:space="preserve"> de </w:t>
+      </w:r>
+      <w:proofErr w:type="spellStart"/>
+      <w:r>
+        <w:t>margenes</w:t>
+      </w:r>
+      <w:proofErr w:type="spellEnd"/>
+      <w:r>
+        <w:t xml:space="preserve"> </w:t>
+      </w:r>
+      <w:proofErr w:type="spellStart"/>
+      <w:r>
+        <w:t>muchas</w:t>
+      </w:r>
+      <w:proofErr w:type="spellEnd"/>
+      <w:r>
+        <w:t xml:space="preserve"> </w:t>
+      </w:r>
+      <w:proofErr w:type="spellStart"/>
+      <w:proofErr w:type="gramStart"/>
+      <w:r>
+        <w:t>veces</w:t>
+      </w:r>
+      <w:proofErr w:type="spellEnd"/>
+      <w:r>
+        <w:t xml:space="preserve">  no</w:t>
+      </w:r>
+      <w:proofErr w:type="gramEnd"/>
+      <w:r>
+        <w:t xml:space="preserve"> </w:t>
+      </w:r>
+      <w:proofErr w:type="spellStart"/>
+      <w:r>
+        <w:t>deseado</w:t>
+      </w:r>
+      <w:proofErr w:type="spellEnd"/>
+      <w:r>
+        <w:t xml:space="preserve">, </w:t>
+      </w:r>
+      <w:proofErr w:type="spellStart"/>
+      <w:r>
+        <w:t>si</w:t>
+      </w:r>
+      <w:proofErr w:type="spellEnd"/>
+      <w:r>
+        <w:t xml:space="preserve"> hay dos </w:t>
+      </w:r>
+      <w:proofErr w:type="spellStart"/>
+      <w:r>
+        <w:t>elemntos</w:t>
+      </w:r>
+      <w:proofErr w:type="spellEnd"/>
+      <w:r>
+        <w:t xml:space="preserve"> </w:t>
+      </w:r>
+      <w:proofErr w:type="spellStart"/>
+      <w:r>
+        <w:t>anidados</w:t>
+      </w:r>
+      <w:proofErr w:type="spellEnd"/>
+      <w:r>
+        <w:t xml:space="preserve"> y le </w:t>
+      </w:r>
+      <w:proofErr w:type="spellStart"/>
+      <w:r>
+        <w:t>queremos</w:t>
+      </w:r>
+      <w:proofErr w:type="spellEnd"/>
+      <w:r>
+        <w:t xml:space="preserve"> </w:t>
+      </w:r>
+      <w:proofErr w:type="spellStart"/>
+      <w:r>
+        <w:t>dar</w:t>
+      </w:r>
+      <w:proofErr w:type="spellEnd"/>
+      <w:r>
+        <w:t xml:space="preserve"> margin al element </w:t>
+      </w:r>
+      <w:proofErr w:type="spellStart"/>
+      <w:r>
+        <w:t>interno</w:t>
+      </w:r>
+      <w:proofErr w:type="spellEnd"/>
+      <w:r>
+        <w:t xml:space="preserve">, </w:t>
+      </w:r>
+      <w:proofErr w:type="spellStart"/>
+      <w:r>
+        <w:t>si</w:t>
+      </w:r>
+      <w:proofErr w:type="spellEnd"/>
+      <w:r>
+        <w:t xml:space="preserve"> </w:t>
+      </w:r>
+      <w:proofErr w:type="spellStart"/>
+      <w:r>
+        <w:t>los</w:t>
+      </w:r>
+      <w:proofErr w:type="spellEnd"/>
+      <w:r>
+        <w:t xml:space="preserve"> </w:t>
+      </w:r>
+      <w:proofErr w:type="spellStart"/>
+      <w:r>
+        <w:t>margenes</w:t>
+      </w:r>
+      <w:proofErr w:type="spellEnd"/>
+      <w:r>
+        <w:t xml:space="preserve"> se </w:t>
+      </w:r>
+      <w:proofErr w:type="spellStart"/>
+      <w:r>
+        <w:t>tocan</w:t>
+      </w:r>
+      <w:proofErr w:type="spellEnd"/>
+      <w:r>
+        <w:t xml:space="preserve"> </w:t>
+      </w:r>
+      <w:proofErr w:type="spellStart"/>
+      <w:r>
+        <w:t>arrestraria</w:t>
+      </w:r>
+      <w:proofErr w:type="spellEnd"/>
+      <w:r>
+        <w:t xml:space="preserve"> al </w:t>
+      </w:r>
+      <w:proofErr w:type="spellStart"/>
+      <w:r>
+        <w:t>contenedor</w:t>
+      </w:r>
+      <w:proofErr w:type="spellEnd"/>
+      <w:r>
+        <w:t xml:space="preserve">, para resolver </w:t>
+      </w:r>
+      <w:proofErr w:type="spellStart"/>
+      <w:r>
+        <w:t>esto</w:t>
+      </w:r>
+      <w:proofErr w:type="spellEnd"/>
+      <w:r>
+        <w:t xml:space="preserve"> hay que </w:t>
+      </w:r>
+      <w:proofErr w:type="spellStart"/>
+      <w:r>
+        <w:t>darle</w:t>
+      </w:r>
+      <w:proofErr w:type="spellEnd"/>
+      <w:r>
+        <w:t xml:space="preserve"> un padding o border al cont4enedor, </w:t>
+      </w:r>
+      <w:proofErr w:type="spellStart"/>
+      <w:r>
+        <w:t>asi</w:t>
+      </w:r>
+      <w:proofErr w:type="spellEnd"/>
+      <w:r>
+        <w:t xml:space="preserve"> no se </w:t>
+      </w:r>
+      <w:proofErr w:type="spellStart"/>
+      <w:r>
+        <w:t>tocarian</w:t>
+      </w:r>
+      <w:proofErr w:type="spellEnd"/>
+      <w:r>
+        <w:t xml:space="preserve"> </w:t>
+      </w:r>
+      <w:proofErr w:type="spellStart"/>
+      <w:r>
+        <w:t>los</w:t>
+      </w:r>
+      <w:proofErr w:type="spellEnd"/>
+      <w:r>
+        <w:t xml:space="preserve"> </w:t>
+      </w:r>
+      <w:proofErr w:type="spellStart"/>
+      <w:r>
+        <w:t>margenes</w:t>
+      </w:r>
+      <w:proofErr w:type="spellEnd"/>
+      <w:r>
+        <w:t xml:space="preserve"> y se </w:t>
+      </w:r>
+      <w:proofErr w:type="spellStart"/>
+      <w:r>
+        <w:t>resolveria</w:t>
+      </w:r>
+      <w:proofErr w:type="spellEnd"/>
+      <w:r>
+        <w:t xml:space="preserve">  el </w:t>
+      </w:r>
+      <w:proofErr w:type="spellStart"/>
+      <w:r>
+        <w:t>efecto</w:t>
+      </w:r>
+      <w:proofErr w:type="spellEnd"/>
+      <w:r>
+        <w:t xml:space="preserve"> no </w:t>
+      </w:r>
+      <w:proofErr w:type="spellStart"/>
+      <w:r>
+        <w:t>deseado</w:t>
+      </w:r>
+      <w:proofErr w:type="spellEnd"/>
+      <w:r>
+        <w:t>.</w:t>
+      </w:r>
+    </w:p>
+    <w:p/>
+    <w:p>
+      <w:r>
+        <w:t>Video 25</w:t>
+      </w:r>
+    </w:p>
+    <w:p>
+      <w:proofErr w:type="spellStart"/>
+      <w:r>
+        <w:t>Mejores</w:t>
+      </w:r>
+      <w:proofErr w:type="spellEnd"/>
+      <w:r>
+        <w:t xml:space="preserve"> </w:t>
+      </w:r>
+      <w:proofErr w:type="spellStart"/>
+      <w:r>
+        <w:t>practicas</w:t>
+      </w:r>
+      <w:proofErr w:type="spellEnd"/>
+      <w:r>
+        <w:t xml:space="preserve"> con </w:t>
+      </w:r>
+      <w:proofErr w:type="spellStart"/>
+      <w:r>
+        <w:t>imagenes</w:t>
+      </w:r>
+      <w:proofErr w:type="spellEnd"/>
+    </w:p>
+    <w:p>
+      <w:r>
+        <w:t xml:space="preserve">Las </w:t>
+      </w:r>
+      <w:proofErr w:type="spellStart"/>
+      <w:r>
+        <w:t>imagenes</w:t>
+      </w:r>
+      <w:proofErr w:type="spellEnd"/>
+      <w:r>
+        <w:t xml:space="preserve"> con peso </w:t>
+      </w:r>
+      <w:proofErr w:type="spellStart"/>
+      <w:r>
+        <w:t>espocifico</w:t>
+      </w:r>
+      <w:proofErr w:type="spellEnd"/>
+      <w:r>
         <w:t xml:space="preserve"> (</w:t>
       </w:r>
       <w:proofErr w:type="spellStart"/>
       <w:r>
-        <w:t>Encapsulamiento</w:t>
-      </w:r>
-      <w:proofErr w:type="spellEnd"/>
-      <w:r>
-        <w:t xml:space="preserve"> e </w:t>
-      </w:r>
-      <w:proofErr w:type="spellStart"/>
-      <w:r>
-        <w:t>Independencia</w:t>
-      </w:r>
-      <w:proofErr w:type="spellEnd"/>
-      <w:r>
-        <w:t>)</w:t>
-      </w:r>
-    </w:p>
-    <w:p>
+        <w:t>importantes</w:t>
+      </w:r>
+      <w:proofErr w:type="spellEnd"/>
+      <w:r>
+        <w:t xml:space="preserve">) </w:t>
+      </w:r>
+      <w:proofErr w:type="spellStart"/>
+      <w:r>
+        <w:t>deben</w:t>
+      </w:r>
+      <w:proofErr w:type="spellEnd"/>
+      <w:r>
+        <w:t xml:space="preserve"> </w:t>
+      </w:r>
+      <w:proofErr w:type="spellStart"/>
+      <w:r>
+        <w:t>estar</w:t>
+      </w:r>
+      <w:proofErr w:type="spellEnd"/>
+      <w:r>
+        <w:t xml:space="preserve"> </w:t>
+      </w:r>
+      <w:proofErr w:type="spellStart"/>
+      <w:r>
+        <w:t>en</w:t>
+      </w:r>
+      <w:proofErr w:type="spellEnd"/>
+      <w:r>
+        <w:t xml:space="preserve"> el document HTML</w:t>
+      </w:r>
+      <w:r>
+        <w:t xml:space="preserve">, </w:t>
+      </w:r>
+      <w:proofErr w:type="spellStart"/>
+      <w:r>
+        <w:t>osea</w:t>
+      </w:r>
+      <w:proofErr w:type="spellEnd"/>
+      <w:r>
+        <w:t xml:space="preserve">, no </w:t>
+      </w:r>
+      <w:proofErr w:type="spellStart"/>
+      <w:r>
+        <w:t>deben</w:t>
+      </w:r>
+      <w:proofErr w:type="spellEnd"/>
+      <w:r>
+        <w:t xml:space="preserve"> </w:t>
+      </w:r>
+      <w:proofErr w:type="spellStart"/>
+      <w:r>
+        <w:t>tratarse</w:t>
+      </w:r>
+      <w:proofErr w:type="spellEnd"/>
+      <w:r>
+        <w:t xml:space="preserve"> </w:t>
+      </w:r>
+      <w:proofErr w:type="spellStart"/>
       <w:proofErr w:type="gramStart"/>
       <w:r>
-        <w:t>hay</w:t>
-      </w:r>
+        <w:t>como</w:t>
+      </w:r>
+      <w:proofErr w:type="spellEnd"/>
       <w:proofErr w:type="gramEnd"/>
       <w:r>
-        <w:t xml:space="preserve"> que tartar </w:t>
-      </w:r>
-      <w:proofErr w:type="spellStart"/>
-      <w:r>
-        <w:t>por</w:t>
-      </w:r>
-      <w:proofErr w:type="spellEnd"/>
-      <w:r>
-        <w:t xml:space="preserve"> </w:t>
-      </w:r>
-      <w:proofErr w:type="spellStart"/>
-      <w:r>
-        <w:t>todos</w:t>
-      </w:r>
-      <w:proofErr w:type="spellEnd"/>
-      <w:r>
-        <w:t xml:space="preserve"> </w:t>
+        <w:t xml:space="preserve"> </w:t>
+      </w:r>
+      <w:proofErr w:type="spellStart"/>
+      <w:r>
+        <w:t>imagenes</w:t>
+      </w:r>
+      <w:proofErr w:type="spellEnd"/>
+      <w:r>
+        <w:t xml:space="preserve"> de </w:t>
+      </w:r>
+      <w:proofErr w:type="spellStart"/>
+      <w:r>
+        <w:t>fondo</w:t>
+      </w:r>
+      <w:proofErr w:type="spellEnd"/>
+      <w:r>
+        <w:t xml:space="preserve">, </w:t>
+      </w:r>
+      <w:proofErr w:type="spellStart"/>
+      <w:r>
+        <w:t>ya</w:t>
+      </w:r>
+      <w:proofErr w:type="spellEnd"/>
+      <w:r>
+        <w:t xml:space="preserve"> que </w:t>
+      </w:r>
+      <w:proofErr w:type="spellStart"/>
+      <w:r>
+        <w:t>estas</w:t>
+      </w:r>
+      <w:proofErr w:type="spellEnd"/>
+      <w:r>
+        <w:t xml:space="preserve"> </w:t>
+      </w:r>
+      <w:proofErr w:type="spellStart"/>
+      <w:r>
+        <w:t>tinen</w:t>
+      </w:r>
+      <w:proofErr w:type="spellEnd"/>
+      <w:r>
+        <w:t xml:space="preserve"> </w:t>
+      </w:r>
+      <w:proofErr w:type="spellStart"/>
+      <w:r>
+        <w:t>poca</w:t>
+      </w:r>
+      <w:proofErr w:type="spellEnd"/>
+      <w:r>
+        <w:t xml:space="preserve"> </w:t>
+      </w:r>
+      <w:proofErr w:type="spellStart"/>
+      <w:r>
+        <w:t>consistencia</w:t>
+      </w:r>
+      <w:proofErr w:type="spellEnd"/>
+      <w:r>
+        <w:t xml:space="preserve">, son mas </w:t>
+      </w:r>
+      <w:proofErr w:type="spellStart"/>
+      <w:r>
+        <w:t>decorativas</w:t>
+      </w:r>
+      <w:proofErr w:type="spellEnd"/>
+    </w:p>
+    <w:p>
+      <w:proofErr w:type="spellStart"/>
+      <w:r>
+        <w:t>Otra</w:t>
+      </w:r>
+      <w:proofErr w:type="spellEnd"/>
+      <w:r>
+        <w:t xml:space="preserve"> de las </w:t>
+      </w:r>
+      <w:proofErr w:type="spellStart"/>
+      <w:r>
+        <w:t>mejores</w:t>
+      </w:r>
+      <w:proofErr w:type="spellEnd"/>
+      <w:r>
+        <w:t xml:space="preserve"> </w:t>
+      </w:r>
+      <w:proofErr w:type="spellStart"/>
+      <w:r>
+        <w:t>practicas</w:t>
+      </w:r>
+      <w:proofErr w:type="spellEnd"/>
+      <w:r>
+        <w:t xml:space="preserve"> </w:t>
+      </w:r>
+      <w:proofErr w:type="spellStart"/>
+      <w:r>
+        <w:t>es</w:t>
+      </w:r>
+      <w:proofErr w:type="spellEnd"/>
+      <w:r>
+        <w:t xml:space="preserve"> no </w:t>
+      </w:r>
+      <w:proofErr w:type="spellStart"/>
+      <w:r>
+        <w:t>forzar</w:t>
+      </w:r>
+      <w:proofErr w:type="spellEnd"/>
+      <w:r>
+        <w:t xml:space="preserve"> </w:t>
+      </w:r>
+      <w:proofErr w:type="spellStart"/>
+      <w:r>
+        <w:t>dimensiones</w:t>
+      </w:r>
+      <w:proofErr w:type="spellEnd"/>
+      <w:r>
+        <w:t xml:space="preserve"> </w:t>
+      </w:r>
+      <w:proofErr w:type="spellStart"/>
+      <w:r>
+        <w:t>en</w:t>
+      </w:r>
+      <w:proofErr w:type="spellEnd"/>
+      <w:r>
+        <w:t xml:space="preserve"> </w:t>
+      </w:r>
+      <w:proofErr w:type="gramStart"/>
+      <w:r>
+        <w:t>un</w:t>
+      </w:r>
+      <w:proofErr w:type="gramEnd"/>
+      <w:r>
+        <w:t xml:space="preserve"> </w:t>
+      </w:r>
+      <w:proofErr w:type="spellStart"/>
+      <w:r>
+        <w:t>objeto</w:t>
+      </w:r>
+      <w:proofErr w:type="spellEnd"/>
+      <w:r>
+        <w:t xml:space="preserve"> o un </w:t>
+      </w:r>
+      <w:proofErr w:type="spellStart"/>
+      <w:r>
+        <w:t>elemento</w:t>
+      </w:r>
+      <w:proofErr w:type="spellEnd"/>
+      <w:r>
+        <w:t xml:space="preserve"> </w:t>
+      </w:r>
+      <w:proofErr w:type="spellStart"/>
+      <w:r>
+        <w:t>cuando</w:t>
+      </w:r>
+      <w:proofErr w:type="spellEnd"/>
+      <w:r>
+        <w:t xml:space="preserve"> no la </w:t>
+      </w:r>
+      <w:proofErr w:type="spellStart"/>
+      <w:r>
+        <w:t>sabemos</w:t>
+      </w:r>
+      <w:proofErr w:type="spellEnd"/>
+    </w:p>
+    <w:p>
+      <w:r>
+        <w:t xml:space="preserve">Hay </w:t>
+      </w:r>
+      <w:proofErr w:type="spellStart"/>
+      <w:r>
+        <w:t>soluciones</w:t>
+      </w:r>
+      <w:proofErr w:type="spellEnd"/>
+      <w:r>
+        <w:t xml:space="preserve"> </w:t>
+      </w:r>
+      <w:proofErr w:type="spellStart"/>
+      <w:r>
+        <w:t>razonables</w:t>
+      </w:r>
+      <w:proofErr w:type="spellEnd"/>
+      <w:r>
+        <w:t xml:space="preserve"> </w:t>
+      </w:r>
+      <w:proofErr w:type="gramStart"/>
+      <w:r>
+        <w:t>a</w:t>
+      </w:r>
+      <w:proofErr w:type="gramEnd"/>
+      <w:r>
+        <w:t xml:space="preserve"> </w:t>
+      </w:r>
+      <w:proofErr w:type="spellStart"/>
+      <w:r>
+        <w:t>estos</w:t>
+      </w:r>
+      <w:proofErr w:type="spellEnd"/>
+      <w:r>
+        <w:t xml:space="preserve"> </w:t>
+      </w:r>
+      <w:proofErr w:type="spellStart"/>
+      <w:r>
+        <w:t>problemas</w:t>
+      </w:r>
+      <w:proofErr w:type="spellEnd"/>
+    </w:p>
+    <w:p>
+      <w:pPr>
+        <w:pStyle w:val="ListParagraph"/>
+        <w:numPr>
+          <w:ilvl w:val="0"/>
+          <w:numId w:val="12"/>
+        </w:numPr>
+      </w:pPr>
+      <w:r>
+        <w:t xml:space="preserve">Para </w:t>
+      </w:r>
+      <w:proofErr w:type="spellStart"/>
+      <w:r>
+        <w:t>imagenes</w:t>
+      </w:r>
+      <w:proofErr w:type="spellEnd"/>
+      <w:r>
+        <w:t xml:space="preserve"> inline: E</w:t>
+      </w:r>
+      <w:r>
+        <w:t xml:space="preserve">l </w:t>
+      </w:r>
+      <w:proofErr w:type="spellStart"/>
+      <w:r>
+        <w:t>contenedor</w:t>
+      </w:r>
+      <w:proofErr w:type="spellEnd"/>
+      <w:r>
+        <w:t xml:space="preserve"> de imagen </w:t>
+      </w:r>
+      <w:proofErr w:type="spellStart"/>
+      <w:r>
+        <w:t>tiene</w:t>
+      </w:r>
+      <w:proofErr w:type="spellEnd"/>
+      <w:r>
+        <w:t xml:space="preserve"> un alto y un ancho </w:t>
+      </w:r>
+      <w:proofErr w:type="spellStart"/>
+      <w:r>
+        <w:t>conocido</w:t>
+      </w:r>
+      <w:proofErr w:type="spellEnd"/>
+      <w:r>
+        <w:t xml:space="preserve"> y la imagen no se </w:t>
+      </w:r>
+      <w:proofErr w:type="spellStart"/>
+      <w:r>
+        <w:t>conoce</w:t>
+      </w:r>
+      <w:proofErr w:type="spellEnd"/>
+      <w:r>
+        <w:t xml:space="preserve">, </w:t>
+      </w:r>
+      <w:proofErr w:type="spellStart"/>
+      <w:r>
+        <w:t>u</w:t>
+      </w:r>
+      <w:r>
+        <w:t>tilizando</w:t>
+      </w:r>
+      <w:proofErr w:type="spellEnd"/>
+      <w:r>
+        <w:t xml:space="preserve"> overflow y </w:t>
+      </w:r>
+      <w:proofErr w:type="spellStart"/>
+      <w:r>
+        <w:t>cortando</w:t>
+      </w:r>
+      <w:proofErr w:type="spellEnd"/>
+      <w:r>
+        <w:t xml:space="preserve"> la imagen a </w:t>
       </w:r>
       <w:proofErr w:type="spellStart"/>
       <w:r>
@@ -7129,7 +8280,91 @@
       </w:r>
       <w:proofErr w:type="spellStart"/>
       <w:r>
-        <w:t>medios</w:t>
+        <w:t>lados</w:t>
+      </w:r>
+      <w:proofErr w:type="spellEnd"/>
+      <w:r>
+        <w:t>,</w:t>
+      </w:r>
+      <w:r>
+        <w:t xml:space="preserve"> </w:t>
+      </w:r>
+      <w:proofErr w:type="spellStart"/>
+      <w:r>
+        <w:t>utilizando</w:t>
+      </w:r>
+      <w:proofErr w:type="spellEnd"/>
+      <w:r>
+        <w:rPr>
+          <w:b/>
+        </w:rPr>
+        <w:t xml:space="preserve"> transform</w:t>
+      </w:r>
+      <w:r>
+        <w:t>,</w:t>
+      </w:r>
+      <w:r>
+        <w:t xml:space="preserve"> </w:t>
+      </w:r>
+      <w:proofErr w:type="spellStart"/>
+      <w:r>
+        <w:t>en</w:t>
+      </w:r>
+      <w:proofErr w:type="spellEnd"/>
+      <w:r>
+        <w:t xml:space="preserve"> </w:t>
+      </w:r>
+      <w:proofErr w:type="spellStart"/>
+      <w:r>
+        <w:t>este</w:t>
+      </w:r>
+      <w:proofErr w:type="spellEnd"/>
+      <w:r>
+        <w:t xml:space="preserve"> </w:t>
+      </w:r>
+      <w:proofErr w:type="spellStart"/>
+      <w:r>
+        <w:t>caso</w:t>
+      </w:r>
+      <w:proofErr w:type="spellEnd"/>
+      <w:r>
+        <w:t xml:space="preserve"> se </w:t>
+      </w:r>
+      <w:proofErr w:type="spellStart"/>
+      <w:r>
+        <w:t>pierden</w:t>
+      </w:r>
+      <w:proofErr w:type="spellEnd"/>
+      <w:r>
+        <w:t xml:space="preserve"> </w:t>
+      </w:r>
+      <w:proofErr w:type="spellStart"/>
+      <w:r>
+        <w:t>partes</w:t>
+      </w:r>
+      <w:proofErr w:type="spellEnd"/>
+      <w:r>
+        <w:t xml:space="preserve"> de la imagen, </w:t>
+      </w:r>
+      <w:proofErr w:type="spellStart"/>
+      <w:r>
+        <w:t>pero</w:t>
+      </w:r>
+      <w:proofErr w:type="spellEnd"/>
+      <w:r>
+        <w:t xml:space="preserve"> no se </w:t>
+      </w:r>
+      <w:proofErr w:type="spellStart"/>
+      <w:r>
+        <w:t>desforma</w:t>
+      </w:r>
+      <w:proofErr w:type="spellEnd"/>
+      <w:r>
+        <w:t xml:space="preserve">, </w:t>
+      </w:r>
+      <w:proofErr w:type="spellStart"/>
+      <w:r>
+        <w:t>vemos</w:t>
       </w:r>
       <w:proofErr w:type="spellEnd"/>
       <w:r>
@@ -7137,27 +8372,112 @@
       </w:r>
       <w:proofErr w:type="spellStart"/>
       <w:r>
-        <w:t>sepuedan</w:t>
-      </w:r>
-      <w:proofErr w:type="spellEnd"/>
-      <w:r>
-        <w:t xml:space="preserve"> </w:t>
-      </w:r>
-      <w:proofErr w:type="spellStart"/>
-      <w:r>
-        <w:t>hacer</w:t>
-      </w:r>
-      <w:proofErr w:type="spellEnd"/>
-      <w:r>
-        <w:t xml:space="preserve"> </w:t>
-      </w:r>
-      <w:proofErr w:type="spellStart"/>
-      <w:r>
-        <w:t>cambios</w:t>
-      </w:r>
-      <w:proofErr w:type="spellEnd"/>
-      <w:r>
-        <w:t xml:space="preserve"> </w:t>
+        <w:t>laimagen</w:t>
+      </w:r>
+      <w:proofErr w:type="spellEnd"/>
+      <w:r>
+        <w:t xml:space="preserve"> se </w:t>
+      </w:r>
+      <w:proofErr w:type="spellStart"/>
+      <w:r>
+        <w:t>ve</w:t>
+      </w:r>
+      <w:proofErr w:type="spellEnd"/>
+      <w:r>
+        <w:t xml:space="preserve"> </w:t>
+      </w:r>
+      <w:proofErr w:type="spellStart"/>
+      <w:r>
+        <w:t>bastante</w:t>
+      </w:r>
+      <w:proofErr w:type="spellEnd"/>
+      <w:r>
+        <w:t xml:space="preserve"> </w:t>
+      </w:r>
+      <w:proofErr w:type="spellStart"/>
+      <w:r>
+        <w:t>bien</w:t>
+      </w:r>
+      <w:proofErr w:type="spellEnd"/>
+      <w:r>
+        <w:t xml:space="preserve"> </w:t>
+      </w:r>
+      <w:proofErr w:type="spellStart"/>
+      <w:r>
+        <w:t>ver</w:t>
+      </w:r>
+      <w:proofErr w:type="spellEnd"/>
+      <w:r>
+        <w:t xml:space="preserve"> de Nuevo video 25</w:t>
+      </w:r>
+    </w:p>
+    <w:p>
+      <w:pPr>
+        <w:pStyle w:val="ListParagraph"/>
+        <w:numPr>
+          <w:ilvl w:val="0"/>
+          <w:numId w:val="12"/>
+        </w:numPr>
+      </w:pPr>
+      <w:r>
+        <w:t xml:space="preserve">Para  </w:t>
+      </w:r>
+      <w:proofErr w:type="spellStart"/>
+      <w:r>
+        <w:t>imagenes</w:t>
+      </w:r>
+      <w:proofErr w:type="spellEnd"/>
+      <w:r>
+        <w:t xml:space="preserve"> de </w:t>
+      </w:r>
+      <w:proofErr w:type="spellStart"/>
+      <w:r>
+        <w:t>fondo</w:t>
+      </w:r>
+      <w:proofErr w:type="spellEnd"/>
+      <w:r>
+        <w:t xml:space="preserve">: Se </w:t>
+      </w:r>
+      <w:proofErr w:type="spellStart"/>
+      <w:r>
+        <w:t>utilizan</w:t>
+      </w:r>
+      <w:proofErr w:type="spellEnd"/>
+      <w:r>
+        <w:t xml:space="preserve"> dos </w:t>
+      </w:r>
+      <w:proofErr w:type="spellStart"/>
+      <w:r>
+        <w:t>opciones</w:t>
+      </w:r>
+      <w:proofErr w:type="spellEnd"/>
+      <w:r>
+        <w:t xml:space="preserve">, </w:t>
+      </w:r>
+      <w:r>
+        <w:rPr>
+          <w:b/>
+        </w:rPr>
+        <w:t xml:space="preserve">background-position: center </w:t>
+      </w:r>
+      <w:proofErr w:type="spellStart"/>
+      <w:r>
+        <w:rPr>
+          <w:b/>
+        </w:rPr>
+        <w:t>center</w:t>
+      </w:r>
+      <w:proofErr w:type="spellEnd"/>
+      <w:r>
+        <w:t xml:space="preserve">; para </w:t>
+      </w:r>
+      <w:proofErr w:type="spellStart"/>
+      <w:r>
+        <w:t>centrar</w:t>
+      </w:r>
+      <w:proofErr w:type="spellEnd"/>
+      <w:r>
+        <w:t xml:space="preserve"> la imagen </w:t>
       </w:r>
       <w:proofErr w:type="spellStart"/>
       <w:r>
@@ -7165,144 +8485,77 @@
       </w:r>
       <w:proofErr w:type="spellEnd"/>
       <w:r>
-        <w:t xml:space="preserve"> </w:t>
-      </w:r>
-      <w:proofErr w:type="spellStart"/>
-      <w:r>
-        <w:t>elfichero</w:t>
-      </w:r>
-      <w:proofErr w:type="spellEnd"/>
-      <w:r>
-        <w:t xml:space="preserve"> HTML y no se </w:t>
-      </w:r>
-      <w:proofErr w:type="spellStart"/>
-      <w:r>
-        <w:t>intruduzcan</w:t>
-      </w:r>
-      <w:proofErr w:type="spellEnd"/>
-      <w:r>
-        <w:t xml:space="preserve"> </w:t>
-      </w:r>
-      <w:proofErr w:type="spellStart"/>
-      <w:r>
-        <w:t>cambios</w:t>
-      </w:r>
-      <w:proofErr w:type="spellEnd"/>
-      <w:r>
-        <w:t xml:space="preserve"> </w:t>
-      </w:r>
-      <w:proofErr w:type="spellStart"/>
-      <w:r>
-        <w:t>en</w:t>
-      </w:r>
-      <w:proofErr w:type="spellEnd"/>
-      <w:r>
-        <w:t xml:space="preserve"> la </w:t>
-      </w:r>
-      <w:proofErr w:type="spellStart"/>
-      <w:r>
-        <w:t>estrutura</w:t>
-      </w:r>
-      <w:proofErr w:type="spellEnd"/>
-      <w:r>
-        <w:t xml:space="preserve"> de la </w:t>
-      </w:r>
-      <w:proofErr w:type="spellStart"/>
-      <w:r>
-        <w:t>pagina</w:t>
-      </w:r>
-      <w:proofErr w:type="spellEnd"/>
-      <w:r>
-        <w:t xml:space="preserve">, </w:t>
-      </w:r>
-      <w:proofErr w:type="spellStart"/>
-      <w:r>
-        <w:t>en</w:t>
-      </w:r>
-      <w:proofErr w:type="spellEnd"/>
-      <w:r>
         <w:t xml:space="preserve"> el </w:t>
       </w:r>
       <w:proofErr w:type="spellStart"/>
       <w:r>
-        <w:t>ejemplo</w:t>
-      </w:r>
-      <w:proofErr w:type="spellEnd"/>
-      <w:r>
-        <w:t xml:space="preserve"> de </w:t>
-      </w:r>
-      <w:proofErr w:type="spellStart"/>
-      <w:r>
-        <w:t>este</w:t>
-      </w:r>
-      <w:proofErr w:type="spellEnd"/>
-      <w:r>
-        <w:t xml:space="preserve"> video la clave </w:t>
-      </w:r>
-      <w:proofErr w:type="spellStart"/>
-      <w:r>
-        <w:t>esta</w:t>
-      </w:r>
-      <w:proofErr w:type="spellEnd"/>
-      <w:r>
-        <w:t xml:space="preserve"> </w:t>
-      </w:r>
-      <w:proofErr w:type="spellStart"/>
-      <w:r>
-        <w:t>en</w:t>
-      </w:r>
-      <w:proofErr w:type="spellEnd"/>
-      <w:r>
-        <w:t xml:space="preserve"> el margin-bottom </w:t>
-      </w:r>
-      <w:proofErr w:type="spellStart"/>
-      <w:r>
-        <w:t>iguasl</w:t>
-      </w:r>
-      <w:proofErr w:type="spellEnd"/>
-      <w:r>
-        <w:t xml:space="preserve"> a </w:t>
-      </w:r>
-      <w:proofErr w:type="spellStart"/>
-      <w:r>
-        <w:t>todos</w:t>
-      </w:r>
-      <w:proofErr w:type="spellEnd"/>
-      <w:r>
-        <w:t xml:space="preserve"> </w:t>
-      </w:r>
-      <w:proofErr w:type="spellStart"/>
-      <w:r>
-        <w:t>los</w:t>
-      </w:r>
-      <w:proofErr w:type="spellEnd"/>
-      <w:r>
-        <w:t xml:space="preserve"> element </w:t>
-      </w:r>
-      <w:proofErr w:type="spellStart"/>
-      <w:r>
-        <w:t>en</w:t>
-      </w:r>
-      <w:proofErr w:type="spellEnd"/>
-      <w:r>
-        <w:t xml:space="preserve"> CSS</w:t>
-      </w:r>
-    </w:p>
-    <w:p/>
-    <w:p>
-      <w:proofErr w:type="gramStart"/>
-      <w:r>
-        <w:t>video</w:t>
-      </w:r>
-      <w:proofErr w:type="gramEnd"/>
-      <w:r>
-        <w:t xml:space="preserve"> 24</w:t>
-      </w:r>
-    </w:p>
-    <w:p>
+        <w:t>contenedor</w:t>
+      </w:r>
+      <w:proofErr w:type="spellEnd"/>
+      <w:r>
+        <w:t xml:space="preserve"> </w:t>
+      </w:r>
+      <w:proofErr w:type="spellStart"/>
+      <w:r>
+        <w:t>tanto</w:t>
+      </w:r>
+      <w:proofErr w:type="spellEnd"/>
+      <w:r>
+        <w:t xml:space="preserve"> horizontal </w:t>
+      </w:r>
+      <w:proofErr w:type="spellStart"/>
+      <w:r>
+        <w:t>como</w:t>
+      </w:r>
+      <w:proofErr w:type="spellEnd"/>
+      <w:r>
+        <w:t xml:space="preserve"> verticalmente</w:t>
+      </w:r>
       <w:bookmarkStart w:id="0" w:name="_GoBack"/>
       <w:bookmarkEnd w:id="0"/>
-    </w:p>
+      <w:r>
+        <w:t xml:space="preserve"> y </w:t>
+      </w:r>
+      <w:r>
+        <w:rPr>
+          <w:b/>
+        </w:rPr>
+        <w:t>background-size: cover</w:t>
+      </w:r>
+      <w:r>
+        <w:t xml:space="preserve">; para </w:t>
+      </w:r>
+      <w:proofErr w:type="spellStart"/>
+      <w:r>
+        <w:t>cubrir</w:t>
+      </w:r>
+      <w:proofErr w:type="spellEnd"/>
+      <w:r>
+        <w:t xml:space="preserve"> </w:t>
+      </w:r>
+      <w:proofErr w:type="spellStart"/>
+      <w:r>
+        <w:t>todo</w:t>
+      </w:r>
+      <w:proofErr w:type="spellEnd"/>
+      <w:r>
+        <w:t xml:space="preserve"> el </w:t>
+      </w:r>
+      <w:proofErr w:type="spellStart"/>
+      <w:r>
+        <w:t>contenedor</w:t>
+      </w:r>
+      <w:proofErr w:type="spellEnd"/>
+    </w:p>
+    <w:p/>
+    <w:p>
+      <w:r>
+        <w:t>Video 26</w:t>
+      </w:r>
+    </w:p>
+    <w:p/>
+    <w:p/>
+    <w:p/>
     <w:p>
       <w:pPr>
         <w:pStyle w:val="Heading1"/>
@@ -7325,6 +8578,7 @@
           <w:sz w:val="22"/>
           <w:szCs w:val="22"/>
         </w:rPr>
+        <w:lastRenderedPageBreak/>
         <w:t xml:space="preserve">HTML y CSS </w:t>
       </w:r>
       <w:proofErr w:type="spellStart"/>
@@ -7352,7 +8606,6 @@
         <w:t xml:space="preserve"> #2</w:t>
       </w:r>
     </w:p>
-    <w:p/>
     <w:sectPr>
       <w:pgSz w:w="12240" w:h="15840"/>
       <w:pgMar w:top="1440" w:right="1440" w:bottom="1440" w:left="1440" w:header="720" w:footer="720" w:gutter="0"/>
@@ -7479,9 +8732,9 @@
     </w:lvl>
   </w:abstractNum>
   <w:abstractNum w:abstractNumId="1" w15:restartNumberingAfterBreak="0">
-    <w:nsid w:val="306C5E90"/>
+    <w:nsid w:val="1D3F298C"/>
     <w:multiLevelType w:val="hybridMultilevel"/>
-    <w:tmpl w:val="12860882"/>
+    <w:tmpl w:val="38962FB0"/>
     <w:lvl w:ilvl="0" w:tplc="04090001">
       <w:start w:val="1"/>
       <w:numFmt w:val="bullet"/>
@@ -7592,9 +8845,9 @@
     </w:lvl>
   </w:abstractNum>
   <w:abstractNum w:abstractNumId="2" w15:restartNumberingAfterBreak="0">
-    <w:nsid w:val="32DD11F5"/>
+    <w:nsid w:val="306C5E90"/>
     <w:multiLevelType w:val="hybridMultilevel"/>
-    <w:tmpl w:val="4D366992"/>
+    <w:tmpl w:val="12860882"/>
     <w:lvl w:ilvl="0" w:tplc="04090001">
       <w:start w:val="1"/>
       <w:numFmt w:val="bullet"/>
@@ -7705,9 +8958,9 @@
     </w:lvl>
   </w:abstractNum>
   <w:abstractNum w:abstractNumId="3" w15:restartNumberingAfterBreak="0">
-    <w:nsid w:val="521F3A93"/>
+    <w:nsid w:val="32DD11F5"/>
     <w:multiLevelType w:val="hybridMultilevel"/>
-    <w:tmpl w:val="C186A6DA"/>
+    <w:tmpl w:val="4D366992"/>
     <w:lvl w:ilvl="0" w:tplc="04090001">
       <w:start w:val="1"/>
       <w:numFmt w:val="bullet"/>
@@ -7818,6 +9071,232 @@
     </w:lvl>
   </w:abstractNum>
   <w:abstractNum w:abstractNumId="4" w15:restartNumberingAfterBreak="0">
+    <w:nsid w:val="3BAC65B0"/>
+    <w:multiLevelType w:val="hybridMultilevel"/>
+    <w:tmpl w:val="D5B89E84"/>
+    <w:lvl w:ilvl="0" w:tplc="04090001">
+      <w:start w:val="1"/>
+      <w:numFmt w:val="bullet"/>
+      <w:lvlText w:val=""/>
+      <w:lvlJc w:val="left"/>
+      <w:pPr>
+        <w:ind w:left="720" w:hanging="360"/>
+      </w:pPr>
+      <w:rPr>
+        <w:rFonts w:ascii="Symbol" w:hAnsi="Symbol" w:hint="default"/>
+      </w:rPr>
+    </w:lvl>
+    <w:lvl w:ilvl="1" w:tplc="04090003" w:tentative="1">
+      <w:start w:val="1"/>
+      <w:numFmt w:val="bullet"/>
+      <w:lvlText w:val="o"/>
+      <w:lvlJc w:val="left"/>
+      <w:pPr>
+        <w:ind w:left="1440" w:hanging="360"/>
+      </w:pPr>
+      <w:rPr>
+        <w:rFonts w:ascii="Courier New" w:hAnsi="Courier New" w:cs="Courier New" w:hint="default"/>
+      </w:rPr>
+    </w:lvl>
+    <w:lvl w:ilvl="2" w:tplc="04090005" w:tentative="1">
+      <w:start w:val="1"/>
+      <w:numFmt w:val="bullet"/>
+      <w:lvlText w:val=""/>
+      <w:lvlJc w:val="left"/>
+      <w:pPr>
+        <w:ind w:left="2160" w:hanging="360"/>
+      </w:pPr>
+      <w:rPr>
+        <w:rFonts w:ascii="Wingdings" w:hAnsi="Wingdings" w:hint="default"/>
+      </w:rPr>
+    </w:lvl>
+    <w:lvl w:ilvl="3" w:tplc="04090001" w:tentative="1">
+      <w:start w:val="1"/>
+      <w:numFmt w:val="bullet"/>
+      <w:lvlText w:val=""/>
+      <w:lvlJc w:val="left"/>
+      <w:pPr>
+        <w:ind w:left="2880" w:hanging="360"/>
+      </w:pPr>
+      <w:rPr>
+        <w:rFonts w:ascii="Symbol" w:hAnsi="Symbol" w:hint="default"/>
+      </w:rPr>
+    </w:lvl>
+    <w:lvl w:ilvl="4" w:tplc="04090003" w:tentative="1">
+      <w:start w:val="1"/>
+      <w:numFmt w:val="bullet"/>
+      <w:lvlText w:val="o"/>
+      <w:lvlJc w:val="left"/>
+      <w:pPr>
+        <w:ind w:left="3600" w:hanging="360"/>
+      </w:pPr>
+      <w:rPr>
+        <w:rFonts w:ascii="Courier New" w:hAnsi="Courier New" w:cs="Courier New" w:hint="default"/>
+      </w:rPr>
+    </w:lvl>
+    <w:lvl w:ilvl="5" w:tplc="04090005" w:tentative="1">
+      <w:start w:val="1"/>
+      <w:numFmt w:val="bullet"/>
+      <w:lvlText w:val=""/>
+      <w:lvlJc w:val="left"/>
+      <w:pPr>
+        <w:ind w:left="4320" w:hanging="360"/>
+      </w:pPr>
+      <w:rPr>
+        <w:rFonts w:ascii="Wingdings" w:hAnsi="Wingdings" w:hint="default"/>
+      </w:rPr>
+    </w:lvl>
+    <w:lvl w:ilvl="6" w:tplc="04090001" w:tentative="1">
+      <w:start w:val="1"/>
+      <w:numFmt w:val="bullet"/>
+      <w:lvlText w:val=""/>
+      <w:lvlJc w:val="left"/>
+      <w:pPr>
+        <w:ind w:left="5040" w:hanging="360"/>
+      </w:pPr>
+      <w:rPr>
+        <w:rFonts w:ascii="Symbol" w:hAnsi="Symbol" w:hint="default"/>
+      </w:rPr>
+    </w:lvl>
+    <w:lvl w:ilvl="7" w:tplc="04090003" w:tentative="1">
+      <w:start w:val="1"/>
+      <w:numFmt w:val="bullet"/>
+      <w:lvlText w:val="o"/>
+      <w:lvlJc w:val="left"/>
+      <w:pPr>
+        <w:ind w:left="5760" w:hanging="360"/>
+      </w:pPr>
+      <w:rPr>
+        <w:rFonts w:ascii="Courier New" w:hAnsi="Courier New" w:cs="Courier New" w:hint="default"/>
+      </w:rPr>
+    </w:lvl>
+    <w:lvl w:ilvl="8" w:tplc="04090005" w:tentative="1">
+      <w:start w:val="1"/>
+      <w:numFmt w:val="bullet"/>
+      <w:lvlText w:val=""/>
+      <w:lvlJc w:val="left"/>
+      <w:pPr>
+        <w:ind w:left="6480" w:hanging="360"/>
+      </w:pPr>
+      <w:rPr>
+        <w:rFonts w:ascii="Wingdings" w:hAnsi="Wingdings" w:hint="default"/>
+      </w:rPr>
+    </w:lvl>
+  </w:abstractNum>
+  <w:abstractNum w:abstractNumId="5" w15:restartNumberingAfterBreak="0">
+    <w:nsid w:val="521F3A93"/>
+    <w:multiLevelType w:val="hybridMultilevel"/>
+    <w:tmpl w:val="C186A6DA"/>
+    <w:lvl w:ilvl="0" w:tplc="04090001">
+      <w:start w:val="1"/>
+      <w:numFmt w:val="bullet"/>
+      <w:lvlText w:val=""/>
+      <w:lvlJc w:val="left"/>
+      <w:pPr>
+        <w:ind w:left="720" w:hanging="360"/>
+      </w:pPr>
+      <w:rPr>
+        <w:rFonts w:ascii="Symbol" w:hAnsi="Symbol" w:hint="default"/>
+      </w:rPr>
+    </w:lvl>
+    <w:lvl w:ilvl="1" w:tplc="04090003" w:tentative="1">
+      <w:start w:val="1"/>
+      <w:numFmt w:val="bullet"/>
+      <w:lvlText w:val="o"/>
+      <w:lvlJc w:val="left"/>
+      <w:pPr>
+        <w:ind w:left="1440" w:hanging="360"/>
+      </w:pPr>
+      <w:rPr>
+        <w:rFonts w:ascii="Courier New" w:hAnsi="Courier New" w:cs="Courier New" w:hint="default"/>
+      </w:rPr>
+    </w:lvl>
+    <w:lvl w:ilvl="2" w:tplc="04090005" w:tentative="1">
+      <w:start w:val="1"/>
+      <w:numFmt w:val="bullet"/>
+      <w:lvlText w:val=""/>
+      <w:lvlJc w:val="left"/>
+      <w:pPr>
+        <w:ind w:left="2160" w:hanging="360"/>
+      </w:pPr>
+      <w:rPr>
+        <w:rFonts w:ascii="Wingdings" w:hAnsi="Wingdings" w:hint="default"/>
+      </w:rPr>
+    </w:lvl>
+    <w:lvl w:ilvl="3" w:tplc="04090001" w:tentative="1">
+      <w:start w:val="1"/>
+      <w:numFmt w:val="bullet"/>
+      <w:lvlText w:val=""/>
+      <w:lvlJc w:val="left"/>
+      <w:pPr>
+        <w:ind w:left="2880" w:hanging="360"/>
+      </w:pPr>
+      <w:rPr>
+        <w:rFonts w:ascii="Symbol" w:hAnsi="Symbol" w:hint="default"/>
+      </w:rPr>
+    </w:lvl>
+    <w:lvl w:ilvl="4" w:tplc="04090003" w:tentative="1">
+      <w:start w:val="1"/>
+      <w:numFmt w:val="bullet"/>
+      <w:lvlText w:val="o"/>
+      <w:lvlJc w:val="left"/>
+      <w:pPr>
+        <w:ind w:left="3600" w:hanging="360"/>
+      </w:pPr>
+      <w:rPr>
+        <w:rFonts w:ascii="Courier New" w:hAnsi="Courier New" w:cs="Courier New" w:hint="default"/>
+      </w:rPr>
+    </w:lvl>
+    <w:lvl w:ilvl="5" w:tplc="04090005" w:tentative="1">
+      <w:start w:val="1"/>
+      <w:numFmt w:val="bullet"/>
+      <w:lvlText w:val=""/>
+      <w:lvlJc w:val="left"/>
+      <w:pPr>
+        <w:ind w:left="4320" w:hanging="360"/>
+      </w:pPr>
+      <w:rPr>
+        <w:rFonts w:ascii="Wingdings" w:hAnsi="Wingdings" w:hint="default"/>
+      </w:rPr>
+    </w:lvl>
+    <w:lvl w:ilvl="6" w:tplc="04090001" w:tentative="1">
+      <w:start w:val="1"/>
+      <w:numFmt w:val="bullet"/>
+      <w:lvlText w:val=""/>
+      <w:lvlJc w:val="left"/>
+      <w:pPr>
+        <w:ind w:left="5040" w:hanging="360"/>
+      </w:pPr>
+      <w:rPr>
+        <w:rFonts w:ascii="Symbol" w:hAnsi="Symbol" w:hint="default"/>
+      </w:rPr>
+    </w:lvl>
+    <w:lvl w:ilvl="7" w:tplc="04090003" w:tentative="1">
+      <w:start w:val="1"/>
+      <w:numFmt w:val="bullet"/>
+      <w:lvlText w:val="o"/>
+      <w:lvlJc w:val="left"/>
+      <w:pPr>
+        <w:ind w:left="5760" w:hanging="360"/>
+      </w:pPr>
+      <w:rPr>
+        <w:rFonts w:ascii="Courier New" w:hAnsi="Courier New" w:cs="Courier New" w:hint="default"/>
+      </w:rPr>
+    </w:lvl>
+    <w:lvl w:ilvl="8" w:tplc="04090005" w:tentative="1">
+      <w:start w:val="1"/>
+      <w:numFmt w:val="bullet"/>
+      <w:lvlText w:val=""/>
+      <w:lvlJc w:val="left"/>
+      <w:pPr>
+        <w:ind w:left="6480" w:hanging="360"/>
+      </w:pPr>
+      <w:rPr>
+        <w:rFonts w:ascii="Wingdings" w:hAnsi="Wingdings" w:hint="default"/>
+      </w:rPr>
+    </w:lvl>
+  </w:abstractNum>
+  <w:abstractNum w:abstractNumId="6" w15:restartNumberingAfterBreak="0">
     <w:nsid w:val="603D557C"/>
     <w:multiLevelType w:val="hybridMultilevel"/>
     <w:tmpl w:val="9E84D43A"/>
@@ -7930,7 +9409,7 @@
       </w:rPr>
     </w:lvl>
   </w:abstractNum>
-  <w:abstractNum w:abstractNumId="5" w15:restartNumberingAfterBreak="0">
+  <w:abstractNum w:abstractNumId="7" w15:restartNumberingAfterBreak="0">
     <w:nsid w:val="64DB62D6"/>
     <w:multiLevelType w:val="hybridMultilevel"/>
     <w:tmpl w:val="10224ECC"/>
@@ -8043,7 +9522,7 @@
       </w:rPr>
     </w:lvl>
   </w:abstractNum>
-  <w:abstractNum w:abstractNumId="6" w15:restartNumberingAfterBreak="0">
+  <w:abstractNum w:abstractNumId="8" w15:restartNumberingAfterBreak="0">
     <w:nsid w:val="6CB0760E"/>
     <w:multiLevelType w:val="hybridMultilevel"/>
     <w:tmpl w:val="AC32A24A"/>
@@ -8156,7 +9635,7 @@
       </w:rPr>
     </w:lvl>
   </w:abstractNum>
-  <w:abstractNum w:abstractNumId="7" w15:restartNumberingAfterBreak="0">
+  <w:abstractNum w:abstractNumId="9" w15:restartNumberingAfterBreak="0">
     <w:nsid w:val="722F4D32"/>
     <w:multiLevelType w:val="hybridMultilevel"/>
     <w:tmpl w:val="93EA1916"/>
@@ -8269,7 +9748,7 @@
       </w:rPr>
     </w:lvl>
   </w:abstractNum>
-  <w:abstractNum w:abstractNumId="8" w15:restartNumberingAfterBreak="0">
+  <w:abstractNum w:abstractNumId="10" w15:restartNumberingAfterBreak="0">
     <w:nsid w:val="79185542"/>
     <w:multiLevelType w:val="hybridMultilevel"/>
     <w:tmpl w:val="3EA6BB72"/>
@@ -8382,7 +9861,7 @@
       </w:rPr>
     </w:lvl>
   </w:abstractNum>
-  <w:abstractNum w:abstractNumId="9" w15:restartNumberingAfterBreak="0">
+  <w:abstractNum w:abstractNumId="11" w15:restartNumberingAfterBreak="0">
     <w:nsid w:val="7E7C3EF3"/>
     <w:multiLevelType w:val="hybridMultilevel"/>
     <w:tmpl w:val="CEE26412"/>
@@ -8496,34 +9975,40 @@
     </w:lvl>
   </w:abstractNum>
   <w:num w:numId="1">
-    <w:abstractNumId w:val="4"/>
+    <w:abstractNumId w:val="6"/>
   </w:num>
   <w:num w:numId="2">
     <w:abstractNumId w:val="0"/>
   </w:num>
   <w:num w:numId="3">
+    <w:abstractNumId w:val="3"/>
+  </w:num>
+  <w:num w:numId="4">
+    <w:abstractNumId w:val="10"/>
+  </w:num>
+  <w:num w:numId="5">
+    <w:abstractNumId w:val="11"/>
+  </w:num>
+  <w:num w:numId="6">
+    <w:abstractNumId w:val="8"/>
+  </w:num>
+  <w:num w:numId="7">
+    <w:abstractNumId w:val="5"/>
+  </w:num>
+  <w:num w:numId="8">
+    <w:abstractNumId w:val="7"/>
+  </w:num>
+  <w:num w:numId="9">
     <w:abstractNumId w:val="2"/>
   </w:num>
-  <w:num w:numId="4">
-    <w:abstractNumId w:val="8"/>
-  </w:num>
-  <w:num w:numId="5">
+  <w:num w:numId="10">
     <w:abstractNumId w:val="9"/>
   </w:num>
-  <w:num w:numId="6">
-    <w:abstractNumId w:val="6"/>
-  </w:num>
-  <w:num w:numId="7">
-    <w:abstractNumId w:val="3"/>
-  </w:num>
-  <w:num w:numId="8">
-    <w:abstractNumId w:val="5"/>
-  </w:num>
-  <w:num w:numId="9">
+  <w:num w:numId="11">
     <w:abstractNumId w:val="1"/>
   </w:num>
-  <w:num w:numId="10">
-    <w:abstractNumId w:val="7"/>
+  <w:num w:numId="12">
+    <w:abstractNumId w:val="4"/>
   </w:num>
 </w:numbering>
 </file>

--- a/Notas HTML.docx
+++ b/Notas HTML.docx
@@ -8509,10 +8509,13 @@
       </w:r>
       <w:proofErr w:type="spellEnd"/>
       <w:r>
-        <w:t xml:space="preserve"> verticalmente</w:t>
-      </w:r>
-      <w:bookmarkStart w:id="0" w:name="_GoBack"/>
-      <w:bookmarkEnd w:id="0"/>
+        <w:t xml:space="preserve"> </w:t>
+      </w:r>
+      <w:proofErr w:type="spellStart"/>
+      <w:r>
+        <w:t>verticalmente</w:t>
+      </w:r>
+      <w:proofErr w:type="spellEnd"/>
       <w:r>
         <w:t xml:space="preserve"> y </w:t>
       </w:r>
@@ -8553,8 +8556,687 @@
         <w:t>Video 26</w:t>
       </w:r>
     </w:p>
+    <w:p>
+      <w:r>
+        <w:t>Sprite</w:t>
+      </w:r>
+    </w:p>
+    <w:p>
+      <w:r>
+        <w:lastRenderedPageBreak/>
+        <w:t xml:space="preserve">El sprite </w:t>
+      </w:r>
+      <w:proofErr w:type="spellStart"/>
+      <w:r>
+        <w:t>es</w:t>
+      </w:r>
+      <w:proofErr w:type="spellEnd"/>
+      <w:r>
+        <w:t xml:space="preserve"> el </w:t>
+      </w:r>
+      <w:proofErr w:type="spellStart"/>
+      <w:r>
+        <w:t>uso</w:t>
+      </w:r>
+      <w:proofErr w:type="spellEnd"/>
+      <w:r>
+        <w:t xml:space="preserve"> de </w:t>
+      </w:r>
+      <w:proofErr w:type="spellStart"/>
+      <w:r>
+        <w:t>una</w:t>
+      </w:r>
+      <w:proofErr w:type="spellEnd"/>
+      <w:r>
+        <w:t xml:space="preserve"> </w:t>
+      </w:r>
+      <w:proofErr w:type="spellStart"/>
+      <w:r>
+        <w:t>llamada</w:t>
+      </w:r>
+      <w:proofErr w:type="spellEnd"/>
+      <w:r>
+        <w:t xml:space="preserve"> a un URL que </w:t>
+      </w:r>
+      <w:proofErr w:type="spellStart"/>
+      <w:r>
+        <w:t>contiene</w:t>
+      </w:r>
+      <w:proofErr w:type="spellEnd"/>
+      <w:r>
+        <w:t xml:space="preserve"> </w:t>
+      </w:r>
+      <w:proofErr w:type="spellStart"/>
+      <w:r>
+        <w:t>varias</w:t>
+      </w:r>
+      <w:proofErr w:type="spellEnd"/>
+      <w:r>
+        <w:t xml:space="preserve"> </w:t>
+      </w:r>
+      <w:proofErr w:type="spellStart"/>
+      <w:proofErr w:type="gramStart"/>
+      <w:r>
+        <w:t>imagenes</w:t>
+      </w:r>
+      <w:proofErr w:type="spellEnd"/>
+      <w:r>
+        <w:t xml:space="preserve"> ,</w:t>
+      </w:r>
+      <w:proofErr w:type="gramEnd"/>
+      <w:r>
+        <w:t xml:space="preserve"> se </w:t>
+      </w:r>
+      <w:proofErr w:type="spellStart"/>
+      <w:r>
+        <w:t>hace</w:t>
+      </w:r>
+      <w:proofErr w:type="spellEnd"/>
+      <w:r>
+        <w:t xml:space="preserve"> para optimizer la </w:t>
+      </w:r>
+      <w:proofErr w:type="spellStart"/>
+      <w:r>
+        <w:t>carga</w:t>
+      </w:r>
+      <w:proofErr w:type="spellEnd"/>
+      <w:r>
+        <w:t xml:space="preserve"> de </w:t>
+      </w:r>
+      <w:proofErr w:type="spellStart"/>
+      <w:r>
+        <w:t>muchas</w:t>
+      </w:r>
+      <w:proofErr w:type="spellEnd"/>
+      <w:r>
+        <w:t xml:space="preserve"> </w:t>
+      </w:r>
+      <w:proofErr w:type="spellStart"/>
+      <w:r>
+        <w:t>imagenes</w:t>
+      </w:r>
+      <w:proofErr w:type="spellEnd"/>
+      <w:r>
+        <w:t xml:space="preserve">, </w:t>
+      </w:r>
+      <w:proofErr w:type="spellStart"/>
+      <w:r>
+        <w:t>secargan</w:t>
+      </w:r>
+      <w:proofErr w:type="spellEnd"/>
+      <w:r>
+        <w:t xml:space="preserve"> </w:t>
+      </w:r>
+      <w:proofErr w:type="spellStart"/>
+      <w:r>
+        <w:t>todaslas</w:t>
+      </w:r>
+      <w:proofErr w:type="spellEnd"/>
+      <w:r>
+        <w:t xml:space="preserve"> </w:t>
+      </w:r>
+      <w:proofErr w:type="spellStart"/>
+      <w:r>
+        <w:t>imagenes</w:t>
+      </w:r>
+      <w:proofErr w:type="spellEnd"/>
+      <w:r>
+        <w:t xml:space="preserve"> y </w:t>
+      </w:r>
+      <w:proofErr w:type="spellStart"/>
+      <w:r>
+        <w:t>luego</w:t>
+      </w:r>
+      <w:proofErr w:type="spellEnd"/>
+      <w:r>
+        <w:t xml:space="preserve"> con position se </w:t>
+      </w:r>
+      <w:proofErr w:type="spellStart"/>
+      <w:r>
+        <w:t>mueve</w:t>
+      </w:r>
+      <w:proofErr w:type="spellEnd"/>
+      <w:r>
+        <w:t xml:space="preserve"> el </w:t>
+      </w:r>
+      <w:proofErr w:type="spellStart"/>
+      <w:r>
+        <w:t>foco</w:t>
+      </w:r>
+      <w:proofErr w:type="spellEnd"/>
+      <w:r>
+        <w:t xml:space="preserve"> a la imagen </w:t>
+      </w:r>
+      <w:proofErr w:type="spellStart"/>
+      <w:r>
+        <w:t>deseada</w:t>
+      </w:r>
+      <w:proofErr w:type="spellEnd"/>
+      <w:r>
+        <w:t>.</w:t>
+      </w:r>
+    </w:p>
+    <w:p>
+      <w:proofErr w:type="spellStart"/>
+      <w:r>
+        <w:t>Esta</w:t>
+      </w:r>
+      <w:proofErr w:type="spellEnd"/>
+      <w:r>
+        <w:t xml:space="preserve"> </w:t>
+      </w:r>
+      <w:proofErr w:type="spellStart"/>
+      <w:r>
+        <w:t>es</w:t>
+      </w:r>
+      <w:proofErr w:type="spellEnd"/>
+      <w:r>
+        <w:t xml:space="preserve"> </w:t>
+      </w:r>
+      <w:proofErr w:type="spellStart"/>
+      <w:r>
+        <w:t>una</w:t>
+      </w:r>
+      <w:proofErr w:type="spellEnd"/>
+      <w:r>
+        <w:t xml:space="preserve"> </w:t>
+      </w:r>
+      <w:proofErr w:type="spellStart"/>
+      <w:r>
+        <w:t>tecnica</w:t>
+      </w:r>
+      <w:proofErr w:type="spellEnd"/>
+      <w:r>
+        <w:t xml:space="preserve"> </w:t>
+      </w:r>
+      <w:proofErr w:type="spellStart"/>
+      <w:r>
+        <w:t>deseada</w:t>
+      </w:r>
+      <w:proofErr w:type="spellEnd"/>
+      <w:r>
+        <w:t xml:space="preserve"> </w:t>
+      </w:r>
+      <w:proofErr w:type="spellStart"/>
+      <w:r>
+        <w:t>cuando</w:t>
+      </w:r>
+      <w:proofErr w:type="spellEnd"/>
+      <w:r>
+        <w:t xml:space="preserve"> </w:t>
+      </w:r>
+      <w:proofErr w:type="spellStart"/>
+      <w:r>
+        <w:t>queremos</w:t>
+      </w:r>
+      <w:proofErr w:type="spellEnd"/>
+      <w:r>
+        <w:t xml:space="preserve"> optimizer ancho de </w:t>
+      </w:r>
+      <w:proofErr w:type="spellStart"/>
+      <w:r>
+        <w:t>banda</w:t>
+      </w:r>
+      <w:proofErr w:type="spellEnd"/>
+    </w:p>
+    <w:p>
+      <w:r>
+        <w:t xml:space="preserve">Hay </w:t>
+      </w:r>
+      <w:proofErr w:type="spellStart"/>
+      <w:r>
+        <w:t>varias</w:t>
+      </w:r>
+      <w:proofErr w:type="spellEnd"/>
+      <w:r>
+        <w:t xml:space="preserve"> </w:t>
+      </w:r>
+      <w:proofErr w:type="spellStart"/>
+      <w:r>
+        <w:t>cosas</w:t>
+      </w:r>
+      <w:proofErr w:type="spellEnd"/>
+      <w:r>
+        <w:t xml:space="preserve"> a </w:t>
+      </w:r>
+      <w:proofErr w:type="spellStart"/>
+      <w:r>
+        <w:t>tener</w:t>
+      </w:r>
+      <w:proofErr w:type="spellEnd"/>
+      <w:r>
+        <w:t xml:space="preserve"> </w:t>
+      </w:r>
+      <w:proofErr w:type="spellStart"/>
+      <w:r>
+        <w:t>en</w:t>
+      </w:r>
+      <w:proofErr w:type="spellEnd"/>
+      <w:r>
+        <w:t xml:space="preserve"> </w:t>
+      </w:r>
+      <w:proofErr w:type="spellStart"/>
+      <w:r>
+        <w:t>cuenta</w:t>
+      </w:r>
+      <w:proofErr w:type="spellEnd"/>
+      <w:r>
+        <w:t>:</w:t>
+      </w:r>
+    </w:p>
+    <w:p>
+      <w:pPr>
+        <w:pStyle w:val="ListParagraph"/>
+        <w:numPr>
+          <w:ilvl w:val="0"/>
+          <w:numId w:val="13"/>
+        </w:numPr>
+      </w:pPr>
+      <w:proofErr w:type="spellStart"/>
+      <w:r>
+        <w:t>Tamaño</w:t>
+      </w:r>
+      <w:proofErr w:type="spellEnd"/>
+      <w:r>
+        <w:t xml:space="preserve"> de las </w:t>
+      </w:r>
+      <w:proofErr w:type="spellStart"/>
+      <w:r>
+        <w:t>imagenes</w:t>
+      </w:r>
+      <w:proofErr w:type="spellEnd"/>
+    </w:p>
+    <w:p>
+      <w:pPr>
+        <w:pStyle w:val="ListParagraph"/>
+        <w:numPr>
+          <w:ilvl w:val="0"/>
+          <w:numId w:val="13"/>
+        </w:numPr>
+      </w:pPr>
+      <w:proofErr w:type="spellStart"/>
+      <w:r>
+        <w:t>Calcular</w:t>
+      </w:r>
+      <w:proofErr w:type="spellEnd"/>
+      <w:r>
+        <w:t xml:space="preserve"> el </w:t>
+      </w:r>
+      <w:proofErr w:type="spellStart"/>
+      <w:r>
+        <w:t>tamaño</w:t>
+      </w:r>
+      <w:proofErr w:type="spellEnd"/>
+      <w:r>
+        <w:t xml:space="preserve"> de la </w:t>
+      </w:r>
+      <w:proofErr w:type="spellStart"/>
+      <w:r>
+        <w:t>cuadricula</w:t>
+      </w:r>
+      <w:proofErr w:type="spellEnd"/>
+      <w:r>
+        <w:t xml:space="preserve"> </w:t>
+      </w:r>
+      <w:proofErr w:type="spellStart"/>
+      <w:r>
+        <w:t>por</w:t>
+      </w:r>
+      <w:proofErr w:type="spellEnd"/>
+      <w:r>
+        <w:t xml:space="preserve"> </w:t>
+      </w:r>
+      <w:proofErr w:type="spellStart"/>
+      <w:r>
+        <w:t>donde</w:t>
+      </w:r>
+      <w:proofErr w:type="spellEnd"/>
+      <w:r>
+        <w:t xml:space="preserve"> </w:t>
+      </w:r>
+      <w:proofErr w:type="spellStart"/>
+      <w:r>
+        <w:t>moverse</w:t>
+      </w:r>
+      <w:proofErr w:type="spellEnd"/>
+    </w:p>
     <w:p/>
-    <w:p/>
+    <w:p>
+      <w:r>
+        <w:t>Video 27</w:t>
+      </w:r>
+    </w:p>
+    <w:p>
+      <w:proofErr w:type="spellStart"/>
+      <w:r>
+        <w:t>Pseudoclases</w:t>
+      </w:r>
+      <w:proofErr w:type="spellEnd"/>
+    </w:p>
+    <w:p>
+      <w:r>
+        <w:t xml:space="preserve">Una </w:t>
+      </w:r>
+      <w:proofErr w:type="spellStart"/>
+      <w:r>
+        <w:t>pseudoclase</w:t>
+      </w:r>
+      <w:proofErr w:type="spellEnd"/>
+      <w:r>
+        <w:t xml:space="preserve"> define </w:t>
+      </w:r>
+      <w:proofErr w:type="gramStart"/>
+      <w:r>
+        <w:t>un</w:t>
+      </w:r>
+      <w:proofErr w:type="gramEnd"/>
+      <w:r>
+        <w:t xml:space="preserve"> element </w:t>
+      </w:r>
+      <w:proofErr w:type="spellStart"/>
+      <w:r>
+        <w:t>basandose</w:t>
+      </w:r>
+      <w:proofErr w:type="spellEnd"/>
+      <w:r>
+        <w:t xml:space="preserve"> </w:t>
+      </w:r>
+      <w:proofErr w:type="spellStart"/>
+      <w:r>
+        <w:t>en</w:t>
+      </w:r>
+      <w:proofErr w:type="spellEnd"/>
+      <w:r>
+        <w:t xml:space="preserve"> </w:t>
+      </w:r>
+      <w:proofErr w:type="spellStart"/>
+      <w:r>
+        <w:t>su</w:t>
+      </w:r>
+      <w:proofErr w:type="spellEnd"/>
+      <w:r>
+        <w:t xml:space="preserve"> </w:t>
+      </w:r>
+      <w:proofErr w:type="spellStart"/>
+      <w:r>
+        <w:t>estado</w:t>
+      </w:r>
+      <w:proofErr w:type="spellEnd"/>
+      <w:r>
+        <w:t xml:space="preserve"> o </w:t>
+      </w:r>
+      <w:proofErr w:type="spellStart"/>
+      <w:r>
+        <w:t>su</w:t>
+      </w:r>
+      <w:proofErr w:type="spellEnd"/>
+      <w:r>
+        <w:t xml:space="preserve"> </w:t>
+      </w:r>
+      <w:proofErr w:type="spellStart"/>
+      <w:r>
+        <w:t>posicion</w:t>
+      </w:r>
+      <w:proofErr w:type="spellEnd"/>
+      <w:r>
+        <w:t>:</w:t>
+      </w:r>
+    </w:p>
+    <w:p>
+      <w:pPr>
+        <w:pStyle w:val="ListParagraph"/>
+        <w:numPr>
+          <w:ilvl w:val="0"/>
+          <w:numId w:val="14"/>
+        </w:numPr>
+      </w:pPr>
+      <w:r>
+        <w:t xml:space="preserve">Estado son </w:t>
+      </w:r>
+      <w:proofErr w:type="spellStart"/>
+      <w:r>
+        <w:t>caracteristicas</w:t>
+      </w:r>
+      <w:proofErr w:type="spellEnd"/>
+      <w:r>
+        <w:t xml:space="preserve"> que </w:t>
+      </w:r>
+      <w:proofErr w:type="spellStart"/>
+      <w:r>
+        <w:t>dicen</w:t>
+      </w:r>
+      <w:proofErr w:type="spellEnd"/>
+      <w:r>
+        <w:t xml:space="preserve"> el </w:t>
+      </w:r>
+      <w:proofErr w:type="spellStart"/>
+      <w:r>
+        <w:t>estado</w:t>
+      </w:r>
+      <w:proofErr w:type="spellEnd"/>
+      <w:r>
+        <w:t xml:space="preserve"> del element (hover, visited, active, focus, </w:t>
+      </w:r>
+      <w:proofErr w:type="spellStart"/>
+      <w:r>
+        <w:t>etc</w:t>
+      </w:r>
+      <w:proofErr w:type="spellEnd"/>
+      <w:r>
+        <w:t>)</w:t>
+      </w:r>
+    </w:p>
+    <w:p>
+      <w:pPr>
+        <w:pStyle w:val="ListParagraph"/>
+        <w:numPr>
+          <w:ilvl w:val="0"/>
+          <w:numId w:val="14"/>
+        </w:numPr>
+      </w:pPr>
+      <w:proofErr w:type="spellStart"/>
+      <w:r>
+        <w:t>Posicion</w:t>
+      </w:r>
+      <w:proofErr w:type="spellEnd"/>
+      <w:r>
+        <w:t xml:space="preserve"> son </w:t>
+      </w:r>
+      <w:proofErr w:type="spellStart"/>
+      <w:r>
+        <w:t>caracteristivas</w:t>
+      </w:r>
+      <w:proofErr w:type="spellEnd"/>
+      <w:r>
+        <w:t xml:space="preserve"> que </w:t>
+      </w:r>
+      <w:proofErr w:type="spellStart"/>
+      <w:r>
+        <w:t>dicen</w:t>
+      </w:r>
+      <w:proofErr w:type="spellEnd"/>
+      <w:r>
+        <w:t xml:space="preserve"> la </w:t>
+      </w:r>
+      <w:proofErr w:type="spellStart"/>
+      <w:r>
+        <w:t>posicion</w:t>
+      </w:r>
+      <w:proofErr w:type="spellEnd"/>
+      <w:r>
+        <w:t xml:space="preserve"> del element (first-of-type, first-child, only-</w:t>
+      </w:r>
+      <w:proofErr w:type="spellStart"/>
+      <w:r>
+        <w:t>cild</w:t>
+      </w:r>
+      <w:proofErr w:type="spellEnd"/>
+      <w:r>
+        <w:t xml:space="preserve">, </w:t>
+      </w:r>
+      <w:proofErr w:type="spellStart"/>
+      <w:r>
+        <w:t>etc</w:t>
+      </w:r>
+      <w:proofErr w:type="spellEnd"/>
+      <w:r>
+        <w:t>)</w:t>
+      </w:r>
+    </w:p>
+    <w:p>
+      <w:proofErr w:type="spellStart"/>
+      <w:r>
+        <w:t>Diferencia</w:t>
+      </w:r>
+      <w:proofErr w:type="spellEnd"/>
+      <w:r>
+        <w:t xml:space="preserve"> </w:t>
+      </w:r>
+      <w:proofErr w:type="spellStart"/>
+      <w:r>
+        <w:t>ebtre</w:t>
+      </w:r>
+      <w:proofErr w:type="spellEnd"/>
+      <w:r>
+        <w:t xml:space="preserve"> first-of-type y first-child</w:t>
+      </w:r>
+    </w:p>
+    <w:p>
+      <w:pPr>
+        <w:rPr>
+          <w:b/>
+        </w:rPr>
+      </w:pPr>
+      <w:proofErr w:type="gramStart"/>
+      <w:r>
+        <w:rPr>
+          <w:b/>
+        </w:rPr>
+        <w:t>first-of-type</w:t>
+      </w:r>
+      <w:proofErr w:type="gramEnd"/>
+      <w:r>
+        <w:t xml:space="preserve"> se </w:t>
+      </w:r>
+      <w:proofErr w:type="spellStart"/>
+      <w:r>
+        <w:t>refiere</w:t>
+      </w:r>
+      <w:proofErr w:type="spellEnd"/>
+      <w:r>
+        <w:t xml:space="preserve"> a la </w:t>
+      </w:r>
+      <w:proofErr w:type="spellStart"/>
+      <w:r>
+        <w:t>primera</w:t>
+      </w:r>
+      <w:proofErr w:type="spellEnd"/>
+      <w:r>
+        <w:t xml:space="preserve"> </w:t>
+      </w:r>
+      <w:proofErr w:type="spellStart"/>
+      <w:r>
+        <w:t>ocurrencia</w:t>
+      </w:r>
+      <w:proofErr w:type="spellEnd"/>
+      <w:r>
+        <w:t xml:space="preserve"> de </w:t>
+      </w:r>
+      <w:proofErr w:type="spellStart"/>
+      <w:r>
+        <w:t>cada</w:t>
+      </w:r>
+      <w:proofErr w:type="spellEnd"/>
+      <w:r>
+        <w:t xml:space="preserve"> </w:t>
+      </w:r>
+      <w:proofErr w:type="spellStart"/>
+      <w:r>
+        <w:t>tipo</w:t>
+      </w:r>
+      <w:proofErr w:type="spellEnd"/>
+    </w:p>
+    <w:p>
+      <w:proofErr w:type="gramStart"/>
+      <w:r>
+        <w:rPr>
+          <w:b/>
+        </w:rPr>
+        <w:t>first-child</w:t>
+      </w:r>
+      <w:proofErr w:type="gramEnd"/>
+      <w:r>
+        <w:t xml:space="preserve"> se </w:t>
+      </w:r>
+      <w:proofErr w:type="spellStart"/>
+      <w:r>
+        <w:t>refiere</w:t>
+      </w:r>
+      <w:proofErr w:type="spellEnd"/>
+      <w:r>
+        <w:t xml:space="preserve"> al primer </w:t>
+      </w:r>
+      <w:proofErr w:type="spellStart"/>
+      <w:r>
+        <w:t>hijo</w:t>
+      </w:r>
+      <w:proofErr w:type="spellEnd"/>
+    </w:p>
+    <w:p>
+      <w:proofErr w:type="gramStart"/>
+      <w:r>
+        <w:rPr>
+          <w:b/>
+        </w:rPr>
+        <w:t>only-child</w:t>
+      </w:r>
+      <w:proofErr w:type="gramEnd"/>
+      <w:r>
+        <w:t xml:space="preserve"> se </w:t>
+      </w:r>
+      <w:proofErr w:type="spellStart"/>
+      <w:r>
+        <w:t>refiere</w:t>
+      </w:r>
+      <w:proofErr w:type="spellEnd"/>
+      <w:r>
+        <w:t xml:space="preserve"> a que solo </w:t>
+      </w:r>
+      <w:proofErr w:type="spellStart"/>
+      <w:r>
+        <w:t>podra</w:t>
+      </w:r>
+      <w:proofErr w:type="spellEnd"/>
+      <w:r>
+        <w:t xml:space="preserve"> </w:t>
+      </w:r>
+      <w:proofErr w:type="spellStart"/>
+      <w:r>
+        <w:t>haber</w:t>
+      </w:r>
+      <w:proofErr w:type="spellEnd"/>
+      <w:r>
+        <w:t xml:space="preserve"> un </w:t>
+      </w:r>
+      <w:proofErr w:type="spellStart"/>
+      <w:r>
+        <w:t>hijo</w:t>
+      </w:r>
+      <w:proofErr w:type="spellEnd"/>
+      <w:r>
+        <w:t xml:space="preserve"> para que se </w:t>
+      </w:r>
+      <w:proofErr w:type="spellStart"/>
+      <w:r>
+        <w:t>ejecute</w:t>
+      </w:r>
+      <w:proofErr w:type="spellEnd"/>
+      <w:r>
+        <w:t xml:space="preserve"> la opcion</w:t>
+      </w:r>
+      <w:bookmarkStart w:id="0" w:name="_GoBack"/>
+      <w:bookmarkEnd w:id="0"/>
+    </w:p>
     <w:p/>
     <w:p>
       <w:pPr>
@@ -8578,7 +9260,6 @@
           <w:sz w:val="22"/>
           <w:szCs w:val="22"/>
         </w:rPr>
-        <w:lastRenderedPageBreak/>
         <w:t xml:space="preserve">HTML y CSS </w:t>
       </w:r>
       <w:proofErr w:type="spellStart"/>
@@ -8606,6 +9287,10 @@
         <w:t xml:space="preserve"> #2</w:t>
       </w:r>
     </w:p>
+    <w:p/>
+    <w:p/>
+    <w:p/>
+    <w:p/>
     <w:sectPr>
       <w:pgSz w:w="12240" w:h="15840"/>
       <w:pgMar w:top="1440" w:right="1440" w:bottom="1440" w:left="1440" w:header="720" w:footer="720" w:gutter="0"/>
@@ -8619,6 +9304,119 @@
 <file path=word/numbering.xml><?xml version="1.0" encoding="utf-8"?>
 <w:numbering xmlns:wpc="http://schemas.microsoft.com/office/word/2010/wordprocessingCanvas" xmlns:mc="http://schemas.openxmlformats.org/markup-compatibility/2006" xmlns:o="urn:schemas-microsoft-com:office:office" xmlns:r="http://schemas.openxmlformats.org/officeDocument/2006/relationships" xmlns:m="http://schemas.openxmlformats.org/officeDocument/2006/math" xmlns:v="urn:schemas-microsoft-com:vml" xmlns:wp14="http://schemas.microsoft.com/office/word/2010/wordprocessingDrawing" xmlns:wp="http://schemas.openxmlformats.org/drawingml/2006/wordprocessingDrawing" xmlns:w10="urn:schemas-microsoft-com:office:word" xmlns:w="http://schemas.openxmlformats.org/wordprocessingml/2006/main" xmlns:w14="http://schemas.microsoft.com/office/word/2010/wordml" xmlns:w15="http://schemas.microsoft.com/office/word/2012/wordml" xmlns:wpg="http://schemas.microsoft.com/office/word/2010/wordprocessingGroup" xmlns:wpi="http://schemas.microsoft.com/office/word/2010/wordprocessingInk" xmlns:wne="http://schemas.microsoft.com/office/word/2006/wordml" xmlns:wps="http://schemas.microsoft.com/office/word/2010/wordprocessingShape" mc:Ignorable="w14 w15 wp14">
   <w:abstractNum w:abstractNumId="0" w15:restartNumberingAfterBreak="0">
+    <w:nsid w:val="082368FC"/>
+    <w:multiLevelType w:val="hybridMultilevel"/>
+    <w:tmpl w:val="D5025246"/>
+    <w:lvl w:ilvl="0" w:tplc="04090001">
+      <w:start w:val="1"/>
+      <w:numFmt w:val="bullet"/>
+      <w:lvlText w:val=""/>
+      <w:lvlJc w:val="left"/>
+      <w:pPr>
+        <w:ind w:left="720" w:hanging="360"/>
+      </w:pPr>
+      <w:rPr>
+        <w:rFonts w:ascii="Symbol" w:hAnsi="Symbol" w:hint="default"/>
+      </w:rPr>
+    </w:lvl>
+    <w:lvl w:ilvl="1" w:tplc="04090003" w:tentative="1">
+      <w:start w:val="1"/>
+      <w:numFmt w:val="bullet"/>
+      <w:lvlText w:val="o"/>
+      <w:lvlJc w:val="left"/>
+      <w:pPr>
+        <w:ind w:left="1440" w:hanging="360"/>
+      </w:pPr>
+      <w:rPr>
+        <w:rFonts w:ascii="Courier New" w:hAnsi="Courier New" w:cs="Courier New" w:hint="default"/>
+      </w:rPr>
+    </w:lvl>
+    <w:lvl w:ilvl="2" w:tplc="04090005" w:tentative="1">
+      <w:start w:val="1"/>
+      <w:numFmt w:val="bullet"/>
+      <w:lvlText w:val=""/>
+      <w:lvlJc w:val="left"/>
+      <w:pPr>
+        <w:ind w:left="2160" w:hanging="360"/>
+      </w:pPr>
+      <w:rPr>
+        <w:rFonts w:ascii="Wingdings" w:hAnsi="Wingdings" w:hint="default"/>
+      </w:rPr>
+    </w:lvl>
+    <w:lvl w:ilvl="3" w:tplc="04090001" w:tentative="1">
+      <w:start w:val="1"/>
+      <w:numFmt w:val="bullet"/>
+      <w:lvlText w:val=""/>
+      <w:lvlJc w:val="left"/>
+      <w:pPr>
+        <w:ind w:left="2880" w:hanging="360"/>
+      </w:pPr>
+      <w:rPr>
+        <w:rFonts w:ascii="Symbol" w:hAnsi="Symbol" w:hint="default"/>
+      </w:rPr>
+    </w:lvl>
+    <w:lvl w:ilvl="4" w:tplc="04090003" w:tentative="1">
+      <w:start w:val="1"/>
+      <w:numFmt w:val="bullet"/>
+      <w:lvlText w:val="o"/>
+      <w:lvlJc w:val="left"/>
+      <w:pPr>
+        <w:ind w:left="3600" w:hanging="360"/>
+      </w:pPr>
+      <w:rPr>
+        <w:rFonts w:ascii="Courier New" w:hAnsi="Courier New" w:cs="Courier New" w:hint="default"/>
+      </w:rPr>
+    </w:lvl>
+    <w:lvl w:ilvl="5" w:tplc="04090005" w:tentative="1">
+      <w:start w:val="1"/>
+      <w:numFmt w:val="bullet"/>
+      <w:lvlText w:val=""/>
+      <w:lvlJc w:val="left"/>
+      <w:pPr>
+        <w:ind w:left="4320" w:hanging="360"/>
+      </w:pPr>
+      <w:rPr>
+        <w:rFonts w:ascii="Wingdings" w:hAnsi="Wingdings" w:hint="default"/>
+      </w:rPr>
+    </w:lvl>
+    <w:lvl w:ilvl="6" w:tplc="04090001" w:tentative="1">
+      <w:start w:val="1"/>
+      <w:numFmt w:val="bullet"/>
+      <w:lvlText w:val=""/>
+      <w:lvlJc w:val="left"/>
+      <w:pPr>
+        <w:ind w:left="5040" w:hanging="360"/>
+      </w:pPr>
+      <w:rPr>
+        <w:rFonts w:ascii="Symbol" w:hAnsi="Symbol" w:hint="default"/>
+      </w:rPr>
+    </w:lvl>
+    <w:lvl w:ilvl="7" w:tplc="04090003" w:tentative="1">
+      <w:start w:val="1"/>
+      <w:numFmt w:val="bullet"/>
+      <w:lvlText w:val="o"/>
+      <w:lvlJc w:val="left"/>
+      <w:pPr>
+        <w:ind w:left="5760" w:hanging="360"/>
+      </w:pPr>
+      <w:rPr>
+        <w:rFonts w:ascii="Courier New" w:hAnsi="Courier New" w:cs="Courier New" w:hint="default"/>
+      </w:rPr>
+    </w:lvl>
+    <w:lvl w:ilvl="8" w:tplc="04090005" w:tentative="1">
+      <w:start w:val="1"/>
+      <w:numFmt w:val="bullet"/>
+      <w:lvlText w:val=""/>
+      <w:lvlJc w:val="left"/>
+      <w:pPr>
+        <w:ind w:left="6480" w:hanging="360"/>
+      </w:pPr>
+      <w:rPr>
+        <w:rFonts w:ascii="Wingdings" w:hAnsi="Wingdings" w:hint="default"/>
+      </w:rPr>
+    </w:lvl>
+  </w:abstractNum>
+  <w:abstractNum w:abstractNumId="1" w15:restartNumberingAfterBreak="0">
     <w:nsid w:val="1C285F1E"/>
     <w:multiLevelType w:val="hybridMultilevel"/>
     <w:tmpl w:val="7C7E900A"/>
@@ -8731,7 +9529,7 @@
       </w:rPr>
     </w:lvl>
   </w:abstractNum>
-  <w:abstractNum w:abstractNumId="1" w15:restartNumberingAfterBreak="0">
+  <w:abstractNum w:abstractNumId="2" w15:restartNumberingAfterBreak="0">
     <w:nsid w:val="1D3F298C"/>
     <w:multiLevelType w:val="hybridMultilevel"/>
     <w:tmpl w:val="38962FB0"/>
@@ -8844,7 +9642,7 @@
       </w:rPr>
     </w:lvl>
   </w:abstractNum>
-  <w:abstractNum w:abstractNumId="2" w15:restartNumberingAfterBreak="0">
+  <w:abstractNum w:abstractNumId="3" w15:restartNumberingAfterBreak="0">
     <w:nsid w:val="306C5E90"/>
     <w:multiLevelType w:val="hybridMultilevel"/>
     <w:tmpl w:val="12860882"/>
@@ -8957,7 +9755,7 @@
       </w:rPr>
     </w:lvl>
   </w:abstractNum>
-  <w:abstractNum w:abstractNumId="3" w15:restartNumberingAfterBreak="0">
+  <w:abstractNum w:abstractNumId="4" w15:restartNumberingAfterBreak="0">
     <w:nsid w:val="32DD11F5"/>
     <w:multiLevelType w:val="hybridMultilevel"/>
     <w:tmpl w:val="4D366992"/>
@@ -9070,7 +9868,7 @@
       </w:rPr>
     </w:lvl>
   </w:abstractNum>
-  <w:abstractNum w:abstractNumId="4" w15:restartNumberingAfterBreak="0">
+  <w:abstractNum w:abstractNumId="5" w15:restartNumberingAfterBreak="0">
     <w:nsid w:val="3BAC65B0"/>
     <w:multiLevelType w:val="hybridMultilevel"/>
     <w:tmpl w:val="D5B89E84"/>
@@ -9183,7 +9981,7 @@
       </w:rPr>
     </w:lvl>
   </w:abstractNum>
-  <w:abstractNum w:abstractNumId="5" w15:restartNumberingAfterBreak="0">
+  <w:abstractNum w:abstractNumId="6" w15:restartNumberingAfterBreak="0">
     <w:nsid w:val="521F3A93"/>
     <w:multiLevelType w:val="hybridMultilevel"/>
     <w:tmpl w:val="C186A6DA"/>
@@ -9296,7 +10094,7 @@
       </w:rPr>
     </w:lvl>
   </w:abstractNum>
-  <w:abstractNum w:abstractNumId="6" w15:restartNumberingAfterBreak="0">
+  <w:abstractNum w:abstractNumId="7" w15:restartNumberingAfterBreak="0">
     <w:nsid w:val="603D557C"/>
     <w:multiLevelType w:val="hybridMultilevel"/>
     <w:tmpl w:val="9E84D43A"/>
@@ -9409,7 +10207,7 @@
       </w:rPr>
     </w:lvl>
   </w:abstractNum>
-  <w:abstractNum w:abstractNumId="7" w15:restartNumberingAfterBreak="0">
+  <w:abstractNum w:abstractNumId="8" w15:restartNumberingAfterBreak="0">
     <w:nsid w:val="64DB62D6"/>
     <w:multiLevelType w:val="hybridMultilevel"/>
     <w:tmpl w:val="10224ECC"/>
@@ -9522,7 +10320,120 @@
       </w:rPr>
     </w:lvl>
   </w:abstractNum>
-  <w:abstractNum w:abstractNumId="8" w15:restartNumberingAfterBreak="0">
+  <w:abstractNum w:abstractNumId="9" w15:restartNumberingAfterBreak="0">
+    <w:nsid w:val="6ADA753E"/>
+    <w:multiLevelType w:val="hybridMultilevel"/>
+    <w:tmpl w:val="51E8803C"/>
+    <w:lvl w:ilvl="0" w:tplc="04090001">
+      <w:start w:val="1"/>
+      <w:numFmt w:val="bullet"/>
+      <w:lvlText w:val=""/>
+      <w:lvlJc w:val="left"/>
+      <w:pPr>
+        <w:ind w:left="720" w:hanging="360"/>
+      </w:pPr>
+      <w:rPr>
+        <w:rFonts w:ascii="Symbol" w:hAnsi="Symbol" w:hint="default"/>
+      </w:rPr>
+    </w:lvl>
+    <w:lvl w:ilvl="1" w:tplc="04090003" w:tentative="1">
+      <w:start w:val="1"/>
+      <w:numFmt w:val="bullet"/>
+      <w:lvlText w:val="o"/>
+      <w:lvlJc w:val="left"/>
+      <w:pPr>
+        <w:ind w:left="1440" w:hanging="360"/>
+      </w:pPr>
+      <w:rPr>
+        <w:rFonts w:ascii="Courier New" w:hAnsi="Courier New" w:cs="Courier New" w:hint="default"/>
+      </w:rPr>
+    </w:lvl>
+    <w:lvl w:ilvl="2" w:tplc="04090005" w:tentative="1">
+      <w:start w:val="1"/>
+      <w:numFmt w:val="bullet"/>
+      <w:lvlText w:val=""/>
+      <w:lvlJc w:val="left"/>
+      <w:pPr>
+        <w:ind w:left="2160" w:hanging="360"/>
+      </w:pPr>
+      <w:rPr>
+        <w:rFonts w:ascii="Wingdings" w:hAnsi="Wingdings" w:hint="default"/>
+      </w:rPr>
+    </w:lvl>
+    <w:lvl w:ilvl="3" w:tplc="04090001" w:tentative="1">
+      <w:start w:val="1"/>
+      <w:numFmt w:val="bullet"/>
+      <w:lvlText w:val=""/>
+      <w:lvlJc w:val="left"/>
+      <w:pPr>
+        <w:ind w:left="2880" w:hanging="360"/>
+      </w:pPr>
+      <w:rPr>
+        <w:rFonts w:ascii="Symbol" w:hAnsi="Symbol" w:hint="default"/>
+      </w:rPr>
+    </w:lvl>
+    <w:lvl w:ilvl="4" w:tplc="04090003" w:tentative="1">
+      <w:start w:val="1"/>
+      <w:numFmt w:val="bullet"/>
+      <w:lvlText w:val="o"/>
+      <w:lvlJc w:val="left"/>
+      <w:pPr>
+        <w:ind w:left="3600" w:hanging="360"/>
+      </w:pPr>
+      <w:rPr>
+        <w:rFonts w:ascii="Courier New" w:hAnsi="Courier New" w:cs="Courier New" w:hint="default"/>
+      </w:rPr>
+    </w:lvl>
+    <w:lvl w:ilvl="5" w:tplc="04090005" w:tentative="1">
+      <w:start w:val="1"/>
+      <w:numFmt w:val="bullet"/>
+      <w:lvlText w:val=""/>
+      <w:lvlJc w:val="left"/>
+      <w:pPr>
+        <w:ind w:left="4320" w:hanging="360"/>
+      </w:pPr>
+      <w:rPr>
+        <w:rFonts w:ascii="Wingdings" w:hAnsi="Wingdings" w:hint="default"/>
+      </w:rPr>
+    </w:lvl>
+    <w:lvl w:ilvl="6" w:tplc="04090001" w:tentative="1">
+      <w:start w:val="1"/>
+      <w:numFmt w:val="bullet"/>
+      <w:lvlText w:val=""/>
+      <w:lvlJc w:val="left"/>
+      <w:pPr>
+        <w:ind w:left="5040" w:hanging="360"/>
+      </w:pPr>
+      <w:rPr>
+        <w:rFonts w:ascii="Symbol" w:hAnsi="Symbol" w:hint="default"/>
+      </w:rPr>
+    </w:lvl>
+    <w:lvl w:ilvl="7" w:tplc="04090003" w:tentative="1">
+      <w:start w:val="1"/>
+      <w:numFmt w:val="bullet"/>
+      <w:lvlText w:val="o"/>
+      <w:lvlJc w:val="left"/>
+      <w:pPr>
+        <w:ind w:left="5760" w:hanging="360"/>
+      </w:pPr>
+      <w:rPr>
+        <w:rFonts w:ascii="Courier New" w:hAnsi="Courier New" w:cs="Courier New" w:hint="default"/>
+      </w:rPr>
+    </w:lvl>
+    <w:lvl w:ilvl="8" w:tplc="04090005" w:tentative="1">
+      <w:start w:val="1"/>
+      <w:numFmt w:val="bullet"/>
+      <w:lvlText w:val=""/>
+      <w:lvlJc w:val="left"/>
+      <w:pPr>
+        <w:ind w:left="6480" w:hanging="360"/>
+      </w:pPr>
+      <w:rPr>
+        <w:rFonts w:ascii="Wingdings" w:hAnsi="Wingdings" w:hint="default"/>
+      </w:rPr>
+    </w:lvl>
+  </w:abstractNum>
+  <w:abstractNum w:abstractNumId="10" w15:restartNumberingAfterBreak="0">
     <w:nsid w:val="6CB0760E"/>
     <w:multiLevelType w:val="hybridMultilevel"/>
     <w:tmpl w:val="AC32A24A"/>
@@ -9635,7 +10546,7 @@
       </w:rPr>
     </w:lvl>
   </w:abstractNum>
-  <w:abstractNum w:abstractNumId="9" w15:restartNumberingAfterBreak="0">
+  <w:abstractNum w:abstractNumId="11" w15:restartNumberingAfterBreak="0">
     <w:nsid w:val="722F4D32"/>
     <w:multiLevelType w:val="hybridMultilevel"/>
     <w:tmpl w:val="93EA1916"/>
@@ -9748,7 +10659,7 @@
       </w:rPr>
     </w:lvl>
   </w:abstractNum>
-  <w:abstractNum w:abstractNumId="10" w15:restartNumberingAfterBreak="0">
+  <w:abstractNum w:abstractNumId="12" w15:restartNumberingAfterBreak="0">
     <w:nsid w:val="79185542"/>
     <w:multiLevelType w:val="hybridMultilevel"/>
     <w:tmpl w:val="3EA6BB72"/>
@@ -9861,7 +10772,7 @@
       </w:rPr>
     </w:lvl>
   </w:abstractNum>
-  <w:abstractNum w:abstractNumId="11" w15:restartNumberingAfterBreak="0">
+  <w:abstractNum w:abstractNumId="13" w15:restartNumberingAfterBreak="0">
     <w:nsid w:val="7E7C3EF3"/>
     <w:multiLevelType w:val="hybridMultilevel"/>
     <w:tmpl w:val="CEE26412"/>
@@ -9975,40 +10886,46 @@
     </w:lvl>
   </w:abstractNum>
   <w:num w:numId="1">
+    <w:abstractNumId w:val="7"/>
+  </w:num>
+  <w:num w:numId="2">
+    <w:abstractNumId w:val="1"/>
+  </w:num>
+  <w:num w:numId="3">
+    <w:abstractNumId w:val="4"/>
+  </w:num>
+  <w:num w:numId="4">
+    <w:abstractNumId w:val="12"/>
+  </w:num>
+  <w:num w:numId="5">
+    <w:abstractNumId w:val="13"/>
+  </w:num>
+  <w:num w:numId="6">
+    <w:abstractNumId w:val="10"/>
+  </w:num>
+  <w:num w:numId="7">
     <w:abstractNumId w:val="6"/>
   </w:num>
-  <w:num w:numId="2">
+  <w:num w:numId="8">
+    <w:abstractNumId w:val="8"/>
+  </w:num>
+  <w:num w:numId="9">
+    <w:abstractNumId w:val="3"/>
+  </w:num>
+  <w:num w:numId="10">
+    <w:abstractNumId w:val="11"/>
+  </w:num>
+  <w:num w:numId="11">
+    <w:abstractNumId w:val="2"/>
+  </w:num>
+  <w:num w:numId="12">
+    <w:abstractNumId w:val="5"/>
+  </w:num>
+  <w:num w:numId="13">
     <w:abstractNumId w:val="0"/>
   </w:num>
-  <w:num w:numId="3">
-    <w:abstractNumId w:val="3"/>
-  </w:num>
-  <w:num w:numId="4">
-    <w:abstractNumId w:val="10"/>
-  </w:num>
-  <w:num w:numId="5">
-    <w:abstractNumId w:val="11"/>
-  </w:num>
-  <w:num w:numId="6">
-    <w:abstractNumId w:val="8"/>
-  </w:num>
-  <w:num w:numId="7">
-    <w:abstractNumId w:val="5"/>
-  </w:num>
-  <w:num w:numId="8">
-    <w:abstractNumId w:val="7"/>
-  </w:num>
-  <w:num w:numId="9">
-    <w:abstractNumId w:val="2"/>
-  </w:num>
-  <w:num w:numId="10">
+  <w:num w:numId="14">
     <w:abstractNumId w:val="9"/>
-  </w:num>
-  <w:num w:numId="11">
-    <w:abstractNumId w:val="1"/>
-  </w:num>
-  <w:num w:numId="12">
-    <w:abstractNumId w:val="4"/>
   </w:num>
 </w:numbering>
 </file>

--- a/Notas HTML.docx
+++ b/Notas HTML.docx
@@ -9232,7 +9232,483 @@
       </w:r>
       <w:proofErr w:type="spellEnd"/>
       <w:r>
-        <w:t xml:space="preserve"> la opcion</w:t>
+        <w:t xml:space="preserve"> la </w:t>
+      </w:r>
+      <w:proofErr w:type="spellStart"/>
+      <w:r>
+        <w:t>opcion</w:t>
+      </w:r>
+      <w:proofErr w:type="spellEnd"/>
+    </w:p>
+    <w:p/>
+    <w:p>
+      <w:r>
+        <w:t>Video 28</w:t>
+      </w:r>
+    </w:p>
+    <w:p>
+      <w:proofErr w:type="gramStart"/>
+      <w:r>
+        <w:t>nth-child</w:t>
+      </w:r>
+      <w:proofErr w:type="gramEnd"/>
+    </w:p>
+    <w:p/>
+    <w:p>
+      <w:proofErr w:type="gramStart"/>
+      <w:r>
+        <w:t>nth-child</w:t>
+      </w:r>
+      <w:proofErr w:type="gramEnd"/>
+      <w:r>
+        <w:t xml:space="preserve"> </w:t>
+      </w:r>
+      <w:proofErr w:type="spellStart"/>
+      <w:r>
+        <w:t>puede</w:t>
+      </w:r>
+      <w:proofErr w:type="spellEnd"/>
+      <w:r>
+        <w:t xml:space="preserve"> </w:t>
+      </w:r>
+      <w:proofErr w:type="spellStart"/>
+      <w:r>
+        <w:t>contener</w:t>
+      </w:r>
+      <w:proofErr w:type="spellEnd"/>
+      <w:r>
+        <w:t xml:space="preserve"> 3 </w:t>
+      </w:r>
+      <w:proofErr w:type="spellStart"/>
+      <w:r>
+        <w:t>tipos</w:t>
+      </w:r>
+      <w:proofErr w:type="spellEnd"/>
+      <w:r>
+        <w:t xml:space="preserve"> de </w:t>
+      </w:r>
+      <w:proofErr w:type="spellStart"/>
+      <w:r>
+        <w:t>elementos</w:t>
+      </w:r>
+      <w:proofErr w:type="spellEnd"/>
+      <w:r>
+        <w:t>:</w:t>
+      </w:r>
+    </w:p>
+    <w:p>
+      <w:pPr>
+        <w:pStyle w:val="ListParagraph"/>
+        <w:numPr>
+          <w:ilvl w:val="0"/>
+          <w:numId w:val="15"/>
+        </w:numPr>
+      </w:pPr>
+      <w:proofErr w:type="spellStart"/>
+      <w:r>
+        <w:t>Entero</w:t>
+      </w:r>
+      <w:proofErr w:type="spellEnd"/>
+    </w:p>
+    <w:p>
+      <w:pPr>
+        <w:pStyle w:val="ListParagraph"/>
+        <w:numPr>
+          <w:ilvl w:val="0"/>
+          <w:numId w:val="15"/>
+        </w:numPr>
+      </w:pPr>
+      <w:r>
+        <w:t>Keywords</w:t>
+      </w:r>
+    </w:p>
+    <w:p>
+      <w:pPr>
+        <w:pStyle w:val="ListParagraph"/>
+        <w:numPr>
+          <w:ilvl w:val="0"/>
+          <w:numId w:val="15"/>
+        </w:numPr>
+      </w:pPr>
+      <w:proofErr w:type="spellStart"/>
+      <w:r>
+        <w:t>Expresion</w:t>
+      </w:r>
+      <w:proofErr w:type="spellEnd"/>
+      <w:r>
+        <w:t xml:space="preserve"> </w:t>
+      </w:r>
+      <w:proofErr w:type="spellStart"/>
+      <w:r>
+        <w:t>algebraica</w:t>
+      </w:r>
+      <w:proofErr w:type="spellEnd"/>
+    </w:p>
+    <w:p>
+      <w:pPr>
+        <w:pStyle w:val="ListParagraph"/>
+        <w:numPr>
+          <w:ilvl w:val="1"/>
+          <w:numId w:val="15"/>
+        </w:numPr>
+      </w:pPr>
+      <w:r>
+        <w:t xml:space="preserve">an + b, </w:t>
+      </w:r>
+      <w:proofErr w:type="spellStart"/>
+      <w:r>
+        <w:t>donde</w:t>
+      </w:r>
+      <w:proofErr w:type="spellEnd"/>
+      <w:r>
+        <w:t>:</w:t>
+      </w:r>
+    </w:p>
+    <w:p>
+      <w:pPr>
+        <w:pStyle w:val="ListParagraph"/>
+        <w:numPr>
+          <w:ilvl w:val="2"/>
+          <w:numId w:val="15"/>
+        </w:numPr>
+      </w:pPr>
+      <w:proofErr w:type="spellStart"/>
+      <w:r>
+        <w:rPr>
+          <w:b/>
+        </w:rPr>
+        <w:t>a</w:t>
+      </w:r>
+      <w:proofErr w:type="spellEnd"/>
+      <w:r>
+        <w:t xml:space="preserve"> </w:t>
+      </w:r>
+      <w:proofErr w:type="spellStart"/>
+      <w:r>
+        <w:t>es</w:t>
+      </w:r>
+      <w:proofErr w:type="spellEnd"/>
+      <w:r>
+        <w:t xml:space="preserve"> un </w:t>
+      </w:r>
+      <w:proofErr w:type="spellStart"/>
+      <w:r>
+        <w:t>ciclo</w:t>
+      </w:r>
+      <w:proofErr w:type="spellEnd"/>
+    </w:p>
+    <w:p>
+      <w:pPr>
+        <w:pStyle w:val="ListParagraph"/>
+        <w:numPr>
+          <w:ilvl w:val="2"/>
+          <w:numId w:val="15"/>
+        </w:numPr>
+      </w:pPr>
+      <w:r>
+        <w:rPr>
+          <w:b/>
+        </w:rPr>
+        <w:t>n</w:t>
+      </w:r>
+      <w:r>
+        <w:t xml:space="preserve"> un </w:t>
+      </w:r>
+      <w:proofErr w:type="spellStart"/>
+      <w:r>
+        <w:t>numero</w:t>
+      </w:r>
+      <w:proofErr w:type="spellEnd"/>
+      <w:r>
+        <w:t xml:space="preserve"> natural</w:t>
+      </w:r>
+      <w:r>
+        <w:t xml:space="preserve"> (0 – </w:t>
+      </w:r>
+      <w:proofErr w:type="spellStart"/>
+      <w:r>
+        <w:t>infinito</w:t>
+      </w:r>
+      <w:proofErr w:type="spellEnd"/>
+      <w:r>
+        <w:t>)</w:t>
+      </w:r>
+    </w:p>
+    <w:p>
+      <w:pPr>
+        <w:pStyle w:val="ListParagraph"/>
+        <w:numPr>
+          <w:ilvl w:val="2"/>
+          <w:numId w:val="15"/>
+        </w:numPr>
+      </w:pPr>
+      <w:r>
+        <w:rPr>
+          <w:b/>
+        </w:rPr>
+        <w:t>b</w:t>
+      </w:r>
+      <w:r>
+        <w:t xml:space="preserve"> a </w:t>
+      </w:r>
+      <w:proofErr w:type="spellStart"/>
+      <w:r>
+        <w:t>partir</w:t>
+      </w:r>
+      <w:proofErr w:type="spellEnd"/>
+      <w:r>
+        <w:t xml:space="preserve"> de </w:t>
+      </w:r>
+      <w:proofErr w:type="spellStart"/>
+      <w:r>
+        <w:t>donde</w:t>
+      </w:r>
+      <w:proofErr w:type="spellEnd"/>
+      <w:r>
+        <w:t xml:space="preserve"> </w:t>
+      </w:r>
+      <w:proofErr w:type="spellStart"/>
+      <w:r>
+        <w:t>comienza</w:t>
+      </w:r>
+      <w:proofErr w:type="spellEnd"/>
+      <w:r>
+        <w:t xml:space="preserve"> el </w:t>
+      </w:r>
+      <w:proofErr w:type="spellStart"/>
+      <w:r>
+        <w:t>ciclo</w:t>
+      </w:r>
+      <w:proofErr w:type="spellEnd"/>
+      <w:r>
+        <w:t xml:space="preserve"> (offset)</w:t>
+      </w:r>
+    </w:p>
+    <w:p/>
+    <w:p>
+      <w:r>
+        <w:t>Video 29</w:t>
+      </w:r>
+    </w:p>
+    <w:p>
+      <w:proofErr w:type="spellStart"/>
+      <w:r>
+        <w:lastRenderedPageBreak/>
+        <w:t>Pseudoelementos</w:t>
+      </w:r>
+      <w:proofErr w:type="spellEnd"/>
+    </w:p>
+    <w:p>
+      <w:proofErr w:type="gramStart"/>
+      <w:r>
+        <w:t>Un</w:t>
+      </w:r>
+      <w:proofErr w:type="gramEnd"/>
+      <w:r>
+        <w:t xml:space="preserve"> </w:t>
+      </w:r>
+      <w:proofErr w:type="spellStart"/>
+      <w:r>
+        <w:t>pseudoelemento</w:t>
+      </w:r>
+      <w:proofErr w:type="spellEnd"/>
+      <w:r>
+        <w:t xml:space="preserve"> </w:t>
+      </w:r>
+      <w:proofErr w:type="spellStart"/>
+      <w:r>
+        <w:t>es</w:t>
+      </w:r>
+      <w:proofErr w:type="spellEnd"/>
+      <w:r>
+        <w:t xml:space="preserve"> </w:t>
+      </w:r>
+      <w:proofErr w:type="spellStart"/>
+      <w:r>
+        <w:t>unmecanismo</w:t>
+      </w:r>
+      <w:proofErr w:type="spellEnd"/>
+      <w:r>
+        <w:t xml:space="preserve"> que </w:t>
+      </w:r>
+      <w:proofErr w:type="spellStart"/>
+      <w:r>
+        <w:t>otorga</w:t>
+      </w:r>
+      <w:proofErr w:type="spellEnd"/>
+      <w:r>
+        <w:t xml:space="preserve"> y </w:t>
+      </w:r>
+      <w:proofErr w:type="spellStart"/>
+      <w:r>
+        <w:t>aporta</w:t>
+      </w:r>
+      <w:proofErr w:type="spellEnd"/>
+      <w:r>
+        <w:t xml:space="preserve"> mayor control y </w:t>
+      </w:r>
+      <w:proofErr w:type="spellStart"/>
+      <w:r>
+        <w:t>presicion</w:t>
+      </w:r>
+      <w:proofErr w:type="spellEnd"/>
+      <w:r>
+        <w:t xml:space="preserve"> a la hora de </w:t>
+      </w:r>
+      <w:proofErr w:type="spellStart"/>
+      <w:r>
+        <w:t>estilos</w:t>
+      </w:r>
+      <w:proofErr w:type="spellEnd"/>
+      <w:r>
+        <w:t xml:space="preserve"> y </w:t>
+      </w:r>
+      <w:proofErr w:type="spellStart"/>
+      <w:r>
+        <w:t>composiciones</w:t>
+      </w:r>
+      <w:proofErr w:type="spellEnd"/>
+      <w:r>
+        <w:t xml:space="preserve"> de layout HTML, </w:t>
+      </w:r>
+      <w:proofErr w:type="spellStart"/>
+      <w:r>
+        <w:t>porque</w:t>
+      </w:r>
+      <w:proofErr w:type="spellEnd"/>
+      <w:r>
+        <w:t xml:space="preserve"> </w:t>
+      </w:r>
+      <w:proofErr w:type="spellStart"/>
+      <w:r>
+        <w:t>los</w:t>
+      </w:r>
+      <w:proofErr w:type="spellEnd"/>
+      <w:r>
+        <w:t xml:space="preserve"> pseudo </w:t>
+      </w:r>
+      <w:proofErr w:type="spellStart"/>
+      <w:r>
+        <w:t>elementos</w:t>
+      </w:r>
+      <w:proofErr w:type="spellEnd"/>
+      <w:r>
+        <w:t xml:space="preserve"> se </w:t>
+      </w:r>
+      <w:proofErr w:type="spellStart"/>
+      <w:r>
+        <w:t>utilizan</w:t>
+      </w:r>
+      <w:proofErr w:type="spellEnd"/>
+      <w:r>
+        <w:t xml:space="preserve"> para definer </w:t>
+      </w:r>
+      <w:proofErr w:type="spellStart"/>
+      <w:r>
+        <w:t>partes</w:t>
+      </w:r>
+      <w:proofErr w:type="spellEnd"/>
+      <w:r>
+        <w:t xml:space="preserve"> </w:t>
+      </w:r>
+      <w:proofErr w:type="spellStart"/>
+      <w:r>
+        <w:t>especificas</w:t>
+      </w:r>
+      <w:proofErr w:type="spellEnd"/>
+      <w:r>
+        <w:t xml:space="preserve"> de </w:t>
+      </w:r>
+      <w:r>
+        <w:t xml:space="preserve">un element HTML, </w:t>
+      </w:r>
+      <w:proofErr w:type="spellStart"/>
+      <w:r>
+        <w:t>es</w:t>
+      </w:r>
+      <w:proofErr w:type="spellEnd"/>
+      <w:r>
+        <w:t xml:space="preserve"> un control mas granular.</w:t>
+      </w:r>
+    </w:p>
+    <w:p>
+      <w:proofErr w:type="spellStart"/>
+      <w:r>
+        <w:t>Ejemplos</w:t>
+      </w:r>
+      <w:proofErr w:type="spellEnd"/>
+      <w:r>
+        <w:t>:</w:t>
+      </w:r>
+    </w:p>
+    <w:p>
+      <w:pPr>
+        <w:pStyle w:val="ListParagraph"/>
+        <w:numPr>
+          <w:ilvl w:val="0"/>
+          <w:numId w:val="16"/>
+        </w:numPr>
+      </w:pPr>
+      <w:r>
+        <w:t xml:space="preserve">La </w:t>
+      </w:r>
+      <w:proofErr w:type="spellStart"/>
+      <w:r>
+        <w:t>primera</w:t>
+      </w:r>
+      <w:proofErr w:type="spellEnd"/>
+      <w:r>
+        <w:t xml:space="preserve"> </w:t>
+      </w:r>
+      <w:proofErr w:type="spellStart"/>
+      <w:r>
+        <w:t>linea</w:t>
+      </w:r>
+      <w:proofErr w:type="spellEnd"/>
+    </w:p>
+    <w:p>
+      <w:pPr>
+        <w:pStyle w:val="ListParagraph"/>
+        <w:numPr>
+          <w:ilvl w:val="0"/>
+          <w:numId w:val="16"/>
+        </w:numPr>
+      </w:pPr>
+      <w:r>
+        <w:t xml:space="preserve">La </w:t>
+      </w:r>
+      <w:proofErr w:type="spellStart"/>
+      <w:r>
+        <w:t>primera</w:t>
+      </w:r>
+      <w:proofErr w:type="spellEnd"/>
+      <w:r>
+        <w:t xml:space="preserve"> </w:t>
+      </w:r>
+      <w:proofErr w:type="spellStart"/>
+      <w:r>
+        <w:t>letra</w:t>
+      </w:r>
+      <w:proofErr w:type="spellEnd"/>
+    </w:p>
+    <w:p>
+      <w:pPr>
+        <w:pStyle w:val="ListParagraph"/>
+        <w:numPr>
+          <w:ilvl w:val="0"/>
+          <w:numId w:val="16"/>
+        </w:numPr>
+      </w:pPr>
+      <w:r>
+        <w:t xml:space="preserve">Antes y </w:t>
+      </w:r>
+      <w:proofErr w:type="spellStart"/>
+      <w:r>
+        <w:t>despues</w:t>
+      </w:r>
+      <w:proofErr w:type="spellEnd"/>
+      <w:r>
+        <w:t xml:space="preserve"> de un element, etc</w:t>
       </w:r>
       <w:bookmarkStart w:id="0" w:name="_GoBack"/>
       <w:bookmarkEnd w:id="0"/>
@@ -9982,6 +10458,119 @@
     </w:lvl>
   </w:abstractNum>
   <w:abstractNum w:abstractNumId="6" w15:restartNumberingAfterBreak="0">
+    <w:nsid w:val="50701ECE"/>
+    <w:multiLevelType w:val="hybridMultilevel"/>
+    <w:tmpl w:val="D2B64012"/>
+    <w:lvl w:ilvl="0" w:tplc="04090001">
+      <w:start w:val="1"/>
+      <w:numFmt w:val="bullet"/>
+      <w:lvlText w:val=""/>
+      <w:lvlJc w:val="left"/>
+      <w:pPr>
+        <w:ind w:left="720" w:hanging="360"/>
+      </w:pPr>
+      <w:rPr>
+        <w:rFonts w:ascii="Symbol" w:hAnsi="Symbol" w:hint="default"/>
+      </w:rPr>
+    </w:lvl>
+    <w:lvl w:ilvl="1" w:tplc="04090003">
+      <w:start w:val="1"/>
+      <w:numFmt w:val="bullet"/>
+      <w:lvlText w:val="o"/>
+      <w:lvlJc w:val="left"/>
+      <w:pPr>
+        <w:ind w:left="1440" w:hanging="360"/>
+      </w:pPr>
+      <w:rPr>
+        <w:rFonts w:ascii="Courier New" w:hAnsi="Courier New" w:cs="Courier New" w:hint="default"/>
+      </w:rPr>
+    </w:lvl>
+    <w:lvl w:ilvl="2" w:tplc="04090005">
+      <w:start w:val="1"/>
+      <w:numFmt w:val="bullet"/>
+      <w:lvlText w:val=""/>
+      <w:lvlJc w:val="left"/>
+      <w:pPr>
+        <w:ind w:left="2160" w:hanging="360"/>
+      </w:pPr>
+      <w:rPr>
+        <w:rFonts w:ascii="Wingdings" w:hAnsi="Wingdings" w:hint="default"/>
+      </w:rPr>
+    </w:lvl>
+    <w:lvl w:ilvl="3" w:tplc="04090001" w:tentative="1">
+      <w:start w:val="1"/>
+      <w:numFmt w:val="bullet"/>
+      <w:lvlText w:val=""/>
+      <w:lvlJc w:val="left"/>
+      <w:pPr>
+        <w:ind w:left="2880" w:hanging="360"/>
+      </w:pPr>
+      <w:rPr>
+        <w:rFonts w:ascii="Symbol" w:hAnsi="Symbol" w:hint="default"/>
+      </w:rPr>
+    </w:lvl>
+    <w:lvl w:ilvl="4" w:tplc="04090003" w:tentative="1">
+      <w:start w:val="1"/>
+      <w:numFmt w:val="bullet"/>
+      <w:lvlText w:val="o"/>
+      <w:lvlJc w:val="left"/>
+      <w:pPr>
+        <w:ind w:left="3600" w:hanging="360"/>
+      </w:pPr>
+      <w:rPr>
+        <w:rFonts w:ascii="Courier New" w:hAnsi="Courier New" w:cs="Courier New" w:hint="default"/>
+      </w:rPr>
+    </w:lvl>
+    <w:lvl w:ilvl="5" w:tplc="04090005" w:tentative="1">
+      <w:start w:val="1"/>
+      <w:numFmt w:val="bullet"/>
+      <w:lvlText w:val=""/>
+      <w:lvlJc w:val="left"/>
+      <w:pPr>
+        <w:ind w:left="4320" w:hanging="360"/>
+      </w:pPr>
+      <w:rPr>
+        <w:rFonts w:ascii="Wingdings" w:hAnsi="Wingdings" w:hint="default"/>
+      </w:rPr>
+    </w:lvl>
+    <w:lvl w:ilvl="6" w:tplc="04090001" w:tentative="1">
+      <w:start w:val="1"/>
+      <w:numFmt w:val="bullet"/>
+      <w:lvlText w:val=""/>
+      <w:lvlJc w:val="left"/>
+      <w:pPr>
+        <w:ind w:left="5040" w:hanging="360"/>
+      </w:pPr>
+      <w:rPr>
+        <w:rFonts w:ascii="Symbol" w:hAnsi="Symbol" w:hint="default"/>
+      </w:rPr>
+    </w:lvl>
+    <w:lvl w:ilvl="7" w:tplc="04090003" w:tentative="1">
+      <w:start w:val="1"/>
+      <w:numFmt w:val="bullet"/>
+      <w:lvlText w:val="o"/>
+      <w:lvlJc w:val="left"/>
+      <w:pPr>
+        <w:ind w:left="5760" w:hanging="360"/>
+      </w:pPr>
+      <w:rPr>
+        <w:rFonts w:ascii="Courier New" w:hAnsi="Courier New" w:cs="Courier New" w:hint="default"/>
+      </w:rPr>
+    </w:lvl>
+    <w:lvl w:ilvl="8" w:tplc="04090005" w:tentative="1">
+      <w:start w:val="1"/>
+      <w:numFmt w:val="bullet"/>
+      <w:lvlText w:val=""/>
+      <w:lvlJc w:val="left"/>
+      <w:pPr>
+        <w:ind w:left="6480" w:hanging="360"/>
+      </w:pPr>
+      <w:rPr>
+        <w:rFonts w:ascii="Wingdings" w:hAnsi="Wingdings" w:hint="default"/>
+      </w:rPr>
+    </w:lvl>
+  </w:abstractNum>
+  <w:abstractNum w:abstractNumId="7" w15:restartNumberingAfterBreak="0">
     <w:nsid w:val="521F3A93"/>
     <w:multiLevelType w:val="hybridMultilevel"/>
     <w:tmpl w:val="C186A6DA"/>
@@ -10094,7 +10683,7 @@
       </w:rPr>
     </w:lvl>
   </w:abstractNum>
-  <w:abstractNum w:abstractNumId="7" w15:restartNumberingAfterBreak="0">
+  <w:abstractNum w:abstractNumId="8" w15:restartNumberingAfterBreak="0">
     <w:nsid w:val="603D557C"/>
     <w:multiLevelType w:val="hybridMultilevel"/>
     <w:tmpl w:val="9E84D43A"/>
@@ -10207,7 +10796,120 @@
       </w:rPr>
     </w:lvl>
   </w:abstractNum>
-  <w:abstractNum w:abstractNumId="8" w15:restartNumberingAfterBreak="0">
+  <w:abstractNum w:abstractNumId="9" w15:restartNumberingAfterBreak="0">
+    <w:nsid w:val="63964644"/>
+    <w:multiLevelType w:val="hybridMultilevel"/>
+    <w:tmpl w:val="BE843EF2"/>
+    <w:lvl w:ilvl="0" w:tplc="04090001">
+      <w:start w:val="1"/>
+      <w:numFmt w:val="bullet"/>
+      <w:lvlText w:val=""/>
+      <w:lvlJc w:val="left"/>
+      <w:pPr>
+        <w:ind w:left="720" w:hanging="360"/>
+      </w:pPr>
+      <w:rPr>
+        <w:rFonts w:ascii="Symbol" w:hAnsi="Symbol" w:hint="default"/>
+      </w:rPr>
+    </w:lvl>
+    <w:lvl w:ilvl="1" w:tplc="04090003" w:tentative="1">
+      <w:start w:val="1"/>
+      <w:numFmt w:val="bullet"/>
+      <w:lvlText w:val="o"/>
+      <w:lvlJc w:val="left"/>
+      <w:pPr>
+        <w:ind w:left="1440" w:hanging="360"/>
+      </w:pPr>
+      <w:rPr>
+        <w:rFonts w:ascii="Courier New" w:hAnsi="Courier New" w:cs="Courier New" w:hint="default"/>
+      </w:rPr>
+    </w:lvl>
+    <w:lvl w:ilvl="2" w:tplc="04090005" w:tentative="1">
+      <w:start w:val="1"/>
+      <w:numFmt w:val="bullet"/>
+      <w:lvlText w:val=""/>
+      <w:lvlJc w:val="left"/>
+      <w:pPr>
+        <w:ind w:left="2160" w:hanging="360"/>
+      </w:pPr>
+      <w:rPr>
+        <w:rFonts w:ascii="Wingdings" w:hAnsi="Wingdings" w:hint="default"/>
+      </w:rPr>
+    </w:lvl>
+    <w:lvl w:ilvl="3" w:tplc="04090001" w:tentative="1">
+      <w:start w:val="1"/>
+      <w:numFmt w:val="bullet"/>
+      <w:lvlText w:val=""/>
+      <w:lvlJc w:val="left"/>
+      <w:pPr>
+        <w:ind w:left="2880" w:hanging="360"/>
+      </w:pPr>
+      <w:rPr>
+        <w:rFonts w:ascii="Symbol" w:hAnsi="Symbol" w:hint="default"/>
+      </w:rPr>
+    </w:lvl>
+    <w:lvl w:ilvl="4" w:tplc="04090003" w:tentative="1">
+      <w:start w:val="1"/>
+      <w:numFmt w:val="bullet"/>
+      <w:lvlText w:val="o"/>
+      <w:lvlJc w:val="left"/>
+      <w:pPr>
+        <w:ind w:left="3600" w:hanging="360"/>
+      </w:pPr>
+      <w:rPr>
+        <w:rFonts w:ascii="Courier New" w:hAnsi="Courier New" w:cs="Courier New" w:hint="default"/>
+      </w:rPr>
+    </w:lvl>
+    <w:lvl w:ilvl="5" w:tplc="04090005" w:tentative="1">
+      <w:start w:val="1"/>
+      <w:numFmt w:val="bullet"/>
+      <w:lvlText w:val=""/>
+      <w:lvlJc w:val="left"/>
+      <w:pPr>
+        <w:ind w:left="4320" w:hanging="360"/>
+      </w:pPr>
+      <w:rPr>
+        <w:rFonts w:ascii="Wingdings" w:hAnsi="Wingdings" w:hint="default"/>
+      </w:rPr>
+    </w:lvl>
+    <w:lvl w:ilvl="6" w:tplc="04090001" w:tentative="1">
+      <w:start w:val="1"/>
+      <w:numFmt w:val="bullet"/>
+      <w:lvlText w:val=""/>
+      <w:lvlJc w:val="left"/>
+      <w:pPr>
+        <w:ind w:left="5040" w:hanging="360"/>
+      </w:pPr>
+      <w:rPr>
+        <w:rFonts w:ascii="Symbol" w:hAnsi="Symbol" w:hint="default"/>
+      </w:rPr>
+    </w:lvl>
+    <w:lvl w:ilvl="7" w:tplc="04090003" w:tentative="1">
+      <w:start w:val="1"/>
+      <w:numFmt w:val="bullet"/>
+      <w:lvlText w:val="o"/>
+      <w:lvlJc w:val="left"/>
+      <w:pPr>
+        <w:ind w:left="5760" w:hanging="360"/>
+      </w:pPr>
+      <w:rPr>
+        <w:rFonts w:ascii="Courier New" w:hAnsi="Courier New" w:cs="Courier New" w:hint="default"/>
+      </w:rPr>
+    </w:lvl>
+    <w:lvl w:ilvl="8" w:tplc="04090005" w:tentative="1">
+      <w:start w:val="1"/>
+      <w:numFmt w:val="bullet"/>
+      <w:lvlText w:val=""/>
+      <w:lvlJc w:val="left"/>
+      <w:pPr>
+        <w:ind w:left="6480" w:hanging="360"/>
+      </w:pPr>
+      <w:rPr>
+        <w:rFonts w:ascii="Wingdings" w:hAnsi="Wingdings" w:hint="default"/>
+      </w:rPr>
+    </w:lvl>
+  </w:abstractNum>
+  <w:abstractNum w:abstractNumId="10" w15:restartNumberingAfterBreak="0">
     <w:nsid w:val="64DB62D6"/>
     <w:multiLevelType w:val="hybridMultilevel"/>
     <w:tmpl w:val="10224ECC"/>
@@ -10320,7 +11022,7 @@
       </w:rPr>
     </w:lvl>
   </w:abstractNum>
-  <w:abstractNum w:abstractNumId="9" w15:restartNumberingAfterBreak="0">
+  <w:abstractNum w:abstractNumId="11" w15:restartNumberingAfterBreak="0">
     <w:nsid w:val="6ADA753E"/>
     <w:multiLevelType w:val="hybridMultilevel"/>
     <w:tmpl w:val="51E8803C"/>
@@ -10433,7 +11135,7 @@
       </w:rPr>
     </w:lvl>
   </w:abstractNum>
-  <w:abstractNum w:abstractNumId="10" w15:restartNumberingAfterBreak="0">
+  <w:abstractNum w:abstractNumId="12" w15:restartNumberingAfterBreak="0">
     <w:nsid w:val="6CB0760E"/>
     <w:multiLevelType w:val="hybridMultilevel"/>
     <w:tmpl w:val="AC32A24A"/>
@@ -10546,7 +11248,7 @@
       </w:rPr>
     </w:lvl>
   </w:abstractNum>
-  <w:abstractNum w:abstractNumId="11" w15:restartNumberingAfterBreak="0">
+  <w:abstractNum w:abstractNumId="13" w15:restartNumberingAfterBreak="0">
     <w:nsid w:val="722F4D32"/>
     <w:multiLevelType w:val="hybridMultilevel"/>
     <w:tmpl w:val="93EA1916"/>
@@ -10659,7 +11361,7 @@
       </w:rPr>
     </w:lvl>
   </w:abstractNum>
-  <w:abstractNum w:abstractNumId="12" w15:restartNumberingAfterBreak="0">
+  <w:abstractNum w:abstractNumId="14" w15:restartNumberingAfterBreak="0">
     <w:nsid w:val="79185542"/>
     <w:multiLevelType w:val="hybridMultilevel"/>
     <w:tmpl w:val="3EA6BB72"/>
@@ -10772,7 +11474,7 @@
       </w:rPr>
     </w:lvl>
   </w:abstractNum>
-  <w:abstractNum w:abstractNumId="13" w15:restartNumberingAfterBreak="0">
+  <w:abstractNum w:abstractNumId="15" w15:restartNumberingAfterBreak="0">
     <w:nsid w:val="7E7C3EF3"/>
     <w:multiLevelType w:val="hybridMultilevel"/>
     <w:tmpl w:val="CEE26412"/>
@@ -10886,7 +11588,7 @@
     </w:lvl>
   </w:abstractNum>
   <w:num w:numId="1">
-    <w:abstractNumId w:val="7"/>
+    <w:abstractNumId w:val="8"/>
   </w:num>
   <w:num w:numId="2">
     <w:abstractNumId w:val="1"/>
@@ -10895,25 +11597,25 @@
     <w:abstractNumId w:val="4"/>
   </w:num>
   <w:num w:numId="4">
+    <w:abstractNumId w:val="14"/>
+  </w:num>
+  <w:num w:numId="5">
+    <w:abstractNumId w:val="15"/>
+  </w:num>
+  <w:num w:numId="6">
     <w:abstractNumId w:val="12"/>
   </w:num>
-  <w:num w:numId="5">
-    <w:abstractNumId w:val="13"/>
-  </w:num>
-  <w:num w:numId="6">
-    <w:abstractNumId w:val="10"/>
-  </w:num>
   <w:num w:numId="7">
-    <w:abstractNumId w:val="6"/>
+    <w:abstractNumId w:val="7"/>
   </w:num>
   <w:num w:numId="8">
-    <w:abstractNumId w:val="8"/>
+    <w:abstractNumId w:val="10"/>
   </w:num>
   <w:num w:numId="9">
     <w:abstractNumId w:val="3"/>
   </w:num>
   <w:num w:numId="10">
-    <w:abstractNumId w:val="11"/>
+    <w:abstractNumId w:val="13"/>
   </w:num>
   <w:num w:numId="11">
     <w:abstractNumId w:val="2"/>
@@ -10925,6 +11627,12 @@
     <w:abstractNumId w:val="0"/>
   </w:num>
   <w:num w:numId="14">
+    <w:abstractNumId w:val="11"/>
+  </w:num>
+  <w:num w:numId="15">
+    <w:abstractNumId w:val="6"/>
+  </w:num>
+  <w:num w:numId="16">
     <w:abstractNumId w:val="9"/>
   </w:num>
 </w:numbering>
